--- a/Docs/Northwind BI Solution.docx
+++ b/Docs/Northwind BI Solution.docx
@@ -3959,9 +3959,9 @@
         <mc:AlternateContent>
           <mc:Choice Requires="wpc">
             <w:drawing>
-              <wp:inline distT="0" distB="0" distL="0" distR="0" wp14:anchorId="3252BDDF" wp14:editId="60284928">
-                <wp:extent cx="7771765" cy="2403838"/>
-                <wp:effectExtent l="0" t="0" r="635" b="0"/>
+              <wp:inline distT="0" distB="0" distL="0" distR="0" wp14:anchorId="3252BDDF" wp14:editId="62230CB8">
+                <wp:extent cx="7771765" cy="2406770"/>
+                <wp:effectExtent l="0" t="190500" r="635" b="0"/>
                 <wp:docPr id="228" name="Полотно 228"/>
                 <wp:cNvGraphicFramePr>
                   <a:graphicFrameLocks xmlns:a="http://schemas.openxmlformats.org/drawingml/2006/main" noChangeAspect="1"/>
@@ -3980,7 +3980,7 @@
                         <wpg:cNvGrpSpPr/>
                         <wpg:grpSpPr>
                           <a:xfrm>
-                            <a:off x="2012843" y="4"/>
+                            <a:off x="2012843" y="39301"/>
                             <a:ext cx="1833122" cy="1626116"/>
                             <a:chOff x="42694" y="36016"/>
                             <a:chExt cx="1833122" cy="1635473"/>
@@ -4177,7 +4177,7 @@
                         <wpg:cNvGrpSpPr/>
                         <wpg:grpSpPr>
                           <a:xfrm>
-                            <a:off x="6318854" y="0"/>
+                            <a:off x="6318854" y="39297"/>
                             <a:ext cx="1418400" cy="2153424"/>
                             <a:chOff x="3981600" y="58502"/>
                             <a:chExt cx="1418400" cy="2153424"/>
@@ -4455,7 +4455,7 @@
                         <wpg:cNvGrpSpPr/>
                         <wpg:grpSpPr>
                           <a:xfrm>
-                            <a:off x="4061563" y="676465"/>
+                            <a:off x="4061563" y="715762"/>
                             <a:ext cx="1999636" cy="1691374"/>
                             <a:chOff x="143293" y="-11944"/>
                             <a:chExt cx="2010700" cy="1701106"/>
@@ -4658,7 +4658,7 @@
                         </wps:cNvCnPr>
                         <wps:spPr>
                           <a:xfrm>
-                            <a:off x="3480746" y="478343"/>
+                            <a:off x="3480746" y="517640"/>
                             <a:ext cx="1076563" cy="676461"/>
                           </a:xfrm>
                           <a:prstGeom prst="bentConnector3">
@@ -4689,7 +4689,7 @@
                         </wps:cNvCnPr>
                         <wps:spPr>
                           <a:xfrm rot="10800000" flipV="1">
-                            <a:off x="5514445" y="469760"/>
+                            <a:off x="5514445" y="509057"/>
                             <a:ext cx="966287" cy="685043"/>
                           </a:xfrm>
                           <a:prstGeom prst="bentConnector3">
@@ -4719,7 +4719,7 @@
                         <wpg:cNvGrpSpPr/>
                         <wpg:grpSpPr>
                           <a:xfrm>
-                            <a:off x="560" y="4"/>
+                            <a:off x="560" y="39301"/>
                             <a:ext cx="1959254" cy="2130815"/>
                             <a:chOff x="-125" y="0"/>
                             <a:chExt cx="1959801" cy="2143718"/>
@@ -5023,7 +5023,7 @@
                         </wps:cNvCnPr>
                         <wps:spPr>
                           <a:xfrm>
-                            <a:off x="1467692" y="478199"/>
+                            <a:off x="1467692" y="517496"/>
                             <a:ext cx="1050623" cy="144"/>
                           </a:xfrm>
                           <a:prstGeom prst="line">
@@ -5054,11 +5054,44 @@
                         </wps:cNvCnPr>
                         <wps:spPr>
                           <a:xfrm flipV="1">
-                            <a:off x="3480746" y="469761"/>
+                            <a:off x="3480746" y="509058"/>
                             <a:ext cx="2999985" cy="8582"/>
                           </a:xfrm>
                           <a:prstGeom prst="line">
                             <a:avLst/>
+                          </a:prstGeom>
+                        </wps:spPr>
+                        <wps:style>
+                          <a:lnRef idx="2">
+                            <a:schemeClr val="accent1"/>
+                          </a:lnRef>
+                          <a:fillRef idx="0">
+                            <a:schemeClr val="accent1"/>
+                          </a:fillRef>
+                          <a:effectRef idx="1">
+                            <a:schemeClr val="accent1"/>
+                          </a:effectRef>
+                          <a:fontRef idx="minor">
+                            <a:schemeClr val="tx1"/>
+                          </a:fontRef>
+                        </wps:style>
+                        <wps:bodyPr/>
+                      </wps:wsp>
+                      <wps:wsp>
+                        <wps:cNvPr id="83" name="Соединитель: уступ 83"/>
+                        <wps:cNvCnPr>
+                          <a:stCxn id="230" idx="0"/>
+                          <a:endCxn id="212" idx="0"/>
+                        </wps:cNvCnPr>
+                        <wps:spPr>
+                          <a:xfrm rot="5400000" flipH="1" flipV="1">
+                            <a:off x="3968600" y="-2942752"/>
+                            <a:ext cx="4" cy="5963982"/>
+                          </a:xfrm>
+                          <a:prstGeom prst="bentConnector3">
+                            <a:avLst>
+                              <a:gd name="adj1" fmla="val 5715100000"/>
+                            </a:avLst>
                           </a:prstGeom>
                         </wps:spPr>
                         <wps:style>
@@ -5085,12 +5118,12 @@
           </mc:Choice>
           <mc:Fallback>
             <w:pict>
-              <v:group w14:anchorId="3252BDDF" id="Полотно 228" o:spid="_x0000_s1054" editas="canvas" style="width:611.95pt;height:189.3pt;mso-position-horizontal-relative:char;mso-position-vertical-relative:line" coordsize="77717,24034" o:gfxdata="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">
-                <v:shape id="_x0000_s1055" type="#_x0000_t75" style="position:absolute;width:77717;height:24034;visibility:visible;mso-wrap-style:square" filled="t">
+              <v:group w14:anchorId="3252BDDF" id="Полотно 228" o:spid="_x0000_s1054" editas="canvas" style="width:611.95pt;height:189.5pt;mso-position-horizontal-relative:char;mso-position-vertical-relative:line" coordsize="77717,24066" o:gfxdata="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">
+                <v:shape id="_x0000_s1055" type="#_x0000_t75" style="position:absolute;width:77717;height:24066;visibility:visible;mso-wrap-style:square" filled="t">
                   <v:fill o:detectmouseclick="t"/>
                   <v:path o:connecttype="none"/>
                 </v:shape>
-                <v:group id="Группа 207" o:spid="_x0000_s1056" style="position:absolute;left:20128;width:18331;height:16261" coordorigin="426,360" coordsize="18331,16354" o:gfxdata="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">
+                <v:group id="Группа 207" o:spid="_x0000_s1056" style="position:absolute;left:20128;top:393;width:18331;height:16261" coordorigin="426,360" coordsize="18331,16354" o:gfxdata="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">
                   <v:shape id="Рисунок 208" o:spid="_x0000_s1057" type="#_x0000_t75" style="position:absolute;left:5481;top:360;width:9624;height:9621;visibility:visible;mso-wrap-style:square" o:gfxdata="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">
                     <v:imagedata r:id="rId11" o:title=""/>
                   </v:shape>
@@ -5187,7 +5220,7 @@
                     </v:textbox>
                   </v:shape>
                 </v:group>
-                <v:group id="Группа 211" o:spid="_x0000_s1060" style="position:absolute;left:63188;width:14184;height:21534" coordorigin="39816,585" coordsize="14184,21534" o:gfxdata="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">
+                <v:group id="Группа 211" o:spid="_x0000_s1060" style="position:absolute;left:63188;top:392;width:14184;height:21535" coordorigin="39816,585" coordsize="14184,21534" o:gfxdata="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">
                   <v:shape id="Рисунок 212" o:spid="_x0000_s1061" type="#_x0000_t75" style="position:absolute;left:41434;top:585;width:9398;height:9395;visibility:visible;mso-wrap-style:square" o:gfxdata="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">
                     <v:imagedata r:id="rId12" o:title=""/>
                   </v:shape>
@@ -5365,7 +5398,7 @@
                     </v:textbox>
                   </v:shape>
                 </v:group>
-                <v:group id="Группа 215" o:spid="_x0000_s1064" style="position:absolute;left:40615;top:6764;width:19996;height:16914" coordorigin="1432,-119" coordsize="20107,17011" o:gfxdata="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">
+                <v:group id="Группа 215" o:spid="_x0000_s1064" style="position:absolute;left:40615;top:7157;width:19996;height:16914" coordorigin="1432,-119" coordsize="20107,17011" o:gfxdata="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">
                   <v:shape id="Рисунок 216" o:spid="_x0000_s1065" type="#_x0000_t75" style="position:absolute;left:6417;top:-119;width:9625;height:9621;visibility:visible;mso-wrap-style:square" o:gfxdata="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">
                     <v:imagedata r:id="rId11" o:title=""/>
                   </v:shape>
@@ -5465,9 +5498,9 @@
                     </v:textbox>
                   </v:shape>
                 </v:group>
-                <v:shape id="Соединитель: уступ 219" o:spid="_x0000_s1068" type="#_x0000_t34" style="position:absolute;left:34807;top:4783;width:10766;height:6765;visibility:visible;mso-wrap-style:square" o:connectortype="elbow" o:gfxdata="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" strokecolor="#4472c4 [3204]" strokeweight="1pt"/>
-                <v:shape id="Соединитель: уступ 220" o:spid="_x0000_s1069" type="#_x0000_t34" style="position:absolute;left:55144;top:4697;width:9663;height:6851;rotation:180;flip:y;visibility:visible;mso-wrap-style:square" o:connectortype="elbow" o:gfxdata="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" strokecolor="#4472c4 [3204]" strokeweight="1pt"/>
-                <v:group id="Группа 229" o:spid="_x0000_s1070" style="position:absolute;left:5;width:19593;height:21308" coordorigin="-1" coordsize="19598,21437" o:gfxdata="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">
+                <v:shape id="Соединитель: уступ 219" o:spid="_x0000_s1068" type="#_x0000_t34" style="position:absolute;left:34807;top:5176;width:10766;height:6765;visibility:visible;mso-wrap-style:square" o:connectortype="elbow" o:gfxdata="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" strokecolor="#4472c4 [3204]" strokeweight="1pt"/>
+                <v:shape id="Соединитель: уступ 220" o:spid="_x0000_s1069" type="#_x0000_t34" style="position:absolute;left:55144;top:5090;width:9663;height:6851;rotation:180;flip:y;visibility:visible;mso-wrap-style:square" o:connectortype="elbow" o:gfxdata="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" strokecolor="#4472c4 [3204]" strokeweight="1pt"/>
+                <v:group id="Группа 229" o:spid="_x0000_s1070" style="position:absolute;left:5;top:393;width:19593;height:21308" coordorigin="-1" coordsize="19598,21437" o:gfxdata="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">
                   <v:shape id="Рисунок 230" o:spid="_x0000_s1071" type="#_x0000_t75" style="position:absolute;left:5049;width:9625;height:9621;visibility:visible;mso-wrap-style:square" o:gfxdata="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">
                     <v:imagedata r:id="rId11" o:title=""/>
                   </v:shape>
@@ -5668,12 +5701,13 @@
                     </v:textbox>
                   </v:shape>
                 </v:group>
-                <v:line id="Прямая соединительная линия 233" o:spid="_x0000_s1074" style="position:absolute;visibility:visible;mso-wrap-style:square" from="14676,4781" to="25183,4783" o:connectortype="straight" o:gfxdata="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" strokecolor="#4472c4 [3204]" strokeweight="1pt">
+                <v:line id="Прямая соединительная линия 233" o:spid="_x0000_s1074" style="position:absolute;visibility:visible;mso-wrap-style:square" from="14676,5174" to="25183,5176" o:connectortype="straight" o:gfxdata="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" strokecolor="#4472c4 [3204]" strokeweight="1pt">
                   <v:stroke joinstyle="miter"/>
                 </v:line>
-                <v:line id="Прямая соединительная линия 261" o:spid="_x0000_s1075" style="position:absolute;flip:y;visibility:visible;mso-wrap-style:square" from="34807,4697" to="64807,4783" o:connectortype="straight" o:gfxdata="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" strokecolor="#4472c4 [3204]" strokeweight="1pt">
+                <v:line id="Прямая соединительная линия 261" o:spid="_x0000_s1075" style="position:absolute;flip:y;visibility:visible;mso-wrap-style:square" from="34807,5090" to="64807,5176" o:connectortype="straight" o:gfxdata="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" strokecolor="#4472c4 [3204]" strokeweight="1pt">
                   <v:stroke joinstyle="miter"/>
                 </v:line>
+                <v:shape id="Соединитель: уступ 83" o:spid="_x0000_s1076" type="#_x0000_t34" style="position:absolute;left:39686;top:-29428;width:0;height:59639;rotation:90;flip:x y;visibility:visible;mso-wrap-style:square" o:connectortype="elbow" o:gfxdata="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" adj="1234461600" strokecolor="#4472c4 [3204]" strokeweight="1pt"/>
                 <w10:anchorlock/>
               </v:group>
             </w:pict>
@@ -7216,16 +7250,16 @@
           </mc:Choice>
           <mc:Fallback>
             <w:pict>
-              <v:group w14:anchorId="7E0F2AA9" id="Полотно 260" o:spid="_x0000_s1076" editas="canvas" style="width:611.95pt;height:316.75pt;mso-position-horizontal-relative:char;mso-position-vertical-relative:line" coordsize="77717,40227" o:gfxdata="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">
-                <v:shape id="_x0000_s1077" type="#_x0000_t75" style="position:absolute;width:77717;height:40227;visibility:visible;mso-wrap-style:square" filled="t">
+              <v:group w14:anchorId="7E0F2AA9" id="Полотно 260" o:spid="_x0000_s1077" editas="canvas" style="width:611.95pt;height:316.75pt;mso-position-horizontal-relative:char;mso-position-vertical-relative:line" coordsize="77717,40227" o:gfxdata="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">
+                <v:shape id="_x0000_s1078" type="#_x0000_t75" style="position:absolute;width:77717;height:40227;visibility:visible;mso-wrap-style:square" filled="t">
                   <v:fill o:detectmouseclick="t"/>
                   <v:path o:connecttype="none"/>
                 </v:shape>
-                <v:group id="Группа 234" o:spid="_x0000_s1078" style="position:absolute;left:20128;top:12774;width:18331;height:16261" coordorigin="426,360" coordsize="18331,16354" o:gfxdata="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">
-                  <v:shape id="Рисунок 235" o:spid="_x0000_s1079" type="#_x0000_t75" style="position:absolute;left:5481;top:360;width:9624;height:9621;visibility:visible;mso-wrap-style:square" o:gfxdata="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">
+                <v:group id="Группа 234" o:spid="_x0000_s1079" style="position:absolute;left:20128;top:12774;width:18331;height:16261" coordorigin="426,360" coordsize="18331,16354" o:gfxdata="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">
+                  <v:shape id="Рисунок 235" o:spid="_x0000_s1080" type="#_x0000_t75" style="position:absolute;left:5481;top:360;width:9624;height:9621;visibility:visible;mso-wrap-style:square" o:gfxdata="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">
                     <v:imagedata r:id="rId11" o:title=""/>
                   </v:shape>
-                  <v:shape id="Надпись 236" o:spid="_x0000_s1080" type="#_x0000_t202" style="position:absolute;left:426;top:11782;width:18332;height:4932;visibility:visible;mso-wrap-style:square;v-text-anchor:top" o:gfxdata="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" filled="f" stroked="f">
+                  <v:shape id="Надпись 236" o:spid="_x0000_s1081" type="#_x0000_t202" style="position:absolute;left:426;top:11782;width:18332;height:4932;visibility:visible;mso-wrap-style:square;v-text-anchor:top" o:gfxdata="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" filled="f" stroked="f">
                     <v:textbox>
                       <w:txbxContent>
                         <w:p>
@@ -7297,7 +7331,7 @@
                       </w:txbxContent>
                     </v:textbox>
                   </v:shape>
-                  <v:shape id="Надпись 237" o:spid="_x0000_s1081" type="#_x0000_t202" style="position:absolute;left:1246;top:10185;width:17338;height:2880;visibility:visible;mso-wrap-style:square;v-text-anchor:top" o:gfxdata="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" filled="f" stroked="f">
+                  <v:shape id="Надпись 237" o:spid="_x0000_s1082" type="#_x0000_t202" style="position:absolute;left:1246;top:10185;width:17338;height:2880;visibility:visible;mso-wrap-style:square;v-text-anchor:top" o:gfxdata="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" filled="f" stroked="f">
                     <v:textbox>
                       <w:txbxContent>
                         <w:p>
@@ -7318,11 +7352,11 @@
                     </v:textbox>
                   </v:shape>
                 </v:group>
-                <v:group id="Группа 238" o:spid="_x0000_s1082" style="position:absolute;left:63188;top:12773;width:14184;height:21535" coordorigin="39816,585" coordsize="14184,21534" o:gfxdata="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">
-                  <v:shape id="Рисунок 239" o:spid="_x0000_s1083" type="#_x0000_t75" style="position:absolute;left:41434;top:585;width:9398;height:9395;visibility:visible;mso-wrap-style:square" o:gfxdata="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">
+                <v:group id="Группа 238" o:spid="_x0000_s1083" style="position:absolute;left:63188;top:12773;width:14184;height:21535" coordorigin="39816,585" coordsize="14184,21534" o:gfxdata="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">
+                  <v:shape id="Рисунок 239" o:spid="_x0000_s1084" type="#_x0000_t75" style="position:absolute;left:41434;top:585;width:9398;height:9395;visibility:visible;mso-wrap-style:square" o:gfxdata="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">
                     <v:imagedata r:id="rId12" o:title=""/>
                   </v:shape>
-                  <v:shape id="Надпись 240" o:spid="_x0000_s1084" type="#_x0000_t202" style="position:absolute;left:40392;top:9982;width:11088;height:2880;visibility:visible;mso-wrap-style:square;v-text-anchor:top" o:gfxdata="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" filled="f" stroked="f">
+                  <v:shape id="Надпись 240" o:spid="_x0000_s1085" type="#_x0000_t202" style="position:absolute;left:40392;top:9982;width:11088;height:2880;visibility:visible;mso-wrap-style:square;v-text-anchor:top" o:gfxdata="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" filled="f" stroked="f">
                     <v:textbox>
                       <w:txbxContent>
                         <w:p>
@@ -7342,7 +7376,7 @@
                       </w:txbxContent>
                     </v:textbox>
                   </v:shape>
-                  <v:shape id="Надпись 241" o:spid="_x0000_s1085" type="#_x0000_t202" style="position:absolute;left:39816;top:11954;width:14184;height:10165;visibility:visible;mso-wrap-style:square;v-text-anchor:top" o:gfxdata="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" filled="f" stroked="f">
+                  <v:shape id="Надпись 241" o:spid="_x0000_s1086" type="#_x0000_t202" style="position:absolute;left:39816;top:11954;width:14184;height:10165;visibility:visible;mso-wrap-style:square;v-text-anchor:top" o:gfxdata="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" filled="f" stroked="f">
                     <v:textbox>
                       <w:txbxContent>
                         <w:p>
@@ -7496,11 +7530,11 @@
                     </v:textbox>
                   </v:shape>
                 </v:group>
-                <v:group id="Группа 242" o:spid="_x0000_s1086" style="position:absolute;left:40853;top:359;width:19996;height:16914" coordorigin="1432,-119" coordsize="20107,17011" o:gfxdata="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">
-                  <v:shape id="Рисунок 243" o:spid="_x0000_s1087" type="#_x0000_t75" style="position:absolute;left:6417;top:-119;width:9625;height:9621;visibility:visible;mso-wrap-style:square" o:gfxdata="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">
+                <v:group id="Группа 242" o:spid="_x0000_s1087" style="position:absolute;left:40853;top:359;width:19996;height:16914" coordorigin="1432,-119" coordsize="20107,17011" o:gfxdata="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">
+                  <v:shape id="Рисунок 243" o:spid="_x0000_s1088" type="#_x0000_t75" style="position:absolute;left:6417;top:-119;width:9625;height:9621;visibility:visible;mso-wrap-style:square" o:gfxdata="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">
                     <v:imagedata r:id="rId11" o:title=""/>
                   </v:shape>
-                  <v:shape id="Надпись 3" o:spid="_x0000_s1088" type="#_x0000_t202" style="position:absolute;left:1432;top:11576;width:20107;height:5315;visibility:visible;mso-wrap-style:square;v-text-anchor:top" o:gfxdata="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" filled="f" stroked="f">
+                  <v:shape id="Надпись 3" o:spid="_x0000_s1089" type="#_x0000_t202" style="position:absolute;left:1432;top:11576;width:20107;height:5315;visibility:visible;mso-wrap-style:square;v-text-anchor:top" o:gfxdata="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" filled="f" stroked="f">
                     <v:textbox>
                       <w:txbxContent>
                         <w:p>
@@ -7572,7 +7606,7 @@
                       </w:txbxContent>
                     </v:textbox>
                   </v:shape>
-                  <v:shape id="Надпись 4" o:spid="_x0000_s1089" type="#_x0000_t202" style="position:absolute;left:2314;top:9824;width:18867;height:2880;visibility:visible;mso-wrap-style:square;v-text-anchor:top" o:gfxdata="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" filled="f" stroked="f">
+                  <v:shape id="Надпись 4" o:spid="_x0000_s1090" type="#_x0000_t202" style="position:absolute;left:2314;top:9824;width:18867;height:2880;visibility:visible;mso-wrap-style:square;v-text-anchor:top" o:gfxdata="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" filled="f" stroked="f">
                     <v:textbox>
                       <w:txbxContent>
                         <w:p>
@@ -7596,13 +7630,13 @@
                     </v:textbox>
                   </v:shape>
                 </v:group>
-                <v:shape id="Соединитель: уступ 246" o:spid="_x0000_s1090" type="#_x0000_t34" style="position:absolute;left:34807;top:5143;width:11003;height:12414;flip:y;visibility:visible;mso-wrap-style:square" o:connectortype="elbow" o:gfxdata="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" strokecolor="#4472c4 [3204]" strokeweight="1pt"/>
-                <v:shape id="Соединитель: уступ 247" o:spid="_x0000_s1091" type="#_x0000_t34" style="position:absolute;left:55381;top:5143;width:9426;height:12328;rotation:180;visibility:visible;mso-wrap-style:square" o:connectortype="elbow" o:gfxdata="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" adj="6854" strokecolor="#4472c4 [3204]" strokeweight="1pt"/>
-                <v:group id="Группа 248" o:spid="_x0000_s1092" style="position:absolute;left:41373;top:21739;width:17080;height:18490" coordsize="17079,18603" o:gfxdata="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">
-                  <v:shape id="Рисунок 249" o:spid="_x0000_s1093" type="#_x0000_t75" style="position:absolute;left:4337;width:9624;height:9621;visibility:visible;mso-wrap-style:square" o:gfxdata="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">
+                <v:shape id="Соединитель: уступ 246" o:spid="_x0000_s1091" type="#_x0000_t34" style="position:absolute;left:34807;top:5143;width:11003;height:12414;flip:y;visibility:visible;mso-wrap-style:square" o:connectortype="elbow" o:gfxdata="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" strokecolor="#4472c4 [3204]" strokeweight="1pt"/>
+                <v:shape id="Соединитель: уступ 247" o:spid="_x0000_s1092" type="#_x0000_t34" style="position:absolute;left:55381;top:5143;width:9426;height:12328;rotation:180;visibility:visible;mso-wrap-style:square" o:connectortype="elbow" o:gfxdata="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" adj="6854" strokecolor="#4472c4 [3204]" strokeweight="1pt"/>
+                <v:group id="Группа 248" o:spid="_x0000_s1093" style="position:absolute;left:41373;top:21739;width:17080;height:18490" coordsize="17079,18603" o:gfxdata="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">
+                  <v:shape id="Рисунок 249" o:spid="_x0000_s1094" type="#_x0000_t75" style="position:absolute;left:4337;width:9624;height:9621;visibility:visible;mso-wrap-style:square" o:gfxdata="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">
                     <v:imagedata r:id="rId11" o:title=""/>
                   </v:shape>
-                  <v:shape id="Надпись 3" o:spid="_x0000_s1094" type="#_x0000_t202" style="position:absolute;top:11414;width:17079;height:7189;visibility:visible;mso-wrap-style:square;v-text-anchor:top" o:gfxdata="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" filled="f" stroked="f">
+                  <v:shape id="Надпись 3" o:spid="_x0000_s1095" type="#_x0000_t202" style="position:absolute;top:11414;width:17079;height:7189;visibility:visible;mso-wrap-style:square;v-text-anchor:top" o:gfxdata="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" filled="f" stroked="f">
                     <v:textbox>
                       <w:txbxContent>
                         <w:p>
@@ -7728,7 +7762,7 @@
                       </w:txbxContent>
                     </v:textbox>
                   </v:shape>
-                  <v:shape id="Надпись 4" o:spid="_x0000_s1095" type="#_x0000_t202" style="position:absolute;left:815;top:9823;width:15552;height:2880;visibility:visible;mso-wrap-style:square;v-text-anchor:top" o:gfxdata="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" filled="f" stroked="f">
+                  <v:shape id="Надпись 4" o:spid="_x0000_s1096" type="#_x0000_t202" style="position:absolute;left:815;top:9823;width:15552;height:2880;visibility:visible;mso-wrap-style:square;v-text-anchor:top" o:gfxdata="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" filled="f" stroked="f">
                     <v:textbox>
                       <w:txbxContent>
                         <w:p>
@@ -7751,16 +7785,16 @@
                     </v:textbox>
                   </v:shape>
                 </v:group>
-                <v:shape id="Соединитель: уступ 252" o:spid="_x0000_s1096" type="#_x0000_t34" style="position:absolute;left:34807;top:17557;width:10904;height:8963;rotation:180;visibility:visible;mso-wrap-style:square" o:connectortype="elbow" o:gfxdata="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" strokecolor="#4472c4 [3204]" strokeweight="1pt"/>
-                <v:shape id="Соединитель: уступ 253" o:spid="_x0000_s1097" type="#_x0000_t34" style="position:absolute;left:55335;top:17471;width:9472;height:9049;flip:y;visibility:visible;mso-wrap-style:square" o:connectortype="elbow" o:gfxdata="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" adj="14727" strokecolor="#4472c4 [3204]" strokeweight="1pt"/>
-                <v:line id="Прямая соединительная линия 254" o:spid="_x0000_s1098" style="position:absolute;flip:y;visibility:visible;mso-wrap-style:square" from="34807,17471" to="64807,17557" o:connectortype="straight" o:gfxdata="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" strokecolor="#4472c4 [3204]" strokeweight="1pt">
+                <v:shape id="Соединитель: уступ 252" o:spid="_x0000_s1097" type="#_x0000_t34" style="position:absolute;left:34807;top:17557;width:10904;height:8963;rotation:180;visibility:visible;mso-wrap-style:square" o:connectortype="elbow" o:gfxdata="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" strokecolor="#4472c4 [3204]" strokeweight="1pt"/>
+                <v:shape id="Соединитель: уступ 253" o:spid="_x0000_s1098" type="#_x0000_t34" style="position:absolute;left:55335;top:17471;width:9472;height:9049;flip:y;visibility:visible;mso-wrap-style:square" o:connectortype="elbow" o:gfxdata="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" adj="14727" strokecolor="#4472c4 [3204]" strokeweight="1pt"/>
+                <v:line id="Прямая соединительная линия 254" o:spid="_x0000_s1099" style="position:absolute;flip:y;visibility:visible;mso-wrap-style:square" from="34807,17471" to="64807,17557" o:connectortype="straight" o:gfxdata="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" strokecolor="#4472c4 [3204]" strokeweight="1pt">
                   <v:stroke joinstyle="miter"/>
                 </v:line>
-                <v:group id="Группа 255" o:spid="_x0000_s1099" style="position:absolute;left:5;top:12774;width:19593;height:16519" coordorigin="-1" coordsize="19598,16619" o:gfxdata="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">
-                  <v:shape id="Рисунок 256" o:spid="_x0000_s1100" type="#_x0000_t75" style="position:absolute;left:5049;width:9625;height:9621;visibility:visible;mso-wrap-style:square" o:gfxdata="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">
+                <v:group id="Группа 255" o:spid="_x0000_s1100" style="position:absolute;left:5;top:12774;width:19593;height:16519" coordorigin="-1" coordsize="19598,16619" o:gfxdata="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">
+                  <v:shape id="Рисунок 256" o:spid="_x0000_s1101" type="#_x0000_t75" style="position:absolute;left:5049;width:9625;height:9621;visibility:visible;mso-wrap-style:square" o:gfxdata="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">
                     <v:imagedata r:id="rId11" o:title=""/>
                   </v:shape>
-                  <v:shape id="Надпись 3" o:spid="_x0000_s1101" type="#_x0000_t202" style="position:absolute;left:-1;top:11422;width:19597;height:5197;visibility:visible;mso-wrap-style:square;v-text-anchor:top" o:gfxdata="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" filled="f" stroked="f">
+                  <v:shape id="Надпись 3" o:spid="_x0000_s1102" type="#_x0000_t202" style="position:absolute;left:-1;top:11422;width:19597;height:5197;visibility:visible;mso-wrap-style:square;v-text-anchor:top" o:gfxdata="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" filled="f" stroked="f">
                     <v:textbox>
                       <w:txbxContent>
                         <w:p>
@@ -7838,7 +7872,7 @@
                       </w:txbxContent>
                     </v:textbox>
                   </v:shape>
-                  <v:shape id="Надпись 4" o:spid="_x0000_s1102" type="#_x0000_t202" style="position:absolute;left:815;top:9824;width:17338;height:2880;visibility:visible;mso-wrap-style:square;v-text-anchor:top" o:gfxdata="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" filled="f" stroked="f">
+                  <v:shape id="Надпись 4" o:spid="_x0000_s1103" type="#_x0000_t202" style="position:absolute;left:815;top:9824;width:17338;height:2880;visibility:visible;mso-wrap-style:square;v-text-anchor:top" o:gfxdata="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" filled="f" stroked="f">
                     <v:textbox>
                       <w:txbxContent>
                         <w:p>
@@ -7861,7 +7895,7 @@
                     </v:textbox>
                   </v:shape>
                 </v:group>
-                <v:line id="Прямая соединительная линия 259" o:spid="_x0000_s1103" style="position:absolute;visibility:visible;mso-wrap-style:square" from="14676,17555" to="25183,17557" o:connectortype="straight" o:gfxdata="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" strokecolor="#4472c4 [3204]" strokeweight="1pt">
+                <v:line id="Прямая соединительная линия 259" o:spid="_x0000_s1104" style="position:absolute;visibility:visible;mso-wrap-style:square" from="14676,17555" to="25183,17557" o:connectortype="straight" o:gfxdata="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" strokecolor="#4472c4 [3204]" strokeweight="1pt">
                   <v:stroke joinstyle="miter"/>
                 </v:line>
                 <w10:anchorlock/>
@@ -7968,7 +8002,31 @@
           <w:lang w:val="en-US"/>
         </w:rPr>
         <w:lastRenderedPageBreak/>
-        <w:t>Distributed Report Server</w:t>
+        <w:t xml:space="preserve">Distributed </w:t>
+      </w:r>
+      <w:r>
+        <w:rPr>
+          <w:lang w:val="en-US"/>
+        </w:rPr>
+        <w:t>r</w:t>
+      </w:r>
+      <w:r>
+        <w:rPr>
+          <w:lang w:val="en-US"/>
+        </w:rPr>
+        <w:t xml:space="preserve">eport </w:t>
+      </w:r>
+      <w:r>
+        <w:rPr>
+          <w:lang w:val="en-US"/>
+        </w:rPr>
+        <w:t>s</w:t>
+      </w:r>
+      <w:r>
+        <w:rPr>
+          <w:lang w:val="en-US"/>
+        </w:rPr>
+        <w:t>erver</w:t>
       </w:r>
     </w:p>
     <w:p>
@@ -7985,7 +8043,7 @@
         <mc:AlternateContent>
           <mc:Choice Requires="wpc">
             <w:drawing>
-              <wp:inline distT="0" distB="0" distL="0" distR="0" wp14:anchorId="6C66B755" wp14:editId="1D43F035">
+              <wp:inline distT="0" distB="0" distL="0" distR="0" wp14:anchorId="6C66B755" wp14:editId="5DB9CB27">
                 <wp:extent cx="9148734" cy="4022725"/>
                 <wp:effectExtent l="0" t="57150" r="0" b="0"/>
                 <wp:docPr id="58" name="Полотно 58"/>
@@ -8964,7 +9022,7 @@
                           </a:xfrm>
                           <a:prstGeom prst="bentConnector3">
                             <a:avLst>
-                              <a:gd name="adj1" fmla="val 50000"/>
+                              <a:gd name="adj1" fmla="val 89925"/>
                             </a:avLst>
                           </a:prstGeom>
                         </wps:spPr>
@@ -8997,7 +9055,7 @@
                           </a:xfrm>
                           <a:prstGeom prst="bentConnector3">
                             <a:avLst>
-                              <a:gd name="adj1" fmla="val 50000"/>
+                              <a:gd name="adj1" fmla="val 54363"/>
                             </a:avLst>
                           </a:prstGeom>
                         </wps:spPr>
@@ -9511,16 +9569,16 @@
           </mc:Choice>
           <mc:Fallback>
             <w:pict>
-              <v:group w14:anchorId="6C66B755" id="Полотно 58" o:spid="_x0000_s1104" editas="canvas" style="width:720.35pt;height:316.75pt;mso-position-horizontal-relative:char;mso-position-vertical-relative:line" coordsize="91484,40227" o:gfxdata="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">
-                <v:shape id="_x0000_s1105" type="#_x0000_t75" style="position:absolute;width:91484;height:40227;visibility:visible;mso-wrap-style:square" filled="t">
+              <v:group w14:anchorId="6C66B755" id="Полотно 58" o:spid="_x0000_s1105" editas="canvas" style="width:720.35pt;height:316.75pt;mso-position-horizontal-relative:char;mso-position-vertical-relative:line" coordsize="91484,40227" o:gfxdata="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">
+                <v:shape id="_x0000_s1106" type="#_x0000_t75" style="position:absolute;width:91484;height:40227;visibility:visible;mso-wrap-style:square" filled="t">
                   <v:fill o:detectmouseclick="t"/>
                   <v:path o:connecttype="none"/>
                 </v:shape>
-                <v:group id="Группа 12" o:spid="_x0000_s1106" style="position:absolute;left:20123;top:12595;width:18331;height:16262" coordorigin="426,360" coordsize="18331,16354" o:gfxdata="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">
-                  <v:shape id="Рисунок 15" o:spid="_x0000_s1107" type="#_x0000_t75" style="position:absolute;left:5481;top:360;width:9624;height:9621;visibility:visible;mso-wrap-style:square" o:gfxdata="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">
+                <v:group id="Группа 12" o:spid="_x0000_s1107" style="position:absolute;left:20123;top:12595;width:18331;height:16262" coordorigin="426,360" coordsize="18331,16354" o:gfxdata="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">
+                  <v:shape id="Рисунок 15" o:spid="_x0000_s1108" type="#_x0000_t75" style="position:absolute;left:5481;top:360;width:9624;height:9621;visibility:visible;mso-wrap-style:square" o:gfxdata="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">
                     <v:imagedata r:id="rId11" o:title=""/>
                   </v:shape>
-                  <v:shape id="Надпись 19" o:spid="_x0000_s1108" type="#_x0000_t202" style="position:absolute;left:426;top:11782;width:18332;height:4932;visibility:visible;mso-wrap-style:square;v-text-anchor:top" o:gfxdata="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" filled="f" stroked="f">
+                  <v:shape id="Надпись 19" o:spid="_x0000_s1109" type="#_x0000_t202" style="position:absolute;left:426;top:11782;width:18332;height:4932;visibility:visible;mso-wrap-style:square;v-text-anchor:top" o:gfxdata="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" filled="f" stroked="f">
                     <v:textbox>
                       <w:txbxContent>
                         <w:p>
@@ -9592,7 +9650,7 @@
                       </w:txbxContent>
                     </v:textbox>
                   </v:shape>
-                  <v:shape id="Надпись 20" o:spid="_x0000_s1109" type="#_x0000_t202" style="position:absolute;left:1246;top:10185;width:17338;height:2880;visibility:visible;mso-wrap-style:square;v-text-anchor:top" o:gfxdata="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" filled="f" stroked="f">
+                  <v:shape id="Надпись 20" o:spid="_x0000_s1110" type="#_x0000_t202" style="position:absolute;left:1246;top:10185;width:17338;height:2880;visibility:visible;mso-wrap-style:square;v-text-anchor:top" o:gfxdata="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" filled="f" stroked="f">
                     <v:textbox>
                       <w:txbxContent>
                         <w:p>
@@ -9613,11 +9671,11 @@
                     </v:textbox>
                   </v:shape>
                 </v:group>
-                <v:group id="Группа 21" o:spid="_x0000_s1110" style="position:absolute;left:76963;top:12773;width:14184;height:21535" coordorigin="39816,585" coordsize="14184,21534" o:gfxdata="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">
-                  <v:shape id="Рисунок 24" o:spid="_x0000_s1111" type="#_x0000_t75" style="position:absolute;left:41434;top:585;width:9398;height:9395;visibility:visible;mso-wrap-style:square" o:gfxdata="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">
+                <v:group id="Группа 21" o:spid="_x0000_s1111" style="position:absolute;left:76963;top:12773;width:14184;height:21535" coordorigin="39816,585" coordsize="14184,21534" o:gfxdata="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">
+                  <v:shape id="Рисунок 24" o:spid="_x0000_s1112" type="#_x0000_t75" style="position:absolute;left:41434;top:585;width:9398;height:9395;visibility:visible;mso-wrap-style:square" o:gfxdata="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">
                     <v:imagedata r:id="rId12" o:title=""/>
                   </v:shape>
-                  <v:shape id="Надпись 38" o:spid="_x0000_s1112" type="#_x0000_t202" style="position:absolute;left:40392;top:9982;width:11088;height:2880;visibility:visible;mso-wrap-style:square;v-text-anchor:top" o:gfxdata="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" filled="f" stroked="f">
+                  <v:shape id="Надпись 38" o:spid="_x0000_s1113" type="#_x0000_t202" style="position:absolute;left:40392;top:9982;width:11088;height:2880;visibility:visible;mso-wrap-style:square;v-text-anchor:top" o:gfxdata="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" filled="f" stroked="f">
                     <v:textbox>
                       <w:txbxContent>
                         <w:p>
@@ -9637,7 +9695,7 @@
                       </w:txbxContent>
                     </v:textbox>
                   </v:shape>
-                  <v:shape id="Надпись 39" o:spid="_x0000_s1113" type="#_x0000_t202" style="position:absolute;left:39816;top:11954;width:14184;height:10165;visibility:visible;mso-wrap-style:square;v-text-anchor:top" o:gfxdata="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" filled="f" stroked="f">
+                  <v:shape id="Надпись 39" o:spid="_x0000_s1114" type="#_x0000_t202" style="position:absolute;left:39816;top:11954;width:14184;height:10165;visibility:visible;mso-wrap-style:square;v-text-anchor:top" o:gfxdata="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" filled="f" stroked="f">
                     <v:textbox>
                       <w:txbxContent>
                         <w:p>
@@ -9791,11 +9849,11 @@
                     </v:textbox>
                   </v:shape>
                 </v:group>
-                <v:group id="Группа 40" o:spid="_x0000_s1114" style="position:absolute;left:59128;top:1781;width:14074;height:14246" coordorigin="5129,-119" coordsize="14151,14328" o:gfxdata="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">
-                  <v:shape id="Рисунок 41" o:spid="_x0000_s1115" type="#_x0000_t75" style="position:absolute;left:6417;top:-119;width:9625;height:9621;visibility:visible;mso-wrap-style:square" o:gfxdata="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">
+                <v:group id="Группа 40" o:spid="_x0000_s1115" style="position:absolute;left:59128;top:1781;width:14074;height:14246" coordorigin="5129,-119" coordsize="14151,14328" o:gfxdata="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">
+                  <v:shape id="Рисунок 41" o:spid="_x0000_s1116" type="#_x0000_t75" style="position:absolute;left:6417;top:-119;width:9625;height:9621;visibility:visible;mso-wrap-style:square" o:gfxdata="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">
                     <v:imagedata r:id="rId11" o:title=""/>
                   </v:shape>
-                  <v:shape id="Надпись 3" o:spid="_x0000_s1116" type="#_x0000_t202" style="position:absolute;left:5129;top:11815;width:14152;height:2394;visibility:visible;mso-wrap-style:square;v-text-anchor:top" o:gfxdata="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" filled="f" stroked="f">
+                  <v:shape id="Надпись 3" o:spid="_x0000_s1117" type="#_x0000_t202" style="position:absolute;left:5129;top:11815;width:14152;height:2394;visibility:visible;mso-wrap-style:square;v-text-anchor:top" o:gfxdata="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" filled="f" stroked="f">
                     <v:textbox>
                       <w:txbxContent>
                         <w:p>
@@ -9823,7 +9881,7 @@
                       </w:txbxContent>
                     </v:textbox>
                   </v:shape>
-                  <v:shape id="Надпись 4" o:spid="_x0000_s1117" type="#_x0000_t202" style="position:absolute;left:5835;top:10064;width:13029;height:2880;visibility:visible;mso-wrap-style:square;v-text-anchor:top" o:gfxdata="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" filled="f" stroked="f">
+                  <v:shape id="Надпись 4" o:spid="_x0000_s1118" type="#_x0000_t202" style="position:absolute;left:5835;top:10064;width:13029;height:2880;visibility:visible;mso-wrap-style:square;v-text-anchor:top" o:gfxdata="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" filled="f" stroked="f">
                     <v:textbox>
                       <w:txbxContent>
                         <w:p>
@@ -9862,13 +9920,13 @@
                   </v:handles>
                   <o:lock v:ext="edit" shapetype="t"/>
                 </v:shapetype>
-                <v:shape id="Соединитель: уступ 44" o:spid="_x0000_s1118" type="#_x0000_t35" style="position:absolute;left:34800;top:1781;width:30393;height:15598;flip:y;visibility:visible;mso-wrap-style:square" o:connectortype="elbow" o:gfxdata="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" adj="1756,24766" strokecolor="#4472c4 [3204]" strokeweight="1pt"/>
-                <v:shape id="Соединитель: уступ 45" o:spid="_x0000_s1119" type="#_x0000_t34" style="position:absolute;left:69980;top:6564;width:8602;height:10907;rotation:180;visibility:visible;mso-wrap-style:square" o:connectortype="elbow" o:gfxdata="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" strokecolor="#4472c4 [3204]" strokeweight="1pt"/>
-                <v:group id="Группа 46" o:spid="_x0000_s1120" style="position:absolute;left:55149;top:21739;width:17079;height:18490" coordsize="17079,18603" o:gfxdata="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">
-                  <v:shape id="Рисунок 47" o:spid="_x0000_s1121" type="#_x0000_t75" style="position:absolute;left:4337;width:9624;height:9621;visibility:visible;mso-wrap-style:square" o:gfxdata="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">
+                <v:shape id="Соединитель: уступ 44" o:spid="_x0000_s1119" type="#_x0000_t35" style="position:absolute;left:34800;top:1781;width:30393;height:15598;flip:y;visibility:visible;mso-wrap-style:square" o:connectortype="elbow" o:gfxdata="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" adj="1756,24766" strokecolor="#4472c4 [3204]" strokeweight="1pt"/>
+                <v:shape id="Соединитель: уступ 45" o:spid="_x0000_s1120" type="#_x0000_t34" style="position:absolute;left:69980;top:6564;width:8602;height:10907;rotation:180;visibility:visible;mso-wrap-style:square" o:connectortype="elbow" o:gfxdata="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" strokecolor="#4472c4 [3204]" strokeweight="1pt"/>
+                <v:group id="Группа 46" o:spid="_x0000_s1121" style="position:absolute;left:55149;top:21739;width:17079;height:18490" coordsize="17079,18603" o:gfxdata="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">
+                  <v:shape id="Рисунок 47" o:spid="_x0000_s1122" type="#_x0000_t75" style="position:absolute;left:4337;width:9624;height:9621;visibility:visible;mso-wrap-style:square" o:gfxdata="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">
                     <v:imagedata r:id="rId11" o:title=""/>
                   </v:shape>
-                  <v:shape id="Надпись 3" o:spid="_x0000_s1122" type="#_x0000_t202" style="position:absolute;top:11414;width:17079;height:7189;visibility:visible;mso-wrap-style:square;v-text-anchor:top" o:gfxdata="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" filled="f" stroked="f">
+                  <v:shape id="Надпись 3" o:spid="_x0000_s1123" type="#_x0000_t202" style="position:absolute;top:11414;width:17079;height:7189;visibility:visible;mso-wrap-style:square;v-text-anchor:top" o:gfxdata="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" filled="f" stroked="f">
                     <v:textbox>
                       <w:txbxContent>
                         <w:p>
@@ -9994,7 +10052,7 @@
                       </w:txbxContent>
                     </v:textbox>
                   </v:shape>
-                  <v:shape id="Надпись 4" o:spid="_x0000_s1123" type="#_x0000_t202" style="position:absolute;left:815;top:9823;width:15552;height:2880;visibility:visible;mso-wrap-style:square;v-text-anchor:top" o:gfxdata="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" filled="f" stroked="f">
+                  <v:shape id="Надпись 4" o:spid="_x0000_s1124" type="#_x0000_t202" style="position:absolute;left:815;top:9823;width:15552;height:2880;visibility:visible;mso-wrap-style:square;v-text-anchor:top" o:gfxdata="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" filled="f" stroked="f">
                     <v:textbox>
                       <w:txbxContent>
                         <w:p>
@@ -10017,16 +10075,16 @@
                     </v:textbox>
                   </v:shape>
                 </v:group>
-                <v:shape id="Соединитель: уступ 50" o:spid="_x0000_s1124" type="#_x0000_t34" style="position:absolute;left:34800;top:17379;width:24684;height:9141;rotation:180;visibility:visible;mso-wrap-style:square" o:connectortype="elbow" o:gfxdata="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" strokecolor="#4472c4 [3204]" strokeweight="1pt"/>
-                <v:shape id="Соединитель: уступ 51" o:spid="_x0000_s1125" type="#_x0000_t34" style="position:absolute;left:69108;top:17471;width:9472;height:9049;flip:y;visibility:visible;mso-wrap-style:square" o:connectortype="elbow" o:gfxdata="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" strokecolor="#4472c4 [3204]" strokeweight="1pt"/>
-                <v:line id="Прямая соединительная линия 52" o:spid="_x0000_s1126" style="position:absolute;visibility:visible;mso-wrap-style:square" from="34800,17379" to="78580,17471" o:connectortype="straight" o:gfxdata="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" strokecolor="#4472c4 [3204]" strokeweight="1pt">
+                <v:shape id="Соединитель: уступ 50" o:spid="_x0000_s1125" type="#_x0000_t34" style="position:absolute;left:34800;top:17379;width:24684;height:9141;rotation:180;visibility:visible;mso-wrap-style:square" o:connectortype="elbow" o:gfxdata="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" adj="19424" strokecolor="#4472c4 [3204]" strokeweight="1pt"/>
+                <v:shape id="Соединитель: уступ 51" o:spid="_x0000_s1126" type="#_x0000_t34" style="position:absolute;left:69108;top:17471;width:9472;height:9049;flip:y;visibility:visible;mso-wrap-style:square" o:connectortype="elbow" o:gfxdata="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" adj="11742" strokecolor="#4472c4 [3204]" strokeweight="1pt"/>
+                <v:line id="Прямая соединительная линия 52" o:spid="_x0000_s1127" style="position:absolute;visibility:visible;mso-wrap-style:square" from="34800,17379" to="78580,17471" o:connectortype="straight" o:gfxdata="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" strokecolor="#4472c4 [3204]" strokeweight="1pt">
                   <v:stroke joinstyle="miter"/>
                 </v:line>
-                <v:group id="Группа 53" o:spid="_x0000_s1127" style="position:absolute;top:12595;width:19592;height:16520" coordorigin="-1" coordsize="19598,16619" o:gfxdata="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">
-                  <v:shape id="Рисунок 54" o:spid="_x0000_s1128" type="#_x0000_t75" style="position:absolute;left:5049;width:9625;height:9621;visibility:visible;mso-wrap-style:square" o:gfxdata="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">
+                <v:group id="Группа 53" o:spid="_x0000_s1128" style="position:absolute;top:12595;width:19592;height:16520" coordorigin="-1" coordsize="19598,16619" o:gfxdata="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">
+                  <v:shape id="Рисунок 54" o:spid="_x0000_s1129" type="#_x0000_t75" style="position:absolute;left:5049;width:9625;height:9621;visibility:visible;mso-wrap-style:square" o:gfxdata="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">
                     <v:imagedata r:id="rId11" o:title=""/>
                   </v:shape>
-                  <v:shape id="Надпись 3" o:spid="_x0000_s1129" type="#_x0000_t202" style="position:absolute;left:-1;top:11422;width:19597;height:5197;visibility:visible;mso-wrap-style:square;v-text-anchor:top" o:gfxdata="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" filled="f" stroked="f">
+                  <v:shape id="Надпись 3" o:spid="_x0000_s1130" type="#_x0000_t202" style="position:absolute;left:-1;top:11422;width:19597;height:5197;visibility:visible;mso-wrap-style:square;v-text-anchor:top" o:gfxdata="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" filled="f" stroked="f">
                     <v:textbox>
                       <w:txbxContent>
                         <w:p>
@@ -10104,7 +10162,7 @@
                       </w:txbxContent>
                     </v:textbox>
                   </v:shape>
-                  <v:shape id="Надпись 4" o:spid="_x0000_s1130" type="#_x0000_t202" style="position:absolute;left:815;top:9824;width:17338;height:2880;visibility:visible;mso-wrap-style:square;v-text-anchor:top" o:gfxdata="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" filled="f" stroked="f">
+                  <v:shape id="Надпись 4" o:spid="_x0000_s1131" type="#_x0000_t202" style="position:absolute;left:815;top:9824;width:17338;height:2880;visibility:visible;mso-wrap-style:square;v-text-anchor:top" o:gfxdata="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" filled="f" stroked="f">
                     <v:textbox>
                       <w:txbxContent>
                         <w:p>
@@ -10127,14 +10185,14 @@
                     </v:textbox>
                   </v:shape>
                 </v:group>
-                <v:line id="Прямая соединительная линия 57" o:spid="_x0000_s1131" style="position:absolute;visibility:visible;mso-wrap-style:square" from="14671,17377" to="25176,17379" o:connectortype="straight" o:gfxdata="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" strokecolor="#4472c4 [3204]" strokeweight="1pt">
+                <v:line id="Прямая соединительная линия 57" o:spid="_x0000_s1132" style="position:absolute;visibility:visible;mso-wrap-style:square" from="14671,17377" to="25176,17379" o:connectortype="straight" o:gfxdata="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" strokecolor="#4472c4 [3204]" strokeweight="1pt">
                   <v:stroke joinstyle="miter"/>
                 </v:line>
-                <v:group id="Группа 60" o:spid="_x0000_s1132" style="position:absolute;left:39297;top:1781;width:19713;height:15081" coordorigin="-1033" coordsize="19822,15171" o:gfxdata="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">
-                  <v:shape id="Рисунок 61" o:spid="_x0000_s1133" type="#_x0000_t75" style="position:absolute;left:4984;width:9625;height:9621;visibility:visible;mso-wrap-style:square" o:gfxdata="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">
+                <v:group id="Группа 60" o:spid="_x0000_s1133" style="position:absolute;left:39297;top:1781;width:19713;height:15081" coordorigin="-1033" coordsize="19822,15171" o:gfxdata="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">
+                  <v:shape id="Рисунок 61" o:spid="_x0000_s1134" type="#_x0000_t75" style="position:absolute;left:4984;width:9625;height:9621;visibility:visible;mso-wrap-style:square" o:gfxdata="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">
                     <v:imagedata r:id="rId11" o:title=""/>
                   </v:shape>
-                  <v:shape id="Надпись 3" o:spid="_x0000_s1134" type="#_x0000_t202" style="position:absolute;left:-1033;top:11696;width:19821;height:3475;visibility:visible;mso-wrap-style:square;v-text-anchor:top" o:gfxdata="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" filled="f" stroked="f">
+                  <v:shape id="Надпись 3" o:spid="_x0000_s1135" type="#_x0000_t202" style="position:absolute;left:-1033;top:11696;width:19821;height:3475;visibility:visible;mso-wrap-style:square;v-text-anchor:top" o:gfxdata="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" filled="f" stroked="f">
                     <v:textbox>
                       <w:txbxContent>
                         <w:p>
@@ -10194,7 +10252,7 @@
                       </w:txbxContent>
                     </v:textbox>
                   </v:shape>
-                  <v:shape id="Надпись 4" o:spid="_x0000_s1135" type="#_x0000_t202" style="position:absolute;left:881;top:9943;width:17429;height:2880;visibility:visible;mso-wrap-style:square;v-text-anchor:top" o:gfxdata="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" filled="f" stroked="f">
+                  <v:shape id="Надпись 4" o:spid="_x0000_s1136" type="#_x0000_t202" style="position:absolute;left:881;top:9943;width:17429;height:2880;visibility:visible;mso-wrap-style:square;v-text-anchor:top" o:gfxdata="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" filled="f" stroked="f">
                     <v:textbox>
                       <w:txbxContent>
                         <w:p>
@@ -10218,7 +10276,7 @@
                     </v:textbox>
                   </v:shape>
                 </v:group>
-                <v:line id="Прямая соединительная линия 66" o:spid="_x0000_s1136" style="position:absolute;visibility:visible;mso-wrap-style:square" from="54853,6563" to="60409,6564" o:connectortype="straight" o:gfxdata="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" strokecolor="#4472c4 [3204]" strokeweight="1pt">
+                <v:line id="Прямая соединительная линия 66" o:spid="_x0000_s1137" style="position:absolute;visibility:visible;mso-wrap-style:square" from="54853,6563" to="60409,6564" o:connectortype="straight" o:gfxdata="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" strokecolor="#4472c4 [3204]" strokeweight="1pt">
                   <v:stroke joinstyle="miter"/>
                 </v:line>
                 <w10:anchorlock/>
@@ -10343,7 +10401,31 @@
           <w:lang w:val="en-US"/>
         </w:rPr>
         <w:lastRenderedPageBreak/>
-        <w:t>Identify Business Processes</w:t>
+        <w:t xml:space="preserve">Identify </w:t>
+      </w:r>
+      <w:r>
+        <w:rPr>
+          <w:lang w:val="en-US"/>
+        </w:rPr>
+        <w:t>b</w:t>
+      </w:r>
+      <w:r>
+        <w:rPr>
+          <w:lang w:val="en-US"/>
+        </w:rPr>
+        <w:t xml:space="preserve">usiness </w:t>
+      </w:r>
+      <w:r>
+        <w:rPr>
+          <w:lang w:val="en-US"/>
+        </w:rPr>
+        <w:t>p</w:t>
+      </w:r>
+      <w:r>
+        <w:rPr>
+          <w:lang w:val="en-US"/>
+        </w:rPr>
+        <w:t>rocesses</w:t>
       </w:r>
     </w:p>
     <w:tbl>
@@ -10765,13 +10847,31 @@
         <w:rPr>
           <w:lang w:val="en-US"/>
         </w:rPr>
-        <w:t xml:space="preserve">Orders </w:t>
+        <w:t xml:space="preserve">Order </w:t>
       </w:r>
       <w:r>
         <w:rPr>
           <w:lang w:val="en-US"/>
         </w:rPr>
-        <w:t>Dimensional Model</w:t>
+        <w:t>d</w:t>
+      </w:r>
+      <w:r>
+        <w:rPr>
+          <w:lang w:val="en-US"/>
+        </w:rPr>
+        <w:t xml:space="preserve">imensional </w:t>
+      </w:r>
+      <w:r>
+        <w:rPr>
+          <w:lang w:val="en-US"/>
+        </w:rPr>
+        <w:t>m</w:t>
+      </w:r>
+      <w:r>
+        <w:rPr>
+          <w:lang w:val="en-US"/>
+        </w:rPr>
+        <w:t>odel</w:t>
       </w:r>
     </w:p>
     <w:p>
@@ -12164,12 +12264,12 @@
           </mc:Choice>
           <mc:Fallback>
             <w:pict>
-              <v:group w14:anchorId="55126005" id="Полотно 67" o:spid="_x0000_s1137" editas="canvas" style="width:729.35pt;height:268.75pt;mso-position-horizontal-relative:char;mso-position-vertical-relative:line" coordsize="92627,34124" o:gfxdata="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">
-                <v:shape id="_x0000_s1138" type="#_x0000_t75" style="position:absolute;width:92627;height:34124;visibility:visible;mso-wrap-style:square" filled="t">
+              <v:group w14:anchorId="55126005" id="Полотно 67" o:spid="_x0000_s1138" editas="canvas" style="width:729.35pt;height:268.75pt;mso-position-horizontal-relative:char;mso-position-vertical-relative:line" coordsize="92627,34124" o:gfxdata="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">
+                <v:shape id="_x0000_s1139" type="#_x0000_t75" style="position:absolute;width:92627;height:34124;visibility:visible;mso-wrap-style:square" filled="t">
                   <v:fill o:detectmouseclick="t"/>
                   <v:path o:connecttype="none"/>
                 </v:shape>
-                <v:oval id="Овал 68" o:spid="_x0000_s1139" style="position:absolute;left:37411;top:6533;width:20340;height:20340;visibility:visible;mso-wrap-style:square;v-text-anchor:middle" o:gfxdata="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" fillcolor="#4472c4 [3204]" strokecolor="#1f3763 [1604]" strokeweight="1pt">
+                <v:oval id="Овал 68" o:spid="_x0000_s1140" style="position:absolute;left:37411;top:6533;width:20340;height:20340;visibility:visible;mso-wrap-style:square;v-text-anchor:middle" o:gfxdata="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" fillcolor="#4472c4 [3204]" strokecolor="#1f3763 [1604]" strokeweight="1pt">
                   <v:stroke joinstyle="miter"/>
                   <v:textbox>
                     <w:txbxContent>
@@ -12347,7 +12447,7 @@
                     </w:txbxContent>
                   </v:textbox>
                 </v:oval>
-                <v:roundrect id="Прямоугольник: скругленные углы 69" o:spid="_x0000_s1140" style="position:absolute;width:13656;height:7481;visibility:visible;mso-wrap-style:square;v-text-anchor:middle" arcsize="10923f" o:gfxdata="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" fillcolor="#4472c4 [3204]" strokecolor="#1f3763 [1604]" strokeweight="1pt">
+                <v:roundrect id="Прямоугольник: скругленные углы 69" o:spid="_x0000_s1141" style="position:absolute;width:13656;height:7481;visibility:visible;mso-wrap-style:square;v-text-anchor:middle" arcsize="10923f" o:gfxdata="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" fillcolor="#4472c4 [3204]" strokecolor="#1f3763 [1604]" strokeweight="1pt">
                   <v:stroke joinstyle="miter"/>
                   <v:textbox>
                     <w:txbxContent>
@@ -12426,10 +12526,10 @@
                   <v:path arrowok="t" fillok="f" o:connecttype="none"/>
                   <o:lock v:ext="edit" shapetype="t"/>
                 </v:shapetype>
-                <v:shape id="Прямая со стрелкой 70" o:spid="_x0000_s1141" type="#_x0000_t32" style="position:absolute;left:13656;top:3740;width:26734;height:5772;visibility:visible;mso-wrap-style:square" o:connectortype="straight" o:gfxdata="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" strokecolor="#4472c4 [3204]" strokeweight="1.5pt">
+                <v:shape id="Прямая со стрелкой 70" o:spid="_x0000_s1142" type="#_x0000_t32" style="position:absolute;left:13656;top:3740;width:26734;height:5772;visibility:visible;mso-wrap-style:square" o:connectortype="straight" o:gfxdata="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" strokecolor="#4472c4 [3204]" strokeweight="1.5pt">
                   <v:stroke endarrow="block" joinstyle="miter"/>
                 </v:shape>
-                <v:shape id="Надпись 71" o:spid="_x0000_s1142" type="#_x0000_t202" style="position:absolute;left:14190;width:10541;height:16625;visibility:visible;mso-wrap-style:none;v-text-anchor:top" o:gfxdata="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" fillcolor="white [3212]" stroked="f">
+                <v:shape id="Надпись 71" o:spid="_x0000_s1143" type="#_x0000_t202" style="position:absolute;left:14190;width:10541;height:16625;visibility:visible;mso-wrap-style:none;v-text-anchor:top" o:gfxdata="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" fillcolor="white [3212]" stroked="f">
                   <v:fill opacity="32896f"/>
                   <v:textbox>
                     <w:txbxContent>
@@ -12560,7 +12660,7 @@
                     </w:txbxContent>
                   </v:textbox>
                 </v:shape>
-                <v:roundrect id="Прямоугольник: скругленные углы 73" o:spid="_x0000_s1143" style="position:absolute;left:78974;width:13653;height:7480;visibility:visible;mso-wrap-style:square;v-text-anchor:middle" arcsize="10923f" o:gfxdata="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" fillcolor="#4472c4 [3204]" strokecolor="#1f3763 [1604]" strokeweight="1pt">
+                <v:roundrect id="Прямоугольник: скругленные углы 73" o:spid="_x0000_s1144" style="position:absolute;left:78974;width:13653;height:7480;visibility:visible;mso-wrap-style:square;v-text-anchor:middle" arcsize="10923f" o:gfxdata="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" fillcolor="#4472c4 [3204]" strokecolor="#1f3763 [1604]" strokeweight="1pt">
                   <v:stroke joinstyle="miter"/>
                   <v:textbox>
                     <w:txbxContent>
@@ -12587,10 +12687,10 @@
                     </w:txbxContent>
                   </v:textbox>
                 </v:roundrect>
-                <v:shape id="Прямая со стрелкой 74" o:spid="_x0000_s1144" type="#_x0000_t32" style="position:absolute;left:54772;top:3740;width:24202;height:5772;flip:x;visibility:visible;mso-wrap-style:square" o:connectortype="straight" o:gfxdata="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" strokecolor="#4472c4 [3204]" strokeweight="1.5pt">
+                <v:shape id="Прямая со стрелкой 74" o:spid="_x0000_s1145" type="#_x0000_t32" style="position:absolute;left:54772;top:3740;width:24202;height:5772;flip:x;visibility:visible;mso-wrap-style:square" o:connectortype="straight" o:gfxdata="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" strokecolor="#4472c4 [3204]" strokeweight="1.5pt">
                   <v:stroke endarrow="block" joinstyle="miter"/>
                 </v:shape>
-                <v:shape id="Надпись 71" o:spid="_x0000_s1145" type="#_x0000_t202" style="position:absolute;left:68834;top:1068;width:9773;height:13301;visibility:visible;mso-wrap-style:none;v-text-anchor:top" o:gfxdata="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" fillcolor="white [3212]" stroked="f">
+                <v:shape id="Надпись 71" o:spid="_x0000_s1146" type="#_x0000_t202" style="position:absolute;left:68834;top:1068;width:9773;height:13301;visibility:visible;mso-wrap-style:none;v-text-anchor:top" o:gfxdata="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" fillcolor="white [3212]" stroked="f">
                   <v:fill opacity="32896f"/>
                   <v:textbox>
                     <w:txbxContent>
@@ -12731,7 +12831,7 @@
                     </w:txbxContent>
                   </v:textbox>
                 </v:shape>
-                <v:shape id="Надпись 71" o:spid="_x0000_s1146" type="#_x0000_t202" style="position:absolute;left:24600;top:1662;width:10535;height:14666;visibility:visible;mso-wrap-style:none;v-text-anchor:top" o:gfxdata="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" fillcolor="white [3212]" stroked="f">
+                <v:shape id="Надпись 71" o:spid="_x0000_s1147" type="#_x0000_t202" style="position:absolute;left:24600;top:1662;width:10535;height:14666;visibility:visible;mso-wrap-style:none;v-text-anchor:top" o:gfxdata="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" fillcolor="white [3212]" stroked="f">
                   <v:fill opacity="32896f"/>
                   <v:textbox>
                     <w:txbxContent>
@@ -12846,7 +12946,7 @@
                     </w:txbxContent>
                   </v:textbox>
                 </v:shape>
-                <v:roundrect id="Прямоугольник: скругленные углы 77" o:spid="_x0000_s1147" style="position:absolute;left:78981;top:26174;width:13646;height:7481;visibility:visible;mso-wrap-style:square;v-text-anchor:middle" arcsize="10923f" o:gfxdata="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" fillcolor="#4472c4 [3204]" strokecolor="#1f3763 [1604]" strokeweight="1pt">
+                <v:roundrect id="Прямоугольник: скругленные углы 77" o:spid="_x0000_s1148" style="position:absolute;left:78981;top:26174;width:13646;height:7481;visibility:visible;mso-wrap-style:square;v-text-anchor:middle" arcsize="10923f" o:gfxdata="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" fillcolor="#4472c4 [3204]" strokecolor="#1f3763 [1604]" strokeweight="1pt">
                   <v:stroke joinstyle="miter"/>
                   <v:textbox>
                     <w:txbxContent>
@@ -12871,10 +12971,10 @@
                     </w:txbxContent>
                   </v:textbox>
                 </v:roundrect>
-                <v:shape id="Прямая со стрелкой 78" o:spid="_x0000_s1148" type="#_x0000_t32" style="position:absolute;left:54772;top:23894;width:24209;height:6020;flip:x y;visibility:visible;mso-wrap-style:square" o:connectortype="straight" o:gfxdata="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" strokecolor="#4472c4 [3204]" strokeweight="1.5pt">
+                <v:shape id="Прямая со стрелкой 78" o:spid="_x0000_s1149" type="#_x0000_t32" style="position:absolute;left:54772;top:23894;width:24209;height:6020;flip:x y;visibility:visible;mso-wrap-style:square" o:connectortype="straight" o:gfxdata="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" strokecolor="#4472c4 [3204]" strokeweight="1.5pt">
                   <v:stroke endarrow="block" joinstyle="miter"/>
                 </v:shape>
-                <v:shape id="Надпись 71" o:spid="_x0000_s1149" type="#_x0000_t202" style="position:absolute;left:70863;top:26055;width:7219;height:6408;visibility:visible;mso-wrap-style:none;v-text-anchor:top" o:gfxdata="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" fillcolor="white [3212]" stroked="f">
+                <v:shape id="Надпись 71" o:spid="_x0000_s1150" type="#_x0000_t202" style="position:absolute;left:70863;top:26055;width:7219;height:6408;visibility:visible;mso-wrap-style:none;v-text-anchor:top" o:gfxdata="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" fillcolor="white [3212]" stroked="f">
                   <v:fill opacity="32896f"/>
                   <v:textbox>
                     <w:txbxContent>
@@ -12912,7 +13012,7 @@
                     </w:txbxContent>
                   </v:textbox>
                 </v:shape>
-                <v:roundrect id="Прямоугольник: скругленные углы 80" o:spid="_x0000_s1150" style="position:absolute;top:26289;width:13646;height:7480;visibility:visible;mso-wrap-style:square;v-text-anchor:middle" arcsize="10923f" o:gfxdata="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" fillcolor="#4472c4 [3204]" strokecolor="#1f3763 [1604]" strokeweight="1pt">
+                <v:roundrect id="Прямоугольник: скругленные углы 80" o:spid="_x0000_s1151" style="position:absolute;top:26289;width:13646;height:7480;visibility:visible;mso-wrap-style:square;v-text-anchor:middle" arcsize="10923f" o:gfxdata="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" fillcolor="#4472c4 [3204]" strokecolor="#1f3763 [1604]" strokeweight="1pt">
                   <v:stroke joinstyle="miter"/>
                   <v:textbox>
                     <w:txbxContent>
@@ -12937,10 +13037,10 @@
                     </w:txbxContent>
                   </v:textbox>
                 </v:roundrect>
-                <v:shape id="Прямая со стрелкой 81" o:spid="_x0000_s1151" type="#_x0000_t32" style="position:absolute;left:13646;top:23894;width:26744;height:6135;flip:y;visibility:visible;mso-wrap-style:square" o:connectortype="straight" o:gfxdata="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" strokecolor="#4472c4 [3204]" strokeweight="1.5pt">
+                <v:shape id="Прямая со стрелкой 81" o:spid="_x0000_s1152" type="#_x0000_t32" style="position:absolute;left:13646;top:23894;width:26744;height:6135;flip:y;visibility:visible;mso-wrap-style:square" o:connectortype="straight" o:gfxdata="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" strokecolor="#4472c4 [3204]" strokeweight="1.5pt">
                   <v:stroke endarrow="block" joinstyle="miter"/>
                 </v:shape>
-                <v:shape id="Надпись 71" o:spid="_x0000_s1152" type="#_x0000_t202" style="position:absolute;left:14261;top:22623;width:11004;height:9334;visibility:visible;mso-wrap-style:none;v-text-anchor:top" o:gfxdata="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" fillcolor="white [3212]" stroked="f">
+                <v:shape id="Надпись 71" o:spid="_x0000_s1153" type="#_x0000_t202" style="position:absolute;left:14261;top:22623;width:11004;height:9334;visibility:visible;mso-wrap-style:none;v-text-anchor:top" o:gfxdata="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" fillcolor="white [3212]" stroked="f">
                   <v:fill opacity="32896f"/>
                   <v:textbox>
                     <w:txbxContent>
@@ -20077,11 +20177,7141 @@
         <w:rPr>
           <w:lang w:val="en-US"/>
         </w:rPr>
+        <w:sectPr>
+          <w:pgSz w:w="16838" w:h="11906" w:orient="landscape"/>
+          <w:pgMar w:top="1701" w:right="1134" w:bottom="850" w:left="1134" w:header="708" w:footer="708" w:gutter="0"/>
+          <w:cols w:space="708"/>
+          <w:docGrid w:linePitch="360"/>
+        </w:sectPr>
+      </w:pPr>
+    </w:p>
+    <w:p>
+      <w:pPr>
+        <w:pStyle w:val="1"/>
+        <w:rPr>
+          <w:lang w:val="en-US"/>
+        </w:rPr>
+      </w:pPr>
+      <w:r>
+        <w:rPr>
+          <w:lang w:val="en-US"/>
+        </w:rPr>
+        <w:lastRenderedPageBreak/>
+        <w:t>DWH logical schema</w:t>
+      </w:r>
+    </w:p>
+    <w:p>
+      <w:pPr>
+        <w:pStyle w:val="2"/>
+        <w:rPr>
+          <w:lang w:val="en-US"/>
+        </w:rPr>
+      </w:pPr>
+      <w:r>
+        <w:rPr>
+          <w:lang w:val="en-US"/>
+        </w:rPr>
+        <w:t>Dimension</w:t>
+      </w:r>
+    </w:p>
+    <w:p>
+      <w:pPr>
+        <w:pStyle w:val="3"/>
+        <w:rPr>
+          <w:lang w:val="en-US"/>
+        </w:rPr>
+      </w:pPr>
+      <w:r>
+        <w:rPr>
+          <w:lang w:val="en-US"/>
+        </w:rPr>
+        <w:t>Customer</w:t>
+      </w:r>
+    </w:p>
+    <w:tbl>
+      <w:tblPr>
+        <w:tblStyle w:val="11"/>
+        <w:tblW w:w="0" w:type="auto"/>
+        <w:tblLook w:val="0420" w:firstRow="1" w:lastRow="0" w:firstColumn="0" w:lastColumn="0" w:noHBand="0" w:noVBand="1"/>
+      </w:tblPr>
+      <w:tblGrid>
+        <w:gridCol w:w="1848"/>
+        <w:gridCol w:w="1916"/>
+        <w:gridCol w:w="1073"/>
+        <w:gridCol w:w="1588"/>
+        <w:gridCol w:w="691"/>
+      </w:tblGrid>
+      <w:tr>
+        <w:trPr>
+          <w:cnfStyle w:val="100000000000" w:firstRow="1" w:lastRow="0" w:firstColumn="0" w:lastColumn="0" w:oddVBand="0" w:evenVBand="0" w:oddHBand="0" w:evenHBand="0" w:firstRowFirstColumn="0" w:firstRowLastColumn="0" w:lastRowFirstColumn="0" w:lastRowLastColumn="0"/>
+        </w:trPr>
+        <w:tc>
+          <w:tcPr>
+            <w:tcW w:w="0" w:type="auto"/>
+          </w:tcPr>
+          <w:p>
+            <w:pPr>
+              <w:rPr>
+                <w:lang w:val="en-US"/>
+              </w:rPr>
+            </w:pPr>
+            <w:r>
+              <w:rPr>
+                <w:lang w:val="en-US"/>
+              </w:rPr>
+              <w:t>COLUMN NAME</w:t>
+            </w:r>
+          </w:p>
+        </w:tc>
+        <w:tc>
+          <w:tcPr>
+            <w:tcW w:w="0" w:type="auto"/>
+          </w:tcPr>
+          <w:p>
+            <w:pPr>
+              <w:rPr>
+                <w:lang w:val="en-US"/>
+              </w:rPr>
+            </w:pPr>
+            <w:r>
+              <w:rPr>
+                <w:lang w:val="en-US"/>
+              </w:rPr>
+              <w:t>COLUMN TYPE</w:t>
+            </w:r>
+          </w:p>
+        </w:tc>
+        <w:tc>
+          <w:tcPr>
+            <w:tcW w:w="0" w:type="auto"/>
+          </w:tcPr>
+          <w:p>
+            <w:pPr>
+              <w:rPr>
+                <w:lang w:val="en-US"/>
+              </w:rPr>
+            </w:pPr>
+            <w:r>
+              <w:rPr>
+                <w:lang w:val="en-US"/>
+              </w:rPr>
+              <w:t>SCD TYPE</w:t>
+            </w:r>
+          </w:p>
+        </w:tc>
+        <w:tc>
+          <w:tcPr>
+            <w:tcW w:w="0" w:type="auto"/>
+          </w:tcPr>
+          <w:p>
+            <w:pPr>
+              <w:rPr>
+                <w:lang w:val="en-US"/>
+              </w:rPr>
+            </w:pPr>
+            <w:r>
+              <w:rPr>
+                <w:lang w:val="en-US"/>
+              </w:rPr>
+              <w:t>DATA TYPE</w:t>
+            </w:r>
+          </w:p>
+        </w:tc>
+        <w:tc>
+          <w:tcPr>
+            <w:tcW w:w="0" w:type="auto"/>
+          </w:tcPr>
+          <w:p>
+            <w:pPr>
+              <w:rPr>
+                <w:lang w:val="en-US"/>
+              </w:rPr>
+            </w:pPr>
+            <w:r>
+              <w:rPr>
+                <w:lang w:val="en-US"/>
+              </w:rPr>
+              <w:t>NULL</w:t>
+            </w:r>
+          </w:p>
+        </w:tc>
+      </w:tr>
+      <w:tr>
+        <w:trPr>
+          <w:cnfStyle w:val="000000100000" w:firstRow="0" w:lastRow="0" w:firstColumn="0" w:lastColumn="0" w:oddVBand="0" w:evenVBand="0" w:oddHBand="1" w:evenHBand="0" w:firstRowFirstColumn="0" w:firstRowLastColumn="0" w:lastRowFirstColumn="0" w:lastRowLastColumn="0"/>
+        </w:trPr>
+        <w:tc>
+          <w:tcPr>
+            <w:tcW w:w="0" w:type="auto"/>
+          </w:tcPr>
+          <w:p>
+            <w:pPr>
+              <w:rPr>
+                <w:rFonts w:cstheme="minorHAnsi"/>
+                <w:lang w:val="en-US"/>
+              </w:rPr>
+            </w:pPr>
+            <w:proofErr w:type="spellStart"/>
+            <w:r>
+              <w:rPr>
+                <w:rFonts w:cstheme="minorHAnsi"/>
+                <w:lang w:val="en-US"/>
+              </w:rPr>
+              <w:t>CustomerKey</w:t>
+            </w:r>
+            <w:proofErr w:type="spellEnd"/>
+          </w:p>
+        </w:tc>
+        <w:tc>
+          <w:tcPr>
+            <w:tcW w:w="0" w:type="auto"/>
+          </w:tcPr>
+          <w:p>
+            <w:pPr>
+              <w:rPr>
+                <w:rFonts w:cstheme="minorHAnsi"/>
+                <w:lang w:val="en-US"/>
+              </w:rPr>
+            </w:pPr>
+            <w:r>
+              <w:rPr>
+                <w:rFonts w:cstheme="minorHAnsi"/>
+                <w:lang w:val="en-US"/>
+              </w:rPr>
+              <w:t>Surrogate key</w:t>
+            </w:r>
+          </w:p>
+        </w:tc>
+        <w:tc>
+          <w:tcPr>
+            <w:tcW w:w="0" w:type="auto"/>
+          </w:tcPr>
+          <w:p>
+            <w:pPr>
+              <w:rPr>
+                <w:rFonts w:cstheme="minorHAnsi"/>
+                <w:lang w:val="en-US"/>
+              </w:rPr>
+            </w:pPr>
+          </w:p>
+        </w:tc>
+        <w:tc>
+          <w:tcPr>
+            <w:tcW w:w="0" w:type="auto"/>
+          </w:tcPr>
+          <w:p>
+            <w:pPr>
+              <w:rPr>
+                <w:rFonts w:cstheme="minorHAnsi"/>
+                <w:lang w:val="en-US"/>
+              </w:rPr>
+            </w:pPr>
+            <w:r>
+              <w:rPr>
+                <w:rFonts w:cstheme="minorHAnsi"/>
+                <w:lang w:val="en-US"/>
+              </w:rPr>
+              <w:t>INT</w:t>
+            </w:r>
+          </w:p>
+        </w:tc>
+        <w:tc>
+          <w:tcPr>
+            <w:tcW w:w="0" w:type="auto"/>
+          </w:tcPr>
+          <w:p>
+            <w:pPr>
+              <w:rPr>
+                <w:rFonts w:cstheme="minorHAnsi"/>
+                <w:lang w:val="en-US"/>
+              </w:rPr>
+            </w:pPr>
+            <w:r>
+              <w:rPr>
+                <w:rFonts w:cstheme="minorHAnsi"/>
+                <w:lang w:val="en-US"/>
+              </w:rPr>
+              <w:t>NOT</w:t>
+            </w:r>
+          </w:p>
+        </w:tc>
+      </w:tr>
+      <w:tr>
+        <w:tc>
+          <w:tcPr>
+            <w:tcW w:w="0" w:type="auto"/>
+          </w:tcPr>
+          <w:p>
+            <w:pPr>
+              <w:rPr>
+                <w:rFonts w:cstheme="minorHAnsi"/>
+                <w:lang w:val="en-US"/>
+              </w:rPr>
+            </w:pPr>
+            <w:proofErr w:type="spellStart"/>
+            <w:r>
+              <w:rPr>
+                <w:rFonts w:cstheme="minorHAnsi"/>
+                <w:lang w:val="en-US"/>
+              </w:rPr>
+              <w:t>CustomerAlterKey</w:t>
+            </w:r>
+            <w:proofErr w:type="spellEnd"/>
+          </w:p>
+        </w:tc>
+        <w:tc>
+          <w:tcPr>
+            <w:tcW w:w="0" w:type="auto"/>
+          </w:tcPr>
+          <w:p>
+            <w:pPr>
+              <w:rPr>
+                <w:rFonts w:cstheme="minorHAnsi"/>
+                <w:lang w:val="en-US"/>
+              </w:rPr>
+            </w:pPr>
+            <w:r>
+              <w:rPr>
+                <w:rFonts w:cstheme="minorHAnsi"/>
+                <w:lang w:val="en-US"/>
+              </w:rPr>
+              <w:t>Business key</w:t>
+            </w:r>
+          </w:p>
+        </w:tc>
+        <w:tc>
+          <w:tcPr>
+            <w:tcW w:w="0" w:type="auto"/>
+          </w:tcPr>
+          <w:p>
+            <w:pPr>
+              <w:rPr>
+                <w:rFonts w:cstheme="minorHAnsi"/>
+                <w:lang w:val="en-US"/>
+              </w:rPr>
+            </w:pPr>
+          </w:p>
+        </w:tc>
+        <w:tc>
+          <w:tcPr>
+            <w:tcW w:w="0" w:type="auto"/>
+          </w:tcPr>
+          <w:p>
+            <w:pPr>
+              <w:rPr>
+                <w:rFonts w:cstheme="minorHAnsi"/>
+                <w:lang w:val="en-US"/>
+              </w:rPr>
+            </w:pPr>
+            <w:proofErr w:type="gramStart"/>
+            <w:r>
+              <w:rPr>
+                <w:rFonts w:cstheme="minorHAnsi"/>
+                <w:lang w:val="en-US"/>
+              </w:rPr>
+              <w:t>NVARCHAR(</w:t>
+            </w:r>
+            <w:proofErr w:type="gramEnd"/>
+            <w:r>
+              <w:rPr>
+                <w:rFonts w:cstheme="minorHAnsi"/>
+                <w:lang w:val="en-US"/>
+              </w:rPr>
+              <w:t>5)</w:t>
+            </w:r>
+          </w:p>
+        </w:tc>
+        <w:tc>
+          <w:tcPr>
+            <w:tcW w:w="0" w:type="auto"/>
+          </w:tcPr>
+          <w:p>
+            <w:pPr>
+              <w:rPr>
+                <w:rFonts w:cstheme="minorHAnsi"/>
+                <w:lang w:val="en-US"/>
+              </w:rPr>
+            </w:pPr>
+            <w:r>
+              <w:rPr>
+                <w:rFonts w:cstheme="minorHAnsi"/>
+                <w:lang w:val="en-US"/>
+              </w:rPr>
+              <w:t>NOT</w:t>
+            </w:r>
+          </w:p>
+        </w:tc>
+      </w:tr>
+      <w:tr>
+        <w:trPr>
+          <w:cnfStyle w:val="000000100000" w:firstRow="0" w:lastRow="0" w:firstColumn="0" w:lastColumn="0" w:oddVBand="0" w:evenVBand="0" w:oddHBand="1" w:evenHBand="0" w:firstRowFirstColumn="0" w:firstRowLastColumn="0" w:lastRowFirstColumn="0" w:lastRowLastColumn="0"/>
+        </w:trPr>
+        <w:tc>
+          <w:tcPr>
+            <w:tcW w:w="0" w:type="auto"/>
+          </w:tcPr>
+          <w:p>
+            <w:pPr>
+              <w:rPr>
+                <w:rFonts w:cstheme="minorHAnsi"/>
+                <w:lang w:val="en-US"/>
+              </w:rPr>
+            </w:pPr>
+            <w:r>
+              <w:rPr>
+                <w:rFonts w:cstheme="minorHAnsi"/>
+                <w:lang w:val="en-US"/>
+              </w:rPr>
+              <w:t>Customer</w:t>
+            </w:r>
+          </w:p>
+        </w:tc>
+        <w:tc>
+          <w:tcPr>
+            <w:tcW w:w="0" w:type="auto"/>
+          </w:tcPr>
+          <w:p>
+            <w:pPr>
+              <w:rPr>
+                <w:rFonts w:cstheme="minorHAnsi"/>
+                <w:lang w:val="en-US"/>
+              </w:rPr>
+            </w:pPr>
+            <w:r>
+              <w:rPr>
+                <w:rFonts w:cstheme="minorHAnsi"/>
+                <w:lang w:val="en-US"/>
+              </w:rPr>
+              <w:t>Drill-thought detail</w:t>
+            </w:r>
+          </w:p>
+        </w:tc>
+        <w:tc>
+          <w:tcPr>
+            <w:tcW w:w="0" w:type="auto"/>
+          </w:tcPr>
+          <w:p>
+            <w:pPr>
+              <w:rPr>
+                <w:rFonts w:cstheme="minorHAnsi"/>
+                <w:lang w:val="en-US"/>
+              </w:rPr>
+            </w:pPr>
+            <w:r>
+              <w:rPr>
+                <w:rFonts w:cstheme="minorHAnsi"/>
+                <w:lang w:val="en-US"/>
+              </w:rPr>
+              <w:t>1</w:t>
+            </w:r>
+          </w:p>
+        </w:tc>
+        <w:tc>
+          <w:tcPr>
+            <w:tcW w:w="0" w:type="auto"/>
+          </w:tcPr>
+          <w:p>
+            <w:pPr>
+              <w:rPr>
+                <w:rFonts w:cstheme="minorHAnsi"/>
+                <w:lang w:val="en-US"/>
+              </w:rPr>
+            </w:pPr>
+            <w:proofErr w:type="gramStart"/>
+            <w:r>
+              <w:rPr>
+                <w:rFonts w:cstheme="minorHAnsi"/>
+                <w:lang w:val="en-US"/>
+              </w:rPr>
+              <w:t>NVARCHAR(</w:t>
+            </w:r>
+            <w:proofErr w:type="gramEnd"/>
+            <w:r>
+              <w:rPr>
+                <w:rFonts w:cstheme="minorHAnsi"/>
+                <w:lang w:val="en-US"/>
+              </w:rPr>
+              <w:t>50)</w:t>
+            </w:r>
+          </w:p>
+        </w:tc>
+        <w:tc>
+          <w:tcPr>
+            <w:tcW w:w="0" w:type="auto"/>
+          </w:tcPr>
+          <w:p>
+            <w:pPr>
+              <w:rPr>
+                <w:rFonts w:cstheme="minorHAnsi"/>
+                <w:lang w:val="en-US"/>
+              </w:rPr>
+            </w:pPr>
+            <w:r>
+              <w:rPr>
+                <w:rFonts w:cstheme="minorHAnsi"/>
+                <w:lang w:val="en-US"/>
+              </w:rPr>
+              <w:t>NOT</w:t>
+            </w:r>
+          </w:p>
+        </w:tc>
+      </w:tr>
+      <w:tr>
+        <w:tc>
+          <w:tcPr>
+            <w:tcW w:w="0" w:type="auto"/>
+          </w:tcPr>
+          <w:p>
+            <w:pPr>
+              <w:rPr>
+                <w:rFonts w:cstheme="minorHAnsi"/>
+                <w:lang w:val="en-US"/>
+              </w:rPr>
+            </w:pPr>
+            <w:proofErr w:type="spellStart"/>
+            <w:r>
+              <w:rPr>
+                <w:rFonts w:cstheme="minorHAnsi"/>
+                <w:lang w:val="en-US"/>
+              </w:rPr>
+              <w:t>ContactName</w:t>
+            </w:r>
+            <w:proofErr w:type="spellEnd"/>
+          </w:p>
+        </w:tc>
+        <w:tc>
+          <w:tcPr>
+            <w:tcW w:w="0" w:type="auto"/>
+          </w:tcPr>
+          <w:p>
+            <w:pPr>
+              <w:rPr>
+                <w:rFonts w:cstheme="minorHAnsi"/>
+                <w:lang w:val="en-US"/>
+              </w:rPr>
+            </w:pPr>
+            <w:r>
+              <w:rPr>
+                <w:rFonts w:cstheme="minorHAnsi"/>
+                <w:lang w:val="en-US"/>
+              </w:rPr>
+              <w:t>Drill-thought detail</w:t>
+            </w:r>
+          </w:p>
+        </w:tc>
+        <w:tc>
+          <w:tcPr>
+            <w:tcW w:w="0" w:type="auto"/>
+          </w:tcPr>
+          <w:p>
+            <w:pPr>
+              <w:rPr>
+                <w:rFonts w:cstheme="minorHAnsi"/>
+                <w:lang w:val="en-US"/>
+              </w:rPr>
+            </w:pPr>
+            <w:r>
+              <w:rPr>
+                <w:rFonts w:cstheme="minorHAnsi"/>
+                <w:lang w:val="en-US"/>
+              </w:rPr>
+              <w:t>1</w:t>
+            </w:r>
+          </w:p>
+        </w:tc>
+        <w:tc>
+          <w:tcPr>
+            <w:tcW w:w="0" w:type="auto"/>
+          </w:tcPr>
+          <w:p>
+            <w:pPr>
+              <w:rPr>
+                <w:rFonts w:cstheme="minorHAnsi"/>
+                <w:lang w:val="en-US"/>
+              </w:rPr>
+            </w:pPr>
+            <w:proofErr w:type="gramStart"/>
+            <w:r>
+              <w:rPr>
+                <w:rFonts w:cstheme="minorHAnsi"/>
+                <w:lang w:val="en-US"/>
+              </w:rPr>
+              <w:t>NVARCHAR(</w:t>
+            </w:r>
+            <w:proofErr w:type="gramEnd"/>
+            <w:r>
+              <w:rPr>
+                <w:rFonts w:cstheme="minorHAnsi"/>
+                <w:lang w:val="en-US"/>
+              </w:rPr>
+              <w:t>50)</w:t>
+            </w:r>
+          </w:p>
+        </w:tc>
+        <w:tc>
+          <w:tcPr>
+            <w:tcW w:w="0" w:type="auto"/>
+          </w:tcPr>
+          <w:p>
+            <w:pPr>
+              <w:rPr>
+                <w:rFonts w:cstheme="minorHAnsi"/>
+                <w:lang w:val="en-US"/>
+              </w:rPr>
+            </w:pPr>
+          </w:p>
+        </w:tc>
+      </w:tr>
+      <w:tr>
+        <w:trPr>
+          <w:cnfStyle w:val="000000100000" w:firstRow="0" w:lastRow="0" w:firstColumn="0" w:lastColumn="0" w:oddVBand="0" w:evenVBand="0" w:oddHBand="1" w:evenHBand="0" w:firstRowFirstColumn="0" w:firstRowLastColumn="0" w:lastRowFirstColumn="0" w:lastRowLastColumn="0"/>
+        </w:trPr>
+        <w:tc>
+          <w:tcPr>
+            <w:tcW w:w="0" w:type="auto"/>
+          </w:tcPr>
+          <w:p>
+            <w:pPr>
+              <w:rPr>
+                <w:rFonts w:cstheme="minorHAnsi"/>
+                <w:lang w:val="en-US"/>
+              </w:rPr>
+            </w:pPr>
+            <w:proofErr w:type="spellStart"/>
+            <w:r>
+              <w:rPr>
+                <w:rFonts w:cstheme="minorHAnsi"/>
+                <w:lang w:val="en-US"/>
+              </w:rPr>
+              <w:t>ContactTitle</w:t>
+            </w:r>
+            <w:proofErr w:type="spellEnd"/>
+          </w:p>
+        </w:tc>
+        <w:tc>
+          <w:tcPr>
+            <w:tcW w:w="0" w:type="auto"/>
+          </w:tcPr>
+          <w:p>
+            <w:pPr>
+              <w:rPr>
+                <w:rFonts w:cstheme="minorHAnsi"/>
+                <w:lang w:val="en-US"/>
+              </w:rPr>
+            </w:pPr>
+            <w:r>
+              <w:rPr>
+                <w:rFonts w:cstheme="minorHAnsi"/>
+                <w:lang w:val="en-US"/>
+              </w:rPr>
+              <w:t>Slicer</w:t>
+            </w:r>
+          </w:p>
+        </w:tc>
+        <w:tc>
+          <w:tcPr>
+            <w:tcW w:w="0" w:type="auto"/>
+          </w:tcPr>
+          <w:p>
+            <w:pPr>
+              <w:rPr>
+                <w:rFonts w:cstheme="minorHAnsi"/>
+                <w:lang w:val="en-US"/>
+              </w:rPr>
+            </w:pPr>
+            <w:r>
+              <w:rPr>
+                <w:rFonts w:cstheme="minorHAnsi"/>
+                <w:lang w:val="en-US"/>
+              </w:rPr>
+              <w:t>1</w:t>
+            </w:r>
+          </w:p>
+        </w:tc>
+        <w:tc>
+          <w:tcPr>
+            <w:tcW w:w="0" w:type="auto"/>
+          </w:tcPr>
+          <w:p>
+            <w:pPr>
+              <w:rPr>
+                <w:rFonts w:cstheme="minorHAnsi"/>
+                <w:lang w:val="en-US"/>
+              </w:rPr>
+            </w:pPr>
+            <w:proofErr w:type="gramStart"/>
+            <w:r>
+              <w:rPr>
+                <w:rFonts w:cstheme="minorHAnsi"/>
+                <w:lang w:val="en-US"/>
+              </w:rPr>
+              <w:t>NVARCHAR(</w:t>
+            </w:r>
+            <w:proofErr w:type="gramEnd"/>
+            <w:r>
+              <w:rPr>
+                <w:rFonts w:cstheme="minorHAnsi"/>
+                <w:lang w:val="en-US"/>
+              </w:rPr>
+              <w:t>50)</w:t>
+            </w:r>
+          </w:p>
+        </w:tc>
+        <w:tc>
+          <w:tcPr>
+            <w:tcW w:w="0" w:type="auto"/>
+          </w:tcPr>
+          <w:p>
+            <w:pPr>
+              <w:rPr>
+                <w:rFonts w:cstheme="minorHAnsi"/>
+                <w:lang w:val="en-US"/>
+              </w:rPr>
+            </w:pPr>
+          </w:p>
+        </w:tc>
+      </w:tr>
+      <w:tr>
+        <w:tc>
+          <w:tcPr>
+            <w:tcW w:w="0" w:type="auto"/>
+          </w:tcPr>
+          <w:p>
+            <w:pPr>
+              <w:rPr>
+                <w:rFonts w:cstheme="minorHAnsi"/>
+                <w:lang w:val="en-US"/>
+              </w:rPr>
+            </w:pPr>
+            <w:r>
+              <w:rPr>
+                <w:rFonts w:cstheme="minorHAnsi"/>
+                <w:lang w:val="en-US"/>
+              </w:rPr>
+              <w:t>Country</w:t>
+            </w:r>
+          </w:p>
+        </w:tc>
+        <w:tc>
+          <w:tcPr>
+            <w:tcW w:w="0" w:type="auto"/>
+          </w:tcPr>
+          <w:p>
+            <w:pPr>
+              <w:rPr>
+                <w:rFonts w:cstheme="minorHAnsi"/>
+                <w:lang w:val="en-US"/>
+              </w:rPr>
+            </w:pPr>
+            <w:r>
+              <w:rPr>
+                <w:rFonts w:cstheme="minorHAnsi"/>
+                <w:lang w:val="en-US"/>
+              </w:rPr>
+              <w:t>Hierarchy</w:t>
+            </w:r>
+          </w:p>
+        </w:tc>
+        <w:tc>
+          <w:tcPr>
+            <w:tcW w:w="0" w:type="auto"/>
+          </w:tcPr>
+          <w:p>
+            <w:pPr>
+              <w:rPr>
+                <w:rFonts w:cstheme="minorHAnsi"/>
+                <w:lang w:val="en-US"/>
+              </w:rPr>
+            </w:pPr>
+            <w:r>
+              <w:rPr>
+                <w:rFonts w:cstheme="minorHAnsi"/>
+                <w:lang w:val="en-US"/>
+              </w:rPr>
+              <w:t>2</w:t>
+            </w:r>
+          </w:p>
+        </w:tc>
+        <w:tc>
+          <w:tcPr>
+            <w:tcW w:w="0" w:type="auto"/>
+          </w:tcPr>
+          <w:p>
+            <w:pPr>
+              <w:rPr>
+                <w:rFonts w:cstheme="minorHAnsi"/>
+                <w:lang w:val="en-US"/>
+              </w:rPr>
+            </w:pPr>
+            <w:proofErr w:type="gramStart"/>
+            <w:r>
+              <w:rPr>
+                <w:rFonts w:cstheme="minorHAnsi"/>
+                <w:lang w:val="en-US"/>
+              </w:rPr>
+              <w:t>NVARCHAR(</w:t>
+            </w:r>
+            <w:proofErr w:type="gramEnd"/>
+            <w:r>
+              <w:rPr>
+                <w:rFonts w:cstheme="minorHAnsi"/>
+                <w:lang w:val="en-US"/>
+              </w:rPr>
+              <w:t>25)</w:t>
+            </w:r>
+          </w:p>
+        </w:tc>
+        <w:tc>
+          <w:tcPr>
+            <w:tcW w:w="0" w:type="auto"/>
+          </w:tcPr>
+          <w:p>
+            <w:pPr>
+              <w:rPr>
+                <w:rFonts w:cstheme="minorHAnsi"/>
+                <w:lang w:val="en-US"/>
+              </w:rPr>
+            </w:pPr>
+          </w:p>
+        </w:tc>
+      </w:tr>
+      <w:tr>
+        <w:trPr>
+          <w:cnfStyle w:val="000000100000" w:firstRow="0" w:lastRow="0" w:firstColumn="0" w:lastColumn="0" w:oddVBand="0" w:evenVBand="0" w:oddHBand="1" w:evenHBand="0" w:firstRowFirstColumn="0" w:firstRowLastColumn="0" w:lastRowFirstColumn="0" w:lastRowLastColumn="0"/>
+        </w:trPr>
+        <w:tc>
+          <w:tcPr>
+            <w:tcW w:w="0" w:type="auto"/>
+          </w:tcPr>
+          <w:p>
+            <w:pPr>
+              <w:rPr>
+                <w:rFonts w:cstheme="minorHAnsi"/>
+                <w:lang w:val="en-US"/>
+              </w:rPr>
+            </w:pPr>
+            <w:r>
+              <w:rPr>
+                <w:rFonts w:cstheme="minorHAnsi"/>
+                <w:lang w:val="en-US"/>
+              </w:rPr>
+              <w:t>City</w:t>
+            </w:r>
+          </w:p>
+        </w:tc>
+        <w:tc>
+          <w:tcPr>
+            <w:tcW w:w="0" w:type="auto"/>
+          </w:tcPr>
+          <w:p>
+            <w:pPr>
+              <w:rPr>
+                <w:rFonts w:cstheme="minorHAnsi"/>
+                <w:lang w:val="en-US"/>
+              </w:rPr>
+            </w:pPr>
+            <w:r>
+              <w:rPr>
+                <w:rFonts w:cstheme="minorHAnsi"/>
+                <w:lang w:val="en-US"/>
+              </w:rPr>
+              <w:t>Hierarchy</w:t>
+            </w:r>
+          </w:p>
+        </w:tc>
+        <w:tc>
+          <w:tcPr>
+            <w:tcW w:w="0" w:type="auto"/>
+          </w:tcPr>
+          <w:p>
+            <w:pPr>
+              <w:rPr>
+                <w:rFonts w:cstheme="minorHAnsi"/>
+                <w:lang w:val="en-US"/>
+              </w:rPr>
+            </w:pPr>
+            <w:r>
+              <w:rPr>
+                <w:rFonts w:cstheme="minorHAnsi"/>
+                <w:lang w:val="en-US"/>
+              </w:rPr>
+              <w:t>2</w:t>
+            </w:r>
+          </w:p>
+        </w:tc>
+        <w:tc>
+          <w:tcPr>
+            <w:tcW w:w="0" w:type="auto"/>
+          </w:tcPr>
+          <w:p>
+            <w:pPr>
+              <w:rPr>
+                <w:rFonts w:cstheme="minorHAnsi"/>
+                <w:lang w:val="en-US"/>
+              </w:rPr>
+            </w:pPr>
+            <w:proofErr w:type="gramStart"/>
+            <w:r>
+              <w:rPr>
+                <w:rFonts w:cstheme="minorHAnsi"/>
+                <w:lang w:val="en-US"/>
+              </w:rPr>
+              <w:t>NVARCHAR(</w:t>
+            </w:r>
+            <w:proofErr w:type="gramEnd"/>
+            <w:r>
+              <w:rPr>
+                <w:rFonts w:cstheme="minorHAnsi"/>
+                <w:lang w:val="en-US"/>
+              </w:rPr>
+              <w:t>25)</w:t>
+            </w:r>
+          </w:p>
+        </w:tc>
+        <w:tc>
+          <w:tcPr>
+            <w:tcW w:w="0" w:type="auto"/>
+          </w:tcPr>
+          <w:p>
+            <w:pPr>
+              <w:rPr>
+                <w:rFonts w:cstheme="minorHAnsi"/>
+                <w:lang w:val="en-US"/>
+              </w:rPr>
+            </w:pPr>
+          </w:p>
+        </w:tc>
+      </w:tr>
+      <w:tr>
+        <w:tc>
+          <w:tcPr>
+            <w:tcW w:w="0" w:type="auto"/>
+          </w:tcPr>
+          <w:p>
+            <w:pPr>
+              <w:rPr>
+                <w:rFonts w:cstheme="minorHAnsi"/>
+                <w:lang w:val="en-US"/>
+              </w:rPr>
+            </w:pPr>
+            <w:r>
+              <w:rPr>
+                <w:rFonts w:cstheme="minorHAnsi"/>
+                <w:lang w:val="en-US"/>
+              </w:rPr>
+              <w:t>Phone</w:t>
+            </w:r>
+          </w:p>
+        </w:tc>
+        <w:tc>
+          <w:tcPr>
+            <w:tcW w:w="0" w:type="auto"/>
+          </w:tcPr>
+          <w:p>
+            <w:pPr>
+              <w:rPr>
+                <w:rFonts w:cstheme="minorHAnsi"/>
+                <w:lang w:val="en-US"/>
+              </w:rPr>
+            </w:pPr>
+            <w:r>
+              <w:rPr>
+                <w:rFonts w:cstheme="minorHAnsi"/>
+                <w:lang w:val="en-US"/>
+              </w:rPr>
+              <w:t>Drill-thought detail</w:t>
+            </w:r>
+          </w:p>
+        </w:tc>
+        <w:tc>
+          <w:tcPr>
+            <w:tcW w:w="0" w:type="auto"/>
+          </w:tcPr>
+          <w:p>
+            <w:pPr>
+              <w:rPr>
+                <w:rFonts w:cstheme="minorHAnsi"/>
+                <w:lang w:val="en-US"/>
+              </w:rPr>
+            </w:pPr>
+            <w:r>
+              <w:rPr>
+                <w:rFonts w:cstheme="minorHAnsi"/>
+                <w:lang w:val="en-US"/>
+              </w:rPr>
+              <w:t>1</w:t>
+            </w:r>
+          </w:p>
+        </w:tc>
+        <w:tc>
+          <w:tcPr>
+            <w:tcW w:w="0" w:type="auto"/>
+          </w:tcPr>
+          <w:p>
+            <w:pPr>
+              <w:rPr>
+                <w:rFonts w:cstheme="minorHAnsi"/>
+                <w:lang w:val="en-US"/>
+              </w:rPr>
+            </w:pPr>
+            <w:proofErr w:type="gramStart"/>
+            <w:r>
+              <w:rPr>
+                <w:rFonts w:cstheme="minorHAnsi"/>
+                <w:lang w:val="en-US"/>
+              </w:rPr>
+              <w:t>NVARCHAR(</w:t>
+            </w:r>
+            <w:proofErr w:type="gramEnd"/>
+            <w:r>
+              <w:rPr>
+                <w:rFonts w:cstheme="minorHAnsi"/>
+                <w:lang w:val="en-US"/>
+              </w:rPr>
+              <w:t>30)</w:t>
+            </w:r>
+          </w:p>
+        </w:tc>
+        <w:tc>
+          <w:tcPr>
+            <w:tcW w:w="0" w:type="auto"/>
+          </w:tcPr>
+          <w:p>
+            <w:pPr>
+              <w:rPr>
+                <w:rFonts w:cstheme="minorHAnsi"/>
+                <w:lang w:val="en-US"/>
+              </w:rPr>
+            </w:pPr>
+          </w:p>
+        </w:tc>
+      </w:tr>
+      <w:tr>
+        <w:trPr>
+          <w:cnfStyle w:val="000000100000" w:firstRow="0" w:lastRow="0" w:firstColumn="0" w:lastColumn="0" w:oddVBand="0" w:evenVBand="0" w:oddHBand="1" w:evenHBand="0" w:firstRowFirstColumn="0" w:firstRowLastColumn="0" w:lastRowFirstColumn="0" w:lastRowLastColumn="0"/>
+        </w:trPr>
+        <w:tc>
+          <w:tcPr>
+            <w:tcW w:w="0" w:type="auto"/>
+          </w:tcPr>
+          <w:p>
+            <w:pPr>
+              <w:rPr>
+                <w:rFonts w:cstheme="minorHAnsi"/>
+                <w:lang w:val="en-US"/>
+              </w:rPr>
+            </w:pPr>
+            <w:r>
+              <w:rPr>
+                <w:rFonts w:cstheme="minorHAnsi"/>
+                <w:lang w:val="en-US"/>
+              </w:rPr>
+              <w:t>Fax</w:t>
+            </w:r>
+          </w:p>
+        </w:tc>
+        <w:tc>
+          <w:tcPr>
+            <w:tcW w:w="0" w:type="auto"/>
+          </w:tcPr>
+          <w:p>
+            <w:pPr>
+              <w:rPr>
+                <w:rFonts w:cstheme="minorHAnsi"/>
+                <w:lang w:val="en-US"/>
+              </w:rPr>
+            </w:pPr>
+            <w:r>
+              <w:rPr>
+                <w:rFonts w:cstheme="minorHAnsi"/>
+                <w:lang w:val="en-US"/>
+              </w:rPr>
+              <w:t>Drill-thought detail</w:t>
+            </w:r>
+          </w:p>
+        </w:tc>
+        <w:tc>
+          <w:tcPr>
+            <w:tcW w:w="0" w:type="auto"/>
+          </w:tcPr>
+          <w:p>
+            <w:pPr>
+              <w:rPr>
+                <w:rFonts w:cstheme="minorHAnsi"/>
+                <w:lang w:val="en-US"/>
+              </w:rPr>
+            </w:pPr>
+            <w:r>
+              <w:rPr>
+                <w:rFonts w:cstheme="minorHAnsi"/>
+                <w:lang w:val="en-US"/>
+              </w:rPr>
+              <w:t>1</w:t>
+            </w:r>
+          </w:p>
+        </w:tc>
+        <w:tc>
+          <w:tcPr>
+            <w:tcW w:w="0" w:type="auto"/>
+          </w:tcPr>
+          <w:p>
+            <w:pPr>
+              <w:rPr>
+                <w:rFonts w:cstheme="minorHAnsi"/>
+                <w:lang w:val="en-US"/>
+              </w:rPr>
+            </w:pPr>
+            <w:proofErr w:type="gramStart"/>
+            <w:r>
+              <w:rPr>
+                <w:rFonts w:cstheme="minorHAnsi"/>
+                <w:lang w:val="en-US"/>
+              </w:rPr>
+              <w:t>NVARCHAR(</w:t>
+            </w:r>
+            <w:proofErr w:type="gramEnd"/>
+            <w:r>
+              <w:rPr>
+                <w:rFonts w:cstheme="minorHAnsi"/>
+                <w:lang w:val="en-US"/>
+              </w:rPr>
+              <w:t>30)</w:t>
+            </w:r>
+          </w:p>
+        </w:tc>
+        <w:tc>
+          <w:tcPr>
+            <w:tcW w:w="0" w:type="auto"/>
+          </w:tcPr>
+          <w:p>
+            <w:pPr>
+              <w:rPr>
+                <w:rFonts w:cstheme="minorHAnsi"/>
+                <w:lang w:val="en-US"/>
+              </w:rPr>
+            </w:pPr>
+          </w:p>
+        </w:tc>
+      </w:tr>
+      <w:tr>
+        <w:tc>
+          <w:tcPr>
+            <w:tcW w:w="0" w:type="auto"/>
+          </w:tcPr>
+          <w:p>
+            <w:pPr>
+              <w:rPr>
+                <w:rFonts w:cstheme="minorHAnsi"/>
+                <w:lang w:val="en-US"/>
+              </w:rPr>
+            </w:pPr>
+            <w:r>
+              <w:rPr>
+                <w:rFonts w:cstheme="minorHAnsi"/>
+                <w:lang w:val="en-US"/>
+              </w:rPr>
+              <w:t>StartDate</w:t>
+            </w:r>
+          </w:p>
+        </w:tc>
+        <w:tc>
+          <w:tcPr>
+            <w:tcW w:w="0" w:type="auto"/>
+          </w:tcPr>
+          <w:p>
+            <w:pPr>
+              <w:rPr>
+                <w:rFonts w:cstheme="minorHAnsi"/>
+                <w:lang w:val="en-US"/>
+              </w:rPr>
+            </w:pPr>
+            <w:r>
+              <w:rPr>
+                <w:rFonts w:cstheme="minorHAnsi"/>
+                <w:lang w:val="en-US"/>
+              </w:rPr>
+              <w:t>Metadata</w:t>
+            </w:r>
+          </w:p>
+        </w:tc>
+        <w:tc>
+          <w:tcPr>
+            <w:tcW w:w="0" w:type="auto"/>
+          </w:tcPr>
+          <w:p>
+            <w:pPr>
+              <w:rPr>
+                <w:rFonts w:cstheme="minorHAnsi"/>
+                <w:lang w:val="en-US"/>
+              </w:rPr>
+            </w:pPr>
+          </w:p>
+        </w:tc>
+        <w:tc>
+          <w:tcPr>
+            <w:tcW w:w="0" w:type="auto"/>
+          </w:tcPr>
+          <w:p>
+            <w:pPr>
+              <w:rPr>
+                <w:rFonts w:cstheme="minorHAnsi"/>
+                <w:lang w:val="en-US"/>
+              </w:rPr>
+            </w:pPr>
+            <w:r>
+              <w:rPr>
+                <w:rFonts w:cstheme="minorHAnsi"/>
+                <w:lang w:val="en-US"/>
+              </w:rPr>
+              <w:t>DATETIME2</w:t>
+            </w:r>
+          </w:p>
+        </w:tc>
+        <w:tc>
+          <w:tcPr>
+            <w:tcW w:w="0" w:type="auto"/>
+          </w:tcPr>
+          <w:p>
+            <w:pPr>
+              <w:rPr>
+                <w:rFonts w:cstheme="minorHAnsi"/>
+                <w:lang w:val="en-US"/>
+              </w:rPr>
+            </w:pPr>
+            <w:r>
+              <w:rPr>
+                <w:rFonts w:cstheme="minorHAnsi"/>
+                <w:lang w:val="en-US"/>
+              </w:rPr>
+              <w:t>NOT</w:t>
+            </w:r>
+          </w:p>
+        </w:tc>
+      </w:tr>
+      <w:tr>
+        <w:trPr>
+          <w:cnfStyle w:val="000000100000" w:firstRow="0" w:lastRow="0" w:firstColumn="0" w:lastColumn="0" w:oddVBand="0" w:evenVBand="0" w:oddHBand="1" w:evenHBand="0" w:firstRowFirstColumn="0" w:firstRowLastColumn="0" w:lastRowFirstColumn="0" w:lastRowLastColumn="0"/>
+        </w:trPr>
+        <w:tc>
+          <w:tcPr>
+            <w:tcW w:w="0" w:type="auto"/>
+          </w:tcPr>
+          <w:p>
+            <w:pPr>
+              <w:rPr>
+                <w:rFonts w:cstheme="minorHAnsi"/>
+                <w:lang w:val="en-US"/>
+              </w:rPr>
+            </w:pPr>
+            <w:proofErr w:type="spellStart"/>
+            <w:r>
+              <w:rPr>
+                <w:rFonts w:cstheme="minorHAnsi"/>
+                <w:lang w:val="en-US"/>
+              </w:rPr>
+              <w:t>EndDate</w:t>
+            </w:r>
+            <w:proofErr w:type="spellEnd"/>
+          </w:p>
+        </w:tc>
+        <w:tc>
+          <w:tcPr>
+            <w:tcW w:w="0" w:type="auto"/>
+          </w:tcPr>
+          <w:p>
+            <w:pPr>
+              <w:rPr>
+                <w:rFonts w:cstheme="minorHAnsi"/>
+                <w:lang w:val="en-US"/>
+              </w:rPr>
+            </w:pPr>
+            <w:r>
+              <w:rPr>
+                <w:rFonts w:cstheme="minorHAnsi"/>
+                <w:lang w:val="en-US"/>
+              </w:rPr>
+              <w:t>Metadata</w:t>
+            </w:r>
+          </w:p>
+        </w:tc>
+        <w:tc>
+          <w:tcPr>
+            <w:tcW w:w="0" w:type="auto"/>
+          </w:tcPr>
+          <w:p>
+            <w:pPr>
+              <w:rPr>
+                <w:rFonts w:cstheme="minorHAnsi"/>
+                <w:lang w:val="en-US"/>
+              </w:rPr>
+            </w:pPr>
+          </w:p>
+        </w:tc>
+        <w:tc>
+          <w:tcPr>
+            <w:tcW w:w="0" w:type="auto"/>
+          </w:tcPr>
+          <w:p>
+            <w:pPr>
+              <w:rPr>
+                <w:rFonts w:cstheme="minorHAnsi"/>
+                <w:lang w:val="en-US"/>
+              </w:rPr>
+            </w:pPr>
+            <w:r>
+              <w:rPr>
+                <w:rFonts w:cstheme="minorHAnsi"/>
+                <w:lang w:val="en-US"/>
+              </w:rPr>
+              <w:t>DATETIME2</w:t>
+            </w:r>
+          </w:p>
+        </w:tc>
+        <w:tc>
+          <w:tcPr>
+            <w:tcW w:w="0" w:type="auto"/>
+          </w:tcPr>
+          <w:p>
+            <w:pPr>
+              <w:rPr>
+                <w:rFonts w:cstheme="minorHAnsi"/>
+                <w:lang w:val="en-US"/>
+              </w:rPr>
+            </w:pPr>
+          </w:p>
+        </w:tc>
+      </w:tr>
+      <w:tr>
+        <w:tc>
+          <w:tcPr>
+            <w:tcW w:w="0" w:type="auto"/>
+          </w:tcPr>
+          <w:p>
+            <w:pPr>
+              <w:rPr>
+                <w:rFonts w:cstheme="minorHAnsi"/>
+                <w:lang w:val="en-US"/>
+              </w:rPr>
+            </w:pPr>
+            <w:r>
+              <w:rPr>
+                <w:rFonts w:cstheme="minorHAnsi"/>
+                <w:lang w:val="en-US"/>
+              </w:rPr>
+              <w:t>Current</w:t>
+            </w:r>
+          </w:p>
+        </w:tc>
+        <w:tc>
+          <w:tcPr>
+            <w:tcW w:w="0" w:type="auto"/>
+          </w:tcPr>
+          <w:p>
+            <w:pPr>
+              <w:rPr>
+                <w:rFonts w:cstheme="minorHAnsi"/>
+                <w:lang w:val="en-US"/>
+              </w:rPr>
+            </w:pPr>
+            <w:r>
+              <w:rPr>
+                <w:rFonts w:cstheme="minorHAnsi"/>
+                <w:lang w:val="en-US"/>
+              </w:rPr>
+              <w:t>Metadata</w:t>
+            </w:r>
+          </w:p>
+        </w:tc>
+        <w:tc>
+          <w:tcPr>
+            <w:tcW w:w="0" w:type="auto"/>
+          </w:tcPr>
+          <w:p>
+            <w:pPr>
+              <w:rPr>
+                <w:rFonts w:cstheme="minorHAnsi"/>
+                <w:lang w:val="en-US"/>
+              </w:rPr>
+            </w:pPr>
+          </w:p>
+        </w:tc>
+        <w:tc>
+          <w:tcPr>
+            <w:tcW w:w="0" w:type="auto"/>
+          </w:tcPr>
+          <w:p>
+            <w:pPr>
+              <w:rPr>
+                <w:rFonts w:cstheme="minorHAnsi"/>
+                <w:lang w:val="en-US"/>
+              </w:rPr>
+            </w:pPr>
+            <w:r>
+              <w:rPr>
+                <w:rFonts w:cstheme="minorHAnsi"/>
+                <w:lang w:val="en-US"/>
+              </w:rPr>
+              <w:t>BIT</w:t>
+            </w:r>
+          </w:p>
+        </w:tc>
+        <w:tc>
+          <w:tcPr>
+            <w:tcW w:w="0" w:type="auto"/>
+          </w:tcPr>
+          <w:p>
+            <w:pPr>
+              <w:rPr>
+                <w:rFonts w:cstheme="minorHAnsi"/>
+                <w:lang w:val="en-US"/>
+              </w:rPr>
+            </w:pPr>
+            <w:r>
+              <w:rPr>
+                <w:rFonts w:cstheme="minorHAnsi"/>
+                <w:lang w:val="en-US"/>
+              </w:rPr>
+              <w:t>NOT</w:t>
+            </w:r>
+          </w:p>
+        </w:tc>
+      </w:tr>
+      <w:tr>
+        <w:trPr>
+          <w:cnfStyle w:val="000000100000" w:firstRow="0" w:lastRow="0" w:firstColumn="0" w:lastColumn="0" w:oddVBand="0" w:evenVBand="0" w:oddHBand="1" w:evenHBand="0" w:firstRowFirstColumn="0" w:firstRowLastColumn="0" w:lastRowFirstColumn="0" w:lastRowLastColumn="0"/>
+        </w:trPr>
+        <w:tc>
+          <w:tcPr>
+            <w:tcW w:w="0" w:type="auto"/>
+          </w:tcPr>
+          <w:p>
+            <w:pPr>
+              <w:rPr>
+                <w:rFonts w:cstheme="minorHAnsi"/>
+                <w:lang w:val="en-US"/>
+              </w:rPr>
+            </w:pPr>
+            <w:proofErr w:type="spellStart"/>
+            <w:r>
+              <w:rPr>
+                <w:rFonts w:cstheme="minorHAnsi"/>
+                <w:lang w:val="en-US"/>
+              </w:rPr>
+              <w:t>LineageKey</w:t>
+            </w:r>
+            <w:proofErr w:type="spellEnd"/>
+          </w:p>
+        </w:tc>
+        <w:tc>
+          <w:tcPr>
+            <w:tcW w:w="0" w:type="auto"/>
+          </w:tcPr>
+          <w:p>
+            <w:pPr>
+              <w:rPr>
+                <w:rFonts w:cstheme="minorHAnsi"/>
+                <w:lang w:val="en-US"/>
+              </w:rPr>
+            </w:pPr>
+            <w:r>
+              <w:rPr>
+                <w:rFonts w:cstheme="minorHAnsi"/>
+                <w:lang w:val="en-US"/>
+              </w:rPr>
+              <w:t>Metadata</w:t>
+            </w:r>
+          </w:p>
+        </w:tc>
+        <w:tc>
+          <w:tcPr>
+            <w:tcW w:w="0" w:type="auto"/>
+          </w:tcPr>
+          <w:p>
+            <w:pPr>
+              <w:rPr>
+                <w:rFonts w:cstheme="minorHAnsi"/>
+                <w:lang w:val="en-US"/>
+              </w:rPr>
+            </w:pPr>
+          </w:p>
+        </w:tc>
+        <w:tc>
+          <w:tcPr>
+            <w:tcW w:w="0" w:type="auto"/>
+          </w:tcPr>
+          <w:p>
+            <w:pPr>
+              <w:rPr>
+                <w:rFonts w:cstheme="minorHAnsi"/>
+                <w:lang w:val="en-US"/>
+              </w:rPr>
+            </w:pPr>
+            <w:r>
+              <w:rPr>
+                <w:rFonts w:cstheme="minorHAnsi"/>
+                <w:lang w:val="en-US"/>
+              </w:rPr>
+              <w:t>INT</w:t>
+            </w:r>
+          </w:p>
+        </w:tc>
+        <w:tc>
+          <w:tcPr>
+            <w:tcW w:w="0" w:type="auto"/>
+          </w:tcPr>
+          <w:p>
+            <w:pPr>
+              <w:rPr>
+                <w:rFonts w:cstheme="minorHAnsi"/>
+                <w:lang w:val="en-US"/>
+              </w:rPr>
+            </w:pPr>
+            <w:r>
+              <w:rPr>
+                <w:rFonts w:cstheme="minorHAnsi"/>
+                <w:lang w:val="en-US"/>
+              </w:rPr>
+              <w:t>NOT</w:t>
+            </w:r>
+          </w:p>
+        </w:tc>
+      </w:tr>
+    </w:tbl>
+    <w:p>
+      <w:pPr>
+        <w:pStyle w:val="3"/>
+        <w:rPr>
+          <w:lang w:val="en-US"/>
+        </w:rPr>
+      </w:pPr>
+      <w:r>
+        <w:rPr>
+          <w:lang w:val="en-US"/>
+        </w:rPr>
+        <w:t>Date</w:t>
+      </w:r>
+    </w:p>
+    <w:tbl>
+      <w:tblPr>
+        <w:tblStyle w:val="11"/>
+        <w:tblW w:w="0" w:type="auto"/>
+        <w:tblLook w:val="0420" w:firstRow="1" w:lastRow="0" w:firstColumn="0" w:lastColumn="0" w:noHBand="0" w:noVBand="1"/>
+      </w:tblPr>
+      <w:tblGrid>
+        <w:gridCol w:w="2210"/>
+        <w:gridCol w:w="1553"/>
+        <w:gridCol w:w="1073"/>
+        <w:gridCol w:w="1699"/>
+        <w:gridCol w:w="691"/>
+      </w:tblGrid>
+      <w:tr>
+        <w:trPr>
+          <w:cnfStyle w:val="100000000000" w:firstRow="1" w:lastRow="0" w:firstColumn="0" w:lastColumn="0" w:oddVBand="0" w:evenVBand="0" w:oddHBand="0" w:evenHBand="0" w:firstRowFirstColumn="0" w:firstRowLastColumn="0" w:lastRowFirstColumn="0" w:lastRowLastColumn="0"/>
+        </w:trPr>
+        <w:tc>
+          <w:tcPr>
+            <w:tcW w:w="0" w:type="auto"/>
+          </w:tcPr>
+          <w:p>
+            <w:pPr>
+              <w:rPr>
+                <w:lang w:val="en-US"/>
+              </w:rPr>
+            </w:pPr>
+            <w:r>
+              <w:rPr>
+                <w:lang w:val="en-US"/>
+              </w:rPr>
+              <w:t>COLUMN NAME</w:t>
+            </w:r>
+          </w:p>
+        </w:tc>
+        <w:tc>
+          <w:tcPr>
+            <w:tcW w:w="0" w:type="auto"/>
+          </w:tcPr>
+          <w:p>
+            <w:pPr>
+              <w:rPr>
+                <w:lang w:val="en-US"/>
+              </w:rPr>
+            </w:pPr>
+            <w:r>
+              <w:rPr>
+                <w:lang w:val="en-US"/>
+              </w:rPr>
+              <w:t>COLUMN TYPE</w:t>
+            </w:r>
+          </w:p>
+        </w:tc>
+        <w:tc>
+          <w:tcPr>
+            <w:tcW w:w="0" w:type="auto"/>
+          </w:tcPr>
+          <w:p>
+            <w:pPr>
+              <w:rPr>
+                <w:lang w:val="en-US"/>
+              </w:rPr>
+            </w:pPr>
+            <w:r>
+              <w:rPr>
+                <w:lang w:val="en-US"/>
+              </w:rPr>
+              <w:t>SCD TYPE</w:t>
+            </w:r>
+          </w:p>
+        </w:tc>
+        <w:tc>
+          <w:tcPr>
+            <w:tcW w:w="0" w:type="auto"/>
+          </w:tcPr>
+          <w:p>
+            <w:pPr>
+              <w:rPr>
+                <w:lang w:val="en-US"/>
+              </w:rPr>
+            </w:pPr>
+            <w:r>
+              <w:rPr>
+                <w:lang w:val="en-US"/>
+              </w:rPr>
+              <w:t>DATA TYPE</w:t>
+            </w:r>
+          </w:p>
+        </w:tc>
+        <w:tc>
+          <w:tcPr>
+            <w:tcW w:w="0" w:type="auto"/>
+          </w:tcPr>
+          <w:p>
+            <w:pPr>
+              <w:rPr>
+                <w:lang w:val="en-US"/>
+              </w:rPr>
+            </w:pPr>
+            <w:r>
+              <w:rPr>
+                <w:lang w:val="en-US"/>
+              </w:rPr>
+              <w:t>NULL</w:t>
+            </w:r>
+          </w:p>
+        </w:tc>
+      </w:tr>
+      <w:tr>
+        <w:trPr>
+          <w:cnfStyle w:val="000000100000" w:firstRow="0" w:lastRow="0" w:firstColumn="0" w:lastColumn="0" w:oddVBand="0" w:evenVBand="0" w:oddHBand="1" w:evenHBand="0" w:firstRowFirstColumn="0" w:firstRowLastColumn="0" w:lastRowFirstColumn="0" w:lastRowLastColumn="0"/>
+        </w:trPr>
+        <w:tc>
+          <w:tcPr>
+            <w:tcW w:w="0" w:type="auto"/>
+          </w:tcPr>
+          <w:p>
+            <w:pPr>
+              <w:rPr>
+                <w:rFonts w:cstheme="minorHAnsi"/>
+                <w:lang w:val="en-US"/>
+              </w:rPr>
+            </w:pPr>
+            <w:proofErr w:type="spellStart"/>
+            <w:r>
+              <w:rPr>
+                <w:rFonts w:cstheme="minorHAnsi"/>
+                <w:lang w:val="en-US"/>
+              </w:rPr>
+              <w:t>DateKey</w:t>
+            </w:r>
+            <w:proofErr w:type="spellEnd"/>
+          </w:p>
+        </w:tc>
+        <w:tc>
+          <w:tcPr>
+            <w:tcW w:w="0" w:type="auto"/>
+          </w:tcPr>
+          <w:p>
+            <w:pPr>
+              <w:rPr>
+                <w:rFonts w:cstheme="minorHAnsi"/>
+                <w:lang w:val="en-US"/>
+              </w:rPr>
+            </w:pPr>
+            <w:r>
+              <w:rPr>
+                <w:rFonts w:cstheme="minorHAnsi"/>
+                <w:lang w:val="en-US"/>
+              </w:rPr>
+              <w:t>Surrogate key</w:t>
+            </w:r>
+          </w:p>
+        </w:tc>
+        <w:tc>
+          <w:tcPr>
+            <w:tcW w:w="0" w:type="auto"/>
+          </w:tcPr>
+          <w:p>
+            <w:pPr>
+              <w:rPr>
+                <w:rFonts w:cstheme="minorHAnsi"/>
+                <w:lang w:val="en-US"/>
+              </w:rPr>
+            </w:pPr>
+          </w:p>
+        </w:tc>
+        <w:tc>
+          <w:tcPr>
+            <w:tcW w:w="0" w:type="auto"/>
+          </w:tcPr>
+          <w:p>
+            <w:pPr>
+              <w:rPr>
+                <w:rFonts w:cstheme="minorHAnsi"/>
+                <w:lang w:val="en-US"/>
+              </w:rPr>
+            </w:pPr>
+            <w:r>
+              <w:rPr>
+                <w:rFonts w:cstheme="minorHAnsi"/>
+                <w:lang w:val="en-US"/>
+              </w:rPr>
+              <w:t>INT</w:t>
+            </w:r>
+          </w:p>
+        </w:tc>
+        <w:tc>
+          <w:tcPr>
+            <w:tcW w:w="0" w:type="auto"/>
+          </w:tcPr>
+          <w:p>
+            <w:pPr>
+              <w:rPr>
+                <w:rFonts w:cstheme="minorHAnsi"/>
+                <w:lang w:val="en-US"/>
+              </w:rPr>
+            </w:pPr>
+            <w:r>
+              <w:rPr>
+                <w:rFonts w:cstheme="minorHAnsi"/>
+                <w:lang w:val="en-US"/>
+              </w:rPr>
+              <w:t>NOT</w:t>
+            </w:r>
+          </w:p>
+        </w:tc>
+      </w:tr>
+      <w:tr>
+        <w:tc>
+          <w:tcPr>
+            <w:tcW w:w="0" w:type="auto"/>
+          </w:tcPr>
+          <w:p>
+            <w:pPr>
+              <w:rPr>
+                <w:rFonts w:cstheme="minorHAnsi"/>
+                <w:lang w:val="en-US"/>
+              </w:rPr>
+            </w:pPr>
+            <w:proofErr w:type="spellStart"/>
+            <w:r>
+              <w:rPr>
+                <w:rFonts w:cstheme="minorHAnsi"/>
+                <w:lang w:val="en-US"/>
+              </w:rPr>
+              <w:t>AlterDateKey</w:t>
+            </w:r>
+            <w:proofErr w:type="spellEnd"/>
+          </w:p>
+        </w:tc>
+        <w:tc>
+          <w:tcPr>
+            <w:tcW w:w="0" w:type="auto"/>
+          </w:tcPr>
+          <w:p>
+            <w:pPr>
+              <w:rPr>
+                <w:rFonts w:cstheme="minorHAnsi"/>
+                <w:lang w:val="en-US"/>
+              </w:rPr>
+            </w:pPr>
+          </w:p>
+        </w:tc>
+        <w:tc>
+          <w:tcPr>
+            <w:tcW w:w="0" w:type="auto"/>
+          </w:tcPr>
+          <w:p>
+            <w:pPr>
+              <w:rPr>
+                <w:rFonts w:cstheme="minorHAnsi"/>
+                <w:lang w:val="en-US"/>
+              </w:rPr>
+            </w:pPr>
+          </w:p>
+        </w:tc>
+        <w:tc>
+          <w:tcPr>
+            <w:tcW w:w="0" w:type="auto"/>
+          </w:tcPr>
+          <w:p>
+            <w:pPr>
+              <w:rPr>
+                <w:rFonts w:cstheme="minorHAnsi"/>
+                <w:lang w:val="en-US"/>
+              </w:rPr>
+            </w:pPr>
+            <w:r>
+              <w:rPr>
+                <w:rFonts w:cstheme="minorHAnsi"/>
+                <w:lang w:val="en-US"/>
+              </w:rPr>
+              <w:t>DATE</w:t>
+            </w:r>
+          </w:p>
+        </w:tc>
+        <w:tc>
+          <w:tcPr>
+            <w:tcW w:w="0" w:type="auto"/>
+          </w:tcPr>
+          <w:p>
+            <w:pPr>
+              <w:rPr>
+                <w:rFonts w:cstheme="minorHAnsi"/>
+                <w:lang w:val="en-US"/>
+              </w:rPr>
+            </w:pPr>
+            <w:r>
+              <w:rPr>
+                <w:rFonts w:cstheme="minorHAnsi"/>
+                <w:lang w:val="en-US"/>
+              </w:rPr>
+              <w:t>NOT</w:t>
+            </w:r>
+          </w:p>
+        </w:tc>
+      </w:tr>
+      <w:tr>
+        <w:trPr>
+          <w:cnfStyle w:val="000000100000" w:firstRow="0" w:lastRow="0" w:firstColumn="0" w:lastColumn="0" w:oddVBand="0" w:evenVBand="0" w:oddHBand="1" w:evenHBand="0" w:firstRowFirstColumn="0" w:firstRowLastColumn="0" w:lastRowFirstColumn="0" w:lastRowLastColumn="0"/>
+        </w:trPr>
+        <w:tc>
+          <w:tcPr>
+            <w:tcW w:w="0" w:type="auto"/>
+          </w:tcPr>
+          <w:p>
+            <w:pPr>
+              <w:rPr>
+                <w:rFonts w:cstheme="minorHAnsi"/>
+                <w:lang w:val="en-US"/>
+              </w:rPr>
+            </w:pPr>
+            <w:proofErr w:type="spellStart"/>
+            <w:r>
+              <w:rPr>
+                <w:rFonts w:cstheme="minorHAnsi"/>
+                <w:lang w:val="en-US"/>
+              </w:rPr>
+              <w:t>DayOfMonth</w:t>
+            </w:r>
+            <w:proofErr w:type="spellEnd"/>
+          </w:p>
+        </w:tc>
+        <w:tc>
+          <w:tcPr>
+            <w:tcW w:w="0" w:type="auto"/>
+          </w:tcPr>
+          <w:p>
+            <w:pPr>
+              <w:rPr>
+                <w:rFonts w:cstheme="minorHAnsi"/>
+                <w:lang w:val="en-US"/>
+              </w:rPr>
+            </w:pPr>
+            <w:r>
+              <w:rPr>
+                <w:rFonts w:cstheme="minorHAnsi"/>
+                <w:lang w:val="en-US"/>
+              </w:rPr>
+              <w:t>Hierarchy</w:t>
+            </w:r>
+          </w:p>
+        </w:tc>
+        <w:tc>
+          <w:tcPr>
+            <w:tcW w:w="0" w:type="auto"/>
+          </w:tcPr>
+          <w:p>
+            <w:pPr>
+              <w:rPr>
+                <w:rFonts w:cstheme="minorHAnsi"/>
+                <w:lang w:val="en-US"/>
+              </w:rPr>
+            </w:pPr>
+          </w:p>
+        </w:tc>
+        <w:tc>
+          <w:tcPr>
+            <w:tcW w:w="0" w:type="auto"/>
+          </w:tcPr>
+          <w:p>
+            <w:pPr>
+              <w:rPr>
+                <w:rFonts w:cstheme="minorHAnsi"/>
+                <w:lang w:val="en-US"/>
+              </w:rPr>
+            </w:pPr>
+            <w:r>
+              <w:rPr>
+                <w:rFonts w:cstheme="minorHAnsi"/>
+                <w:lang w:val="en-US"/>
+              </w:rPr>
+              <w:t>TINYINT</w:t>
+            </w:r>
+          </w:p>
+        </w:tc>
+        <w:tc>
+          <w:tcPr>
+            <w:tcW w:w="0" w:type="auto"/>
+          </w:tcPr>
+          <w:p>
+            <w:pPr>
+              <w:rPr>
+                <w:rFonts w:cstheme="minorHAnsi"/>
+                <w:lang w:val="en-US"/>
+              </w:rPr>
+            </w:pPr>
+            <w:r>
+              <w:rPr>
+                <w:rFonts w:cstheme="minorHAnsi"/>
+                <w:lang w:val="en-US"/>
+              </w:rPr>
+              <w:t>NOT</w:t>
+            </w:r>
+          </w:p>
+        </w:tc>
+      </w:tr>
+      <w:tr>
+        <w:tc>
+          <w:tcPr>
+            <w:tcW w:w="0" w:type="auto"/>
+          </w:tcPr>
+          <w:p>
+            <w:pPr>
+              <w:rPr>
+                <w:rFonts w:cstheme="minorHAnsi"/>
+                <w:lang w:val="en-US"/>
+              </w:rPr>
+            </w:pPr>
+            <w:proofErr w:type="spellStart"/>
+            <w:r>
+              <w:rPr>
+                <w:rFonts w:cstheme="minorHAnsi"/>
+                <w:lang w:val="en-US"/>
+              </w:rPr>
+              <w:t>DayOfWeek</w:t>
+            </w:r>
+            <w:proofErr w:type="spellEnd"/>
+          </w:p>
+        </w:tc>
+        <w:tc>
+          <w:tcPr>
+            <w:tcW w:w="0" w:type="auto"/>
+          </w:tcPr>
+          <w:p>
+            <w:pPr>
+              <w:rPr>
+                <w:rFonts w:cstheme="minorHAnsi"/>
+                <w:lang w:val="en-US"/>
+              </w:rPr>
+            </w:pPr>
+            <w:r>
+              <w:rPr>
+                <w:rFonts w:cstheme="minorHAnsi"/>
+                <w:lang w:val="en-US"/>
+              </w:rPr>
+              <w:t>Hierarchy</w:t>
+            </w:r>
+          </w:p>
+        </w:tc>
+        <w:tc>
+          <w:tcPr>
+            <w:tcW w:w="0" w:type="auto"/>
+          </w:tcPr>
+          <w:p>
+            <w:pPr>
+              <w:rPr>
+                <w:rFonts w:cstheme="minorHAnsi"/>
+                <w:lang w:val="en-US"/>
+              </w:rPr>
+            </w:pPr>
+          </w:p>
+        </w:tc>
+        <w:tc>
+          <w:tcPr>
+            <w:tcW w:w="0" w:type="auto"/>
+          </w:tcPr>
+          <w:p>
+            <w:pPr>
+              <w:rPr>
+                <w:rFonts w:cstheme="minorHAnsi"/>
+                <w:lang w:val="en-US"/>
+              </w:rPr>
+            </w:pPr>
+            <w:proofErr w:type="gramStart"/>
+            <w:r>
+              <w:rPr>
+                <w:rFonts w:cstheme="minorHAnsi"/>
+                <w:lang w:val="en-US"/>
+              </w:rPr>
+              <w:t>NVARCHAR(</w:t>
+            </w:r>
+            <w:proofErr w:type="gramEnd"/>
+            <w:r>
+              <w:rPr>
+                <w:rFonts w:cstheme="minorHAnsi"/>
+                <w:lang w:val="en-US"/>
+              </w:rPr>
+              <w:t>5)</w:t>
+            </w:r>
+          </w:p>
+        </w:tc>
+        <w:tc>
+          <w:tcPr>
+            <w:tcW w:w="0" w:type="auto"/>
+          </w:tcPr>
+          <w:p>
+            <w:pPr>
+              <w:rPr>
+                <w:rFonts w:cstheme="minorHAnsi"/>
+                <w:lang w:val="en-US"/>
+              </w:rPr>
+            </w:pPr>
+            <w:r>
+              <w:rPr>
+                <w:rFonts w:cstheme="minorHAnsi"/>
+                <w:lang w:val="en-US"/>
+              </w:rPr>
+              <w:t>NOT</w:t>
+            </w:r>
+          </w:p>
+        </w:tc>
+      </w:tr>
+      <w:tr>
+        <w:trPr>
+          <w:cnfStyle w:val="000000100000" w:firstRow="0" w:lastRow="0" w:firstColumn="0" w:lastColumn="0" w:oddVBand="0" w:evenVBand="0" w:oddHBand="1" w:evenHBand="0" w:firstRowFirstColumn="0" w:firstRowLastColumn="0" w:lastRowFirstColumn="0" w:lastRowLastColumn="0"/>
+        </w:trPr>
+        <w:tc>
+          <w:tcPr>
+            <w:tcW w:w="0" w:type="auto"/>
+          </w:tcPr>
+          <w:p>
+            <w:pPr>
+              <w:rPr>
+                <w:rFonts w:cstheme="minorHAnsi"/>
+                <w:lang w:val="en-US"/>
+              </w:rPr>
+            </w:pPr>
+            <w:proofErr w:type="spellStart"/>
+            <w:r>
+              <w:rPr>
+                <w:rFonts w:cstheme="minorHAnsi"/>
+                <w:lang w:val="en-US"/>
+              </w:rPr>
+              <w:t>DayOfWeekNumber</w:t>
+            </w:r>
+            <w:proofErr w:type="spellEnd"/>
+          </w:p>
+        </w:tc>
+        <w:tc>
+          <w:tcPr>
+            <w:tcW w:w="0" w:type="auto"/>
+          </w:tcPr>
+          <w:p>
+            <w:pPr>
+              <w:rPr>
+                <w:rFonts w:cstheme="minorHAnsi"/>
+                <w:lang w:val="en-US"/>
+              </w:rPr>
+            </w:pPr>
+          </w:p>
+        </w:tc>
+        <w:tc>
+          <w:tcPr>
+            <w:tcW w:w="0" w:type="auto"/>
+          </w:tcPr>
+          <w:p>
+            <w:pPr>
+              <w:rPr>
+                <w:rFonts w:cstheme="minorHAnsi"/>
+                <w:lang w:val="en-US"/>
+              </w:rPr>
+            </w:pPr>
+          </w:p>
+        </w:tc>
+        <w:tc>
+          <w:tcPr>
+            <w:tcW w:w="0" w:type="auto"/>
+          </w:tcPr>
+          <w:p>
+            <w:pPr>
+              <w:rPr>
+                <w:rFonts w:cstheme="minorHAnsi"/>
+                <w:lang w:val="en-US"/>
+              </w:rPr>
+            </w:pPr>
+            <w:r>
+              <w:rPr>
+                <w:rFonts w:cstheme="minorHAnsi"/>
+                <w:lang w:val="en-US"/>
+              </w:rPr>
+              <w:t>TINYINT</w:t>
+            </w:r>
+          </w:p>
+        </w:tc>
+        <w:tc>
+          <w:tcPr>
+            <w:tcW w:w="0" w:type="auto"/>
+          </w:tcPr>
+          <w:p>
+            <w:pPr>
+              <w:rPr>
+                <w:rFonts w:cstheme="minorHAnsi"/>
+                <w:lang w:val="en-US"/>
+              </w:rPr>
+            </w:pPr>
+            <w:r>
+              <w:rPr>
+                <w:rFonts w:cstheme="minorHAnsi"/>
+                <w:lang w:val="en-US"/>
+              </w:rPr>
+              <w:t>NOT</w:t>
+            </w:r>
+          </w:p>
+        </w:tc>
+      </w:tr>
+      <w:tr>
+        <w:tc>
+          <w:tcPr>
+            <w:tcW w:w="0" w:type="auto"/>
+          </w:tcPr>
+          <w:p>
+            <w:pPr>
+              <w:rPr>
+                <w:rFonts w:cstheme="minorHAnsi"/>
+                <w:lang w:val="en-US"/>
+              </w:rPr>
+            </w:pPr>
+            <w:proofErr w:type="spellStart"/>
+            <w:r>
+              <w:rPr>
+                <w:rFonts w:cstheme="minorHAnsi"/>
+                <w:lang w:val="en-US"/>
+              </w:rPr>
+              <w:t>DayOfQuarterNumber</w:t>
+            </w:r>
+            <w:proofErr w:type="spellEnd"/>
+          </w:p>
+        </w:tc>
+        <w:tc>
+          <w:tcPr>
+            <w:tcW w:w="0" w:type="auto"/>
+          </w:tcPr>
+          <w:p>
+            <w:pPr>
+              <w:rPr>
+                <w:rFonts w:cstheme="minorHAnsi"/>
+                <w:lang w:val="en-US"/>
+              </w:rPr>
+            </w:pPr>
+          </w:p>
+        </w:tc>
+        <w:tc>
+          <w:tcPr>
+            <w:tcW w:w="0" w:type="auto"/>
+          </w:tcPr>
+          <w:p>
+            <w:pPr>
+              <w:rPr>
+                <w:rFonts w:cstheme="minorHAnsi"/>
+                <w:lang w:val="en-US"/>
+              </w:rPr>
+            </w:pPr>
+          </w:p>
+        </w:tc>
+        <w:tc>
+          <w:tcPr>
+            <w:tcW w:w="0" w:type="auto"/>
+          </w:tcPr>
+          <w:p>
+            <w:pPr>
+              <w:rPr>
+                <w:rFonts w:cstheme="minorHAnsi"/>
+                <w:lang w:val="en-US"/>
+              </w:rPr>
+            </w:pPr>
+            <w:r>
+              <w:rPr>
+                <w:rFonts w:cstheme="minorHAnsi"/>
+                <w:lang w:val="en-US"/>
+              </w:rPr>
+              <w:t>TINYINT</w:t>
+            </w:r>
+          </w:p>
+        </w:tc>
+        <w:tc>
+          <w:tcPr>
+            <w:tcW w:w="0" w:type="auto"/>
+          </w:tcPr>
+          <w:p>
+            <w:pPr>
+              <w:rPr>
+                <w:rFonts w:cstheme="minorHAnsi"/>
+                <w:lang w:val="en-US"/>
+              </w:rPr>
+            </w:pPr>
+            <w:r>
+              <w:rPr>
+                <w:rFonts w:cstheme="minorHAnsi"/>
+                <w:lang w:val="en-US"/>
+              </w:rPr>
+              <w:t>NOT</w:t>
+            </w:r>
+          </w:p>
+        </w:tc>
+      </w:tr>
+      <w:tr>
+        <w:trPr>
+          <w:cnfStyle w:val="000000100000" w:firstRow="0" w:lastRow="0" w:firstColumn="0" w:lastColumn="0" w:oddVBand="0" w:evenVBand="0" w:oddHBand="1" w:evenHBand="0" w:firstRowFirstColumn="0" w:firstRowLastColumn="0" w:lastRowFirstColumn="0" w:lastRowLastColumn="0"/>
+        </w:trPr>
+        <w:tc>
+          <w:tcPr>
+            <w:tcW w:w="0" w:type="auto"/>
+          </w:tcPr>
+          <w:p>
+            <w:pPr>
+              <w:rPr>
+                <w:rFonts w:cstheme="minorHAnsi"/>
+                <w:lang w:val="en-US"/>
+              </w:rPr>
+            </w:pPr>
+            <w:proofErr w:type="spellStart"/>
+            <w:r>
+              <w:rPr>
+                <w:rFonts w:cstheme="minorHAnsi"/>
+                <w:lang w:val="en-US"/>
+              </w:rPr>
+              <w:t>DayOfYearNumber</w:t>
+            </w:r>
+            <w:proofErr w:type="spellEnd"/>
+          </w:p>
+        </w:tc>
+        <w:tc>
+          <w:tcPr>
+            <w:tcW w:w="0" w:type="auto"/>
+          </w:tcPr>
+          <w:p>
+            <w:pPr>
+              <w:rPr>
+                <w:rFonts w:cstheme="minorHAnsi"/>
+                <w:lang w:val="en-US"/>
+              </w:rPr>
+            </w:pPr>
+          </w:p>
+        </w:tc>
+        <w:tc>
+          <w:tcPr>
+            <w:tcW w:w="0" w:type="auto"/>
+          </w:tcPr>
+          <w:p>
+            <w:pPr>
+              <w:rPr>
+                <w:rFonts w:cstheme="minorHAnsi"/>
+                <w:lang w:val="en-US"/>
+              </w:rPr>
+            </w:pPr>
+          </w:p>
+        </w:tc>
+        <w:tc>
+          <w:tcPr>
+            <w:tcW w:w="0" w:type="auto"/>
+          </w:tcPr>
+          <w:p>
+            <w:pPr>
+              <w:rPr>
+                <w:rFonts w:cstheme="minorHAnsi"/>
+                <w:lang w:val="en-US"/>
+              </w:rPr>
+            </w:pPr>
+            <w:r>
+              <w:rPr>
+                <w:rFonts w:cstheme="minorHAnsi"/>
+                <w:lang w:val="en-US"/>
+              </w:rPr>
+              <w:t>SMALLINT</w:t>
+            </w:r>
+          </w:p>
+        </w:tc>
+        <w:tc>
+          <w:tcPr>
+            <w:tcW w:w="0" w:type="auto"/>
+          </w:tcPr>
+          <w:p>
+            <w:pPr>
+              <w:rPr>
+                <w:rFonts w:cstheme="minorHAnsi"/>
+                <w:lang w:val="en-US"/>
+              </w:rPr>
+            </w:pPr>
+            <w:r>
+              <w:rPr>
+                <w:rFonts w:cstheme="minorHAnsi"/>
+                <w:lang w:val="en-US"/>
+              </w:rPr>
+              <w:t>NOT</w:t>
+            </w:r>
+          </w:p>
+        </w:tc>
+      </w:tr>
+      <w:tr>
+        <w:tc>
+          <w:tcPr>
+            <w:tcW w:w="0" w:type="auto"/>
+          </w:tcPr>
+          <w:p>
+            <w:pPr>
+              <w:rPr>
+                <w:rFonts w:cstheme="minorHAnsi"/>
+                <w:lang w:val="en-US"/>
+              </w:rPr>
+            </w:pPr>
+            <w:r>
+              <w:rPr>
+                <w:rFonts w:cstheme="minorHAnsi"/>
+                <w:lang w:val="en-US"/>
+              </w:rPr>
+              <w:t>Year</w:t>
+            </w:r>
+          </w:p>
+        </w:tc>
+        <w:tc>
+          <w:tcPr>
+            <w:tcW w:w="0" w:type="auto"/>
+          </w:tcPr>
+          <w:p>
+            <w:pPr>
+              <w:rPr>
+                <w:rFonts w:cstheme="minorHAnsi"/>
+                <w:lang w:val="en-US"/>
+              </w:rPr>
+            </w:pPr>
+            <w:r>
+              <w:rPr>
+                <w:rFonts w:cstheme="minorHAnsi"/>
+                <w:lang w:val="en-US"/>
+              </w:rPr>
+              <w:t>Hierarchy</w:t>
+            </w:r>
+          </w:p>
+        </w:tc>
+        <w:tc>
+          <w:tcPr>
+            <w:tcW w:w="0" w:type="auto"/>
+          </w:tcPr>
+          <w:p>
+            <w:pPr>
+              <w:rPr>
+                <w:rFonts w:cstheme="minorHAnsi"/>
+                <w:lang w:val="en-US"/>
+              </w:rPr>
+            </w:pPr>
+          </w:p>
+        </w:tc>
+        <w:tc>
+          <w:tcPr>
+            <w:tcW w:w="0" w:type="auto"/>
+          </w:tcPr>
+          <w:p>
+            <w:pPr>
+              <w:rPr>
+                <w:rFonts w:cstheme="minorHAnsi"/>
+                <w:lang w:val="en-US"/>
+              </w:rPr>
+            </w:pPr>
+            <w:r>
+              <w:rPr>
+                <w:rFonts w:cstheme="minorHAnsi"/>
+                <w:lang w:val="en-US"/>
+              </w:rPr>
+              <w:t>SMALLINT</w:t>
+            </w:r>
+          </w:p>
+        </w:tc>
+        <w:tc>
+          <w:tcPr>
+            <w:tcW w:w="0" w:type="auto"/>
+          </w:tcPr>
+          <w:p>
+            <w:pPr>
+              <w:rPr>
+                <w:rFonts w:cstheme="minorHAnsi"/>
+                <w:lang w:val="en-US"/>
+              </w:rPr>
+            </w:pPr>
+            <w:r>
+              <w:rPr>
+                <w:rFonts w:cstheme="minorHAnsi"/>
+                <w:lang w:val="en-US"/>
+              </w:rPr>
+              <w:t>NOT</w:t>
+            </w:r>
+          </w:p>
+        </w:tc>
+      </w:tr>
+      <w:tr>
+        <w:trPr>
+          <w:cnfStyle w:val="000000100000" w:firstRow="0" w:lastRow="0" w:firstColumn="0" w:lastColumn="0" w:oddVBand="0" w:evenVBand="0" w:oddHBand="1" w:evenHBand="0" w:firstRowFirstColumn="0" w:firstRowLastColumn="0" w:lastRowFirstColumn="0" w:lastRowLastColumn="0"/>
+        </w:trPr>
+        <w:tc>
+          <w:tcPr>
+            <w:tcW w:w="0" w:type="auto"/>
+          </w:tcPr>
+          <w:p>
+            <w:pPr>
+              <w:rPr>
+                <w:rFonts w:cstheme="minorHAnsi"/>
+                <w:lang w:val="en-US"/>
+              </w:rPr>
+            </w:pPr>
+            <w:proofErr w:type="spellStart"/>
+            <w:r>
+              <w:rPr>
+                <w:rFonts w:cstheme="minorHAnsi"/>
+                <w:lang w:val="en-US"/>
+              </w:rPr>
+              <w:t>StartOfYear</w:t>
+            </w:r>
+            <w:proofErr w:type="spellEnd"/>
+          </w:p>
+        </w:tc>
+        <w:tc>
+          <w:tcPr>
+            <w:tcW w:w="0" w:type="auto"/>
+          </w:tcPr>
+          <w:p>
+            <w:pPr>
+              <w:rPr>
+                <w:rFonts w:cstheme="minorHAnsi"/>
+                <w:lang w:val="en-US"/>
+              </w:rPr>
+            </w:pPr>
+          </w:p>
+        </w:tc>
+        <w:tc>
+          <w:tcPr>
+            <w:tcW w:w="0" w:type="auto"/>
+          </w:tcPr>
+          <w:p>
+            <w:pPr>
+              <w:rPr>
+                <w:rFonts w:cstheme="minorHAnsi"/>
+                <w:lang w:val="en-US"/>
+              </w:rPr>
+            </w:pPr>
+          </w:p>
+        </w:tc>
+        <w:tc>
+          <w:tcPr>
+            <w:tcW w:w="0" w:type="auto"/>
+          </w:tcPr>
+          <w:p>
+            <w:pPr>
+              <w:rPr>
+                <w:rFonts w:cstheme="minorHAnsi"/>
+                <w:lang w:val="en-US"/>
+              </w:rPr>
+            </w:pPr>
+            <w:r>
+              <w:rPr>
+                <w:rFonts w:cstheme="minorHAnsi"/>
+                <w:lang w:val="en-US"/>
+              </w:rPr>
+              <w:t>DATE</w:t>
+            </w:r>
+          </w:p>
+        </w:tc>
+        <w:tc>
+          <w:tcPr>
+            <w:tcW w:w="0" w:type="auto"/>
+          </w:tcPr>
+          <w:p>
+            <w:pPr>
+              <w:rPr>
+                <w:rFonts w:cstheme="minorHAnsi"/>
+                <w:lang w:val="en-US"/>
+              </w:rPr>
+            </w:pPr>
+            <w:r>
+              <w:rPr>
+                <w:rFonts w:cstheme="minorHAnsi"/>
+                <w:lang w:val="en-US"/>
+              </w:rPr>
+              <w:t>NOT</w:t>
+            </w:r>
+          </w:p>
+        </w:tc>
+      </w:tr>
+      <w:tr>
+        <w:tc>
+          <w:tcPr>
+            <w:tcW w:w="0" w:type="auto"/>
+          </w:tcPr>
+          <w:p>
+            <w:pPr>
+              <w:rPr>
+                <w:rFonts w:cstheme="minorHAnsi"/>
+                <w:lang w:val="en-US"/>
+              </w:rPr>
+            </w:pPr>
+            <w:proofErr w:type="spellStart"/>
+            <w:r>
+              <w:rPr>
+                <w:rFonts w:cstheme="minorHAnsi"/>
+                <w:lang w:val="en-US"/>
+              </w:rPr>
+              <w:t>EndOfYear</w:t>
+            </w:r>
+            <w:proofErr w:type="spellEnd"/>
+          </w:p>
+        </w:tc>
+        <w:tc>
+          <w:tcPr>
+            <w:tcW w:w="0" w:type="auto"/>
+          </w:tcPr>
+          <w:p>
+            <w:pPr>
+              <w:rPr>
+                <w:rFonts w:cstheme="minorHAnsi"/>
+                <w:lang w:val="en-US"/>
+              </w:rPr>
+            </w:pPr>
+          </w:p>
+        </w:tc>
+        <w:tc>
+          <w:tcPr>
+            <w:tcW w:w="0" w:type="auto"/>
+          </w:tcPr>
+          <w:p>
+            <w:pPr>
+              <w:rPr>
+                <w:rFonts w:cstheme="minorHAnsi"/>
+                <w:lang w:val="en-US"/>
+              </w:rPr>
+            </w:pPr>
+          </w:p>
+        </w:tc>
+        <w:tc>
+          <w:tcPr>
+            <w:tcW w:w="0" w:type="auto"/>
+          </w:tcPr>
+          <w:p>
+            <w:pPr>
+              <w:rPr>
+                <w:rFonts w:cstheme="minorHAnsi"/>
+                <w:lang w:val="en-US"/>
+              </w:rPr>
+            </w:pPr>
+            <w:r>
+              <w:rPr>
+                <w:rFonts w:cstheme="minorHAnsi"/>
+                <w:lang w:val="en-US"/>
+              </w:rPr>
+              <w:t>DATE</w:t>
+            </w:r>
+          </w:p>
+        </w:tc>
+        <w:tc>
+          <w:tcPr>
+            <w:tcW w:w="0" w:type="auto"/>
+          </w:tcPr>
+          <w:p>
+            <w:pPr>
+              <w:rPr>
+                <w:rFonts w:cstheme="minorHAnsi"/>
+                <w:lang w:val="en-US"/>
+              </w:rPr>
+            </w:pPr>
+            <w:r>
+              <w:rPr>
+                <w:rFonts w:cstheme="minorHAnsi"/>
+                <w:lang w:val="en-US"/>
+              </w:rPr>
+              <w:t>NOT</w:t>
+            </w:r>
+          </w:p>
+        </w:tc>
+      </w:tr>
+      <w:tr>
+        <w:trPr>
+          <w:cnfStyle w:val="000000100000" w:firstRow="0" w:lastRow="0" w:firstColumn="0" w:lastColumn="0" w:oddVBand="0" w:evenVBand="0" w:oddHBand="1" w:evenHBand="0" w:firstRowFirstColumn="0" w:firstRowLastColumn="0" w:lastRowFirstColumn="0" w:lastRowLastColumn="0"/>
+        </w:trPr>
+        <w:tc>
+          <w:tcPr>
+            <w:tcW w:w="0" w:type="auto"/>
+          </w:tcPr>
+          <w:p>
+            <w:pPr>
+              <w:rPr>
+                <w:rFonts w:cstheme="minorHAnsi"/>
+                <w:lang w:val="en-US"/>
+              </w:rPr>
+            </w:pPr>
+            <w:r>
+              <w:rPr>
+                <w:rFonts w:cstheme="minorHAnsi"/>
+                <w:lang w:val="en-US"/>
+              </w:rPr>
+              <w:t>Quarter</w:t>
+            </w:r>
+          </w:p>
+        </w:tc>
+        <w:tc>
+          <w:tcPr>
+            <w:tcW w:w="0" w:type="auto"/>
+          </w:tcPr>
+          <w:p>
+            <w:pPr>
+              <w:rPr>
+                <w:rFonts w:cstheme="minorHAnsi"/>
+                <w:lang w:val="en-US"/>
+              </w:rPr>
+            </w:pPr>
+            <w:r>
+              <w:rPr>
+                <w:rFonts w:cstheme="minorHAnsi"/>
+                <w:lang w:val="en-US"/>
+              </w:rPr>
+              <w:t>Hierarchy</w:t>
+            </w:r>
+          </w:p>
+        </w:tc>
+        <w:tc>
+          <w:tcPr>
+            <w:tcW w:w="0" w:type="auto"/>
+          </w:tcPr>
+          <w:p>
+            <w:pPr>
+              <w:rPr>
+                <w:rFonts w:cstheme="minorHAnsi"/>
+                <w:lang w:val="en-US"/>
+              </w:rPr>
+            </w:pPr>
+          </w:p>
+        </w:tc>
+        <w:tc>
+          <w:tcPr>
+            <w:tcW w:w="0" w:type="auto"/>
+          </w:tcPr>
+          <w:p>
+            <w:pPr>
+              <w:rPr>
+                <w:rFonts w:cstheme="minorHAnsi"/>
+                <w:lang w:val="en-US"/>
+              </w:rPr>
+            </w:pPr>
+            <w:proofErr w:type="gramStart"/>
+            <w:r>
+              <w:rPr>
+                <w:rFonts w:cstheme="minorHAnsi"/>
+                <w:lang w:val="en-US"/>
+              </w:rPr>
+              <w:t>NVARCHAR(</w:t>
+            </w:r>
+            <w:proofErr w:type="gramEnd"/>
+            <w:r>
+              <w:rPr>
+                <w:rFonts w:cstheme="minorHAnsi"/>
+                <w:lang w:val="en-US"/>
+              </w:rPr>
+              <w:t>5)</w:t>
+            </w:r>
+          </w:p>
+        </w:tc>
+        <w:tc>
+          <w:tcPr>
+            <w:tcW w:w="0" w:type="auto"/>
+          </w:tcPr>
+          <w:p>
+            <w:pPr>
+              <w:rPr>
+                <w:rFonts w:cstheme="minorHAnsi"/>
+                <w:lang w:val="en-US"/>
+              </w:rPr>
+            </w:pPr>
+            <w:r>
+              <w:rPr>
+                <w:rFonts w:cstheme="minorHAnsi"/>
+                <w:lang w:val="en-US"/>
+              </w:rPr>
+              <w:t>NOT</w:t>
+            </w:r>
+          </w:p>
+        </w:tc>
+      </w:tr>
+      <w:tr>
+        <w:tc>
+          <w:tcPr>
+            <w:tcW w:w="0" w:type="auto"/>
+          </w:tcPr>
+          <w:p>
+            <w:pPr>
+              <w:rPr>
+                <w:rFonts w:cstheme="minorHAnsi"/>
+                <w:lang w:val="en-US"/>
+              </w:rPr>
+            </w:pPr>
+            <w:proofErr w:type="spellStart"/>
+            <w:r>
+              <w:rPr>
+                <w:rFonts w:cstheme="minorHAnsi"/>
+                <w:lang w:val="en-US"/>
+              </w:rPr>
+              <w:t>YearQuarter</w:t>
+            </w:r>
+            <w:proofErr w:type="spellEnd"/>
+          </w:p>
+        </w:tc>
+        <w:tc>
+          <w:tcPr>
+            <w:tcW w:w="0" w:type="auto"/>
+          </w:tcPr>
+          <w:p>
+            <w:pPr>
+              <w:rPr>
+                <w:rFonts w:cstheme="minorHAnsi"/>
+                <w:lang w:val="en-US"/>
+              </w:rPr>
+            </w:pPr>
+          </w:p>
+        </w:tc>
+        <w:tc>
+          <w:tcPr>
+            <w:tcW w:w="0" w:type="auto"/>
+          </w:tcPr>
+          <w:p>
+            <w:pPr>
+              <w:rPr>
+                <w:rFonts w:cstheme="minorHAnsi"/>
+                <w:lang w:val="en-US"/>
+              </w:rPr>
+            </w:pPr>
+          </w:p>
+        </w:tc>
+        <w:tc>
+          <w:tcPr>
+            <w:tcW w:w="0" w:type="auto"/>
+          </w:tcPr>
+          <w:p>
+            <w:pPr>
+              <w:rPr>
+                <w:rFonts w:cstheme="minorHAnsi"/>
+                <w:lang w:val="en-US"/>
+              </w:rPr>
+            </w:pPr>
+            <w:proofErr w:type="gramStart"/>
+            <w:r>
+              <w:rPr>
+                <w:rFonts w:cstheme="minorHAnsi"/>
+                <w:lang w:val="en-US"/>
+              </w:rPr>
+              <w:t>NVARCHAR(</w:t>
+            </w:r>
+            <w:proofErr w:type="gramEnd"/>
+            <w:r>
+              <w:rPr>
+                <w:rFonts w:cstheme="minorHAnsi"/>
+                <w:lang w:val="en-US"/>
+              </w:rPr>
+              <w:t>10)</w:t>
+            </w:r>
+          </w:p>
+        </w:tc>
+        <w:tc>
+          <w:tcPr>
+            <w:tcW w:w="0" w:type="auto"/>
+          </w:tcPr>
+          <w:p>
+            <w:pPr>
+              <w:rPr>
+                <w:rFonts w:cstheme="minorHAnsi"/>
+                <w:lang w:val="en-US"/>
+              </w:rPr>
+            </w:pPr>
+            <w:r>
+              <w:rPr>
+                <w:rFonts w:cstheme="minorHAnsi"/>
+                <w:lang w:val="en-US"/>
+              </w:rPr>
+              <w:t>NOT</w:t>
+            </w:r>
+          </w:p>
+        </w:tc>
+      </w:tr>
+      <w:tr>
+        <w:trPr>
+          <w:cnfStyle w:val="000000100000" w:firstRow="0" w:lastRow="0" w:firstColumn="0" w:lastColumn="0" w:oddVBand="0" w:evenVBand="0" w:oddHBand="1" w:evenHBand="0" w:firstRowFirstColumn="0" w:firstRowLastColumn="0" w:lastRowFirstColumn="0" w:lastRowLastColumn="0"/>
+        </w:trPr>
+        <w:tc>
+          <w:tcPr>
+            <w:tcW w:w="0" w:type="auto"/>
+          </w:tcPr>
+          <w:p>
+            <w:pPr>
+              <w:rPr>
+                <w:rFonts w:cstheme="minorHAnsi"/>
+                <w:lang w:val="en-US"/>
+              </w:rPr>
+            </w:pPr>
+            <w:proofErr w:type="spellStart"/>
+            <w:r>
+              <w:rPr>
+                <w:rFonts w:cstheme="minorHAnsi"/>
+                <w:lang w:val="en-US"/>
+              </w:rPr>
+              <w:t>YearQuarterNumber</w:t>
+            </w:r>
+            <w:proofErr w:type="spellEnd"/>
+          </w:p>
+        </w:tc>
+        <w:tc>
+          <w:tcPr>
+            <w:tcW w:w="0" w:type="auto"/>
+          </w:tcPr>
+          <w:p>
+            <w:pPr>
+              <w:rPr>
+                <w:rFonts w:cstheme="minorHAnsi"/>
+                <w:lang w:val="en-US"/>
+              </w:rPr>
+            </w:pPr>
+          </w:p>
+        </w:tc>
+        <w:tc>
+          <w:tcPr>
+            <w:tcW w:w="0" w:type="auto"/>
+          </w:tcPr>
+          <w:p>
+            <w:pPr>
+              <w:rPr>
+                <w:rFonts w:cstheme="minorHAnsi"/>
+                <w:lang w:val="en-US"/>
+              </w:rPr>
+            </w:pPr>
+          </w:p>
+        </w:tc>
+        <w:tc>
+          <w:tcPr>
+            <w:tcW w:w="0" w:type="auto"/>
+          </w:tcPr>
+          <w:p>
+            <w:pPr>
+              <w:rPr>
+                <w:rFonts w:cstheme="minorHAnsi"/>
+                <w:lang w:val="en-US"/>
+              </w:rPr>
+            </w:pPr>
+            <w:r>
+              <w:rPr>
+                <w:rFonts w:cstheme="minorHAnsi"/>
+                <w:lang w:val="en-US"/>
+              </w:rPr>
+              <w:t>INT</w:t>
+            </w:r>
+          </w:p>
+        </w:tc>
+        <w:tc>
+          <w:tcPr>
+            <w:tcW w:w="0" w:type="auto"/>
+          </w:tcPr>
+          <w:p>
+            <w:pPr>
+              <w:rPr>
+                <w:rFonts w:cstheme="minorHAnsi"/>
+                <w:lang w:val="en-US"/>
+              </w:rPr>
+            </w:pPr>
+            <w:r>
+              <w:rPr>
+                <w:rFonts w:cstheme="minorHAnsi"/>
+                <w:lang w:val="en-US"/>
+              </w:rPr>
+              <w:t>NOT</w:t>
+            </w:r>
+          </w:p>
+        </w:tc>
+      </w:tr>
+      <w:tr>
+        <w:tc>
+          <w:tcPr>
+            <w:tcW w:w="0" w:type="auto"/>
+          </w:tcPr>
+          <w:p>
+            <w:pPr>
+              <w:rPr>
+                <w:rFonts w:cstheme="minorHAnsi"/>
+                <w:lang w:val="en-US"/>
+              </w:rPr>
+            </w:pPr>
+            <w:proofErr w:type="spellStart"/>
+            <w:r>
+              <w:rPr>
+                <w:rFonts w:cstheme="minorHAnsi"/>
+                <w:lang w:val="en-US"/>
+              </w:rPr>
+              <w:t>StartOfQuarter</w:t>
+            </w:r>
+            <w:proofErr w:type="spellEnd"/>
+          </w:p>
+        </w:tc>
+        <w:tc>
+          <w:tcPr>
+            <w:tcW w:w="0" w:type="auto"/>
+          </w:tcPr>
+          <w:p>
+            <w:pPr>
+              <w:rPr>
+                <w:rFonts w:cstheme="minorHAnsi"/>
+                <w:lang w:val="en-US"/>
+              </w:rPr>
+            </w:pPr>
+          </w:p>
+        </w:tc>
+        <w:tc>
+          <w:tcPr>
+            <w:tcW w:w="0" w:type="auto"/>
+          </w:tcPr>
+          <w:p>
+            <w:pPr>
+              <w:rPr>
+                <w:rFonts w:cstheme="minorHAnsi"/>
+                <w:lang w:val="en-US"/>
+              </w:rPr>
+            </w:pPr>
+          </w:p>
+        </w:tc>
+        <w:tc>
+          <w:tcPr>
+            <w:tcW w:w="0" w:type="auto"/>
+          </w:tcPr>
+          <w:p>
+            <w:pPr>
+              <w:rPr>
+                <w:rFonts w:cstheme="minorHAnsi"/>
+                <w:lang w:val="en-US"/>
+              </w:rPr>
+            </w:pPr>
+            <w:r>
+              <w:rPr>
+                <w:rFonts w:cstheme="minorHAnsi"/>
+                <w:lang w:val="en-US"/>
+              </w:rPr>
+              <w:t>DATE</w:t>
+            </w:r>
+          </w:p>
+        </w:tc>
+        <w:tc>
+          <w:tcPr>
+            <w:tcW w:w="0" w:type="auto"/>
+          </w:tcPr>
+          <w:p>
+            <w:pPr>
+              <w:rPr>
+                <w:rFonts w:cstheme="minorHAnsi"/>
+                <w:lang w:val="en-US"/>
+              </w:rPr>
+            </w:pPr>
+            <w:r>
+              <w:rPr>
+                <w:rFonts w:cstheme="minorHAnsi"/>
+                <w:lang w:val="en-US"/>
+              </w:rPr>
+              <w:t>NOT</w:t>
+            </w:r>
+          </w:p>
+        </w:tc>
+      </w:tr>
+      <w:tr>
+        <w:trPr>
+          <w:cnfStyle w:val="000000100000" w:firstRow="0" w:lastRow="0" w:firstColumn="0" w:lastColumn="0" w:oddVBand="0" w:evenVBand="0" w:oddHBand="1" w:evenHBand="0" w:firstRowFirstColumn="0" w:firstRowLastColumn="0" w:lastRowFirstColumn="0" w:lastRowLastColumn="0"/>
+        </w:trPr>
+        <w:tc>
+          <w:tcPr>
+            <w:tcW w:w="0" w:type="auto"/>
+          </w:tcPr>
+          <w:p>
+            <w:pPr>
+              <w:rPr>
+                <w:rFonts w:cstheme="minorHAnsi"/>
+                <w:lang w:val="en-US"/>
+              </w:rPr>
+            </w:pPr>
+            <w:proofErr w:type="spellStart"/>
+            <w:r>
+              <w:rPr>
+                <w:rFonts w:cstheme="minorHAnsi"/>
+                <w:lang w:val="en-US"/>
+              </w:rPr>
+              <w:t>EndOfQuarter</w:t>
+            </w:r>
+            <w:proofErr w:type="spellEnd"/>
+          </w:p>
+        </w:tc>
+        <w:tc>
+          <w:tcPr>
+            <w:tcW w:w="0" w:type="auto"/>
+          </w:tcPr>
+          <w:p>
+            <w:pPr>
+              <w:rPr>
+                <w:rFonts w:cstheme="minorHAnsi"/>
+                <w:lang w:val="en-US"/>
+              </w:rPr>
+            </w:pPr>
+          </w:p>
+        </w:tc>
+        <w:tc>
+          <w:tcPr>
+            <w:tcW w:w="0" w:type="auto"/>
+          </w:tcPr>
+          <w:p>
+            <w:pPr>
+              <w:rPr>
+                <w:rFonts w:cstheme="minorHAnsi"/>
+                <w:lang w:val="en-US"/>
+              </w:rPr>
+            </w:pPr>
+          </w:p>
+        </w:tc>
+        <w:tc>
+          <w:tcPr>
+            <w:tcW w:w="0" w:type="auto"/>
+          </w:tcPr>
+          <w:p>
+            <w:pPr>
+              <w:rPr>
+                <w:rFonts w:cstheme="minorHAnsi"/>
+                <w:lang w:val="en-US"/>
+              </w:rPr>
+            </w:pPr>
+            <w:r>
+              <w:rPr>
+                <w:rFonts w:cstheme="minorHAnsi"/>
+                <w:lang w:val="en-US"/>
+              </w:rPr>
+              <w:t>DATE</w:t>
+            </w:r>
+          </w:p>
+        </w:tc>
+        <w:tc>
+          <w:tcPr>
+            <w:tcW w:w="0" w:type="auto"/>
+          </w:tcPr>
+          <w:p>
+            <w:pPr>
+              <w:rPr>
+                <w:rFonts w:cstheme="minorHAnsi"/>
+                <w:lang w:val="en-US"/>
+              </w:rPr>
+            </w:pPr>
+            <w:r>
+              <w:rPr>
+                <w:rFonts w:cstheme="minorHAnsi"/>
+                <w:lang w:val="en-US"/>
+              </w:rPr>
+              <w:t>NOT</w:t>
+            </w:r>
+          </w:p>
+        </w:tc>
+      </w:tr>
+      <w:tr>
+        <w:tc>
+          <w:tcPr>
+            <w:tcW w:w="0" w:type="auto"/>
+          </w:tcPr>
+          <w:p>
+            <w:pPr>
+              <w:rPr>
+                <w:rFonts w:cstheme="minorHAnsi"/>
+                <w:lang w:val="en-US"/>
+              </w:rPr>
+            </w:pPr>
+            <w:r>
+              <w:rPr>
+                <w:rFonts w:cstheme="minorHAnsi"/>
+                <w:lang w:val="en-US"/>
+              </w:rPr>
+              <w:t>Month</w:t>
+            </w:r>
+          </w:p>
+        </w:tc>
+        <w:tc>
+          <w:tcPr>
+            <w:tcW w:w="0" w:type="auto"/>
+          </w:tcPr>
+          <w:p>
+            <w:pPr>
+              <w:rPr>
+                <w:rFonts w:cstheme="minorHAnsi"/>
+                <w:lang w:val="en-US"/>
+              </w:rPr>
+            </w:pPr>
+            <w:r>
+              <w:rPr>
+                <w:rFonts w:cstheme="minorHAnsi"/>
+                <w:lang w:val="en-US"/>
+              </w:rPr>
+              <w:t>Hierarchy</w:t>
+            </w:r>
+          </w:p>
+        </w:tc>
+        <w:tc>
+          <w:tcPr>
+            <w:tcW w:w="0" w:type="auto"/>
+          </w:tcPr>
+          <w:p>
+            <w:pPr>
+              <w:rPr>
+                <w:rFonts w:cstheme="minorHAnsi"/>
+                <w:lang w:val="en-US"/>
+              </w:rPr>
+            </w:pPr>
+          </w:p>
+        </w:tc>
+        <w:tc>
+          <w:tcPr>
+            <w:tcW w:w="0" w:type="auto"/>
+          </w:tcPr>
+          <w:p>
+            <w:pPr>
+              <w:rPr>
+                <w:rFonts w:cstheme="minorHAnsi"/>
+                <w:lang w:val="en-US"/>
+              </w:rPr>
+            </w:pPr>
+            <w:proofErr w:type="gramStart"/>
+            <w:r>
+              <w:rPr>
+                <w:rFonts w:cstheme="minorHAnsi"/>
+                <w:lang w:val="en-US"/>
+              </w:rPr>
+              <w:t>NVARCHAR(</w:t>
+            </w:r>
+            <w:proofErr w:type="gramEnd"/>
+            <w:r>
+              <w:rPr>
+                <w:rFonts w:cstheme="minorHAnsi"/>
+                <w:lang w:val="en-US"/>
+              </w:rPr>
+              <w:t>10)</w:t>
+            </w:r>
+          </w:p>
+        </w:tc>
+        <w:tc>
+          <w:tcPr>
+            <w:tcW w:w="0" w:type="auto"/>
+          </w:tcPr>
+          <w:p>
+            <w:pPr>
+              <w:rPr>
+                <w:rFonts w:cstheme="minorHAnsi"/>
+                <w:lang w:val="en-US"/>
+              </w:rPr>
+            </w:pPr>
+            <w:r>
+              <w:rPr>
+                <w:rFonts w:cstheme="minorHAnsi"/>
+                <w:lang w:val="en-US"/>
+              </w:rPr>
+              <w:t>NOT</w:t>
+            </w:r>
+          </w:p>
+        </w:tc>
+      </w:tr>
+      <w:tr>
+        <w:trPr>
+          <w:cnfStyle w:val="000000100000" w:firstRow="0" w:lastRow="0" w:firstColumn="0" w:lastColumn="0" w:oddVBand="0" w:evenVBand="0" w:oddHBand="1" w:evenHBand="0" w:firstRowFirstColumn="0" w:firstRowLastColumn="0" w:lastRowFirstColumn="0" w:lastRowLastColumn="0"/>
+        </w:trPr>
+        <w:tc>
+          <w:tcPr>
+            <w:tcW w:w="0" w:type="auto"/>
+          </w:tcPr>
+          <w:p>
+            <w:pPr>
+              <w:rPr>
+                <w:rFonts w:cstheme="minorHAnsi"/>
+                <w:lang w:val="en-US"/>
+              </w:rPr>
+            </w:pPr>
+            <w:r>
+              <w:rPr>
+                <w:rFonts w:cstheme="minorHAnsi"/>
+                <w:lang w:val="en-US"/>
+              </w:rPr>
+              <w:t>Mon</w:t>
+            </w:r>
+          </w:p>
+        </w:tc>
+        <w:tc>
+          <w:tcPr>
+            <w:tcW w:w="0" w:type="auto"/>
+          </w:tcPr>
+          <w:p>
+            <w:pPr>
+              <w:rPr>
+                <w:rFonts w:cstheme="minorHAnsi"/>
+                <w:lang w:val="en-US"/>
+              </w:rPr>
+            </w:pPr>
+            <w:r>
+              <w:rPr>
+                <w:rFonts w:cstheme="minorHAnsi"/>
+                <w:lang w:val="en-US"/>
+              </w:rPr>
+              <w:t>Hierarchy</w:t>
+            </w:r>
+          </w:p>
+        </w:tc>
+        <w:tc>
+          <w:tcPr>
+            <w:tcW w:w="0" w:type="auto"/>
+          </w:tcPr>
+          <w:p>
+            <w:pPr>
+              <w:rPr>
+                <w:rFonts w:cstheme="minorHAnsi"/>
+                <w:lang w:val="en-US"/>
+              </w:rPr>
+            </w:pPr>
+          </w:p>
+        </w:tc>
+        <w:tc>
+          <w:tcPr>
+            <w:tcW w:w="0" w:type="auto"/>
+          </w:tcPr>
+          <w:p>
+            <w:pPr>
+              <w:rPr>
+                <w:rFonts w:cstheme="minorHAnsi"/>
+                <w:lang w:val="en-US"/>
+              </w:rPr>
+            </w:pPr>
+            <w:proofErr w:type="gramStart"/>
+            <w:r>
+              <w:rPr>
+                <w:rFonts w:cstheme="minorHAnsi"/>
+                <w:lang w:val="en-US"/>
+              </w:rPr>
+              <w:t>NVARCHAR(</w:t>
+            </w:r>
+            <w:proofErr w:type="gramEnd"/>
+            <w:r>
+              <w:rPr>
+                <w:rFonts w:cstheme="minorHAnsi"/>
+                <w:lang w:val="en-US"/>
+              </w:rPr>
+              <w:t>5)</w:t>
+            </w:r>
+          </w:p>
+        </w:tc>
+        <w:tc>
+          <w:tcPr>
+            <w:tcW w:w="0" w:type="auto"/>
+          </w:tcPr>
+          <w:p>
+            <w:pPr>
+              <w:rPr>
+                <w:rFonts w:cstheme="minorHAnsi"/>
+                <w:lang w:val="en-US"/>
+              </w:rPr>
+            </w:pPr>
+            <w:r>
+              <w:rPr>
+                <w:rFonts w:cstheme="minorHAnsi"/>
+                <w:lang w:val="en-US"/>
+              </w:rPr>
+              <w:t>NOT</w:t>
+            </w:r>
+          </w:p>
+        </w:tc>
+      </w:tr>
+      <w:tr>
+        <w:tc>
+          <w:tcPr>
+            <w:tcW w:w="0" w:type="auto"/>
+          </w:tcPr>
+          <w:p>
+            <w:pPr>
+              <w:rPr>
+                <w:rFonts w:cstheme="minorHAnsi"/>
+                <w:lang w:val="en-US"/>
+              </w:rPr>
+            </w:pPr>
+            <w:proofErr w:type="spellStart"/>
+            <w:r>
+              <w:rPr>
+                <w:rFonts w:cstheme="minorHAnsi"/>
+                <w:lang w:val="en-US"/>
+              </w:rPr>
+              <w:t>MonthNumber</w:t>
+            </w:r>
+            <w:proofErr w:type="spellEnd"/>
+          </w:p>
+        </w:tc>
+        <w:tc>
+          <w:tcPr>
+            <w:tcW w:w="0" w:type="auto"/>
+          </w:tcPr>
+          <w:p>
+            <w:pPr>
+              <w:rPr>
+                <w:rFonts w:cstheme="minorHAnsi"/>
+                <w:lang w:val="en-US"/>
+              </w:rPr>
+            </w:pPr>
+          </w:p>
+        </w:tc>
+        <w:tc>
+          <w:tcPr>
+            <w:tcW w:w="0" w:type="auto"/>
+          </w:tcPr>
+          <w:p>
+            <w:pPr>
+              <w:rPr>
+                <w:rFonts w:cstheme="minorHAnsi"/>
+                <w:lang w:val="en-US"/>
+              </w:rPr>
+            </w:pPr>
+          </w:p>
+        </w:tc>
+        <w:tc>
+          <w:tcPr>
+            <w:tcW w:w="0" w:type="auto"/>
+          </w:tcPr>
+          <w:p>
+            <w:pPr>
+              <w:rPr>
+                <w:rFonts w:cstheme="minorHAnsi"/>
+                <w:lang w:val="en-US"/>
+              </w:rPr>
+            </w:pPr>
+            <w:r>
+              <w:rPr>
+                <w:rFonts w:cstheme="minorHAnsi"/>
+                <w:lang w:val="en-US"/>
+              </w:rPr>
+              <w:t>TINYINT</w:t>
+            </w:r>
+          </w:p>
+        </w:tc>
+        <w:tc>
+          <w:tcPr>
+            <w:tcW w:w="0" w:type="auto"/>
+          </w:tcPr>
+          <w:p>
+            <w:pPr>
+              <w:rPr>
+                <w:rFonts w:cstheme="minorHAnsi"/>
+                <w:lang w:val="en-US"/>
+              </w:rPr>
+            </w:pPr>
+            <w:r>
+              <w:rPr>
+                <w:rFonts w:cstheme="minorHAnsi"/>
+                <w:lang w:val="en-US"/>
+              </w:rPr>
+              <w:t>NOT</w:t>
+            </w:r>
+          </w:p>
+        </w:tc>
+      </w:tr>
+      <w:tr>
+        <w:trPr>
+          <w:cnfStyle w:val="000000100000" w:firstRow="0" w:lastRow="0" w:firstColumn="0" w:lastColumn="0" w:oddVBand="0" w:evenVBand="0" w:oddHBand="1" w:evenHBand="0" w:firstRowFirstColumn="0" w:firstRowLastColumn="0" w:lastRowFirstColumn="0" w:lastRowLastColumn="0"/>
+        </w:trPr>
+        <w:tc>
+          <w:tcPr>
+            <w:tcW w:w="0" w:type="auto"/>
+          </w:tcPr>
+          <w:p>
+            <w:pPr>
+              <w:rPr>
+                <w:rFonts w:cstheme="minorHAnsi"/>
+                <w:lang w:val="en-US"/>
+              </w:rPr>
+            </w:pPr>
+            <w:proofErr w:type="spellStart"/>
+            <w:r>
+              <w:rPr>
+                <w:rFonts w:cstheme="minorHAnsi"/>
+                <w:lang w:val="en-US"/>
+              </w:rPr>
+              <w:t>YearMonth</w:t>
+            </w:r>
+            <w:proofErr w:type="spellEnd"/>
+          </w:p>
+        </w:tc>
+        <w:tc>
+          <w:tcPr>
+            <w:tcW w:w="0" w:type="auto"/>
+          </w:tcPr>
+          <w:p>
+            <w:pPr>
+              <w:rPr>
+                <w:rFonts w:cstheme="minorHAnsi"/>
+                <w:lang w:val="en-US"/>
+              </w:rPr>
+            </w:pPr>
+          </w:p>
+        </w:tc>
+        <w:tc>
+          <w:tcPr>
+            <w:tcW w:w="0" w:type="auto"/>
+          </w:tcPr>
+          <w:p>
+            <w:pPr>
+              <w:rPr>
+                <w:rFonts w:cstheme="minorHAnsi"/>
+                <w:lang w:val="en-US"/>
+              </w:rPr>
+            </w:pPr>
+          </w:p>
+        </w:tc>
+        <w:tc>
+          <w:tcPr>
+            <w:tcW w:w="0" w:type="auto"/>
+          </w:tcPr>
+          <w:p>
+            <w:pPr>
+              <w:rPr>
+                <w:rFonts w:cstheme="minorHAnsi"/>
+                <w:lang w:val="en-US"/>
+              </w:rPr>
+            </w:pPr>
+            <w:proofErr w:type="gramStart"/>
+            <w:r>
+              <w:rPr>
+                <w:rFonts w:cstheme="minorHAnsi"/>
+                <w:lang w:val="en-US"/>
+              </w:rPr>
+              <w:t>NVARCHAR(</w:t>
+            </w:r>
+            <w:proofErr w:type="gramEnd"/>
+            <w:r>
+              <w:rPr>
+                <w:rFonts w:cstheme="minorHAnsi"/>
+                <w:lang w:val="en-US"/>
+              </w:rPr>
+              <w:t>10)</w:t>
+            </w:r>
+          </w:p>
+        </w:tc>
+        <w:tc>
+          <w:tcPr>
+            <w:tcW w:w="0" w:type="auto"/>
+          </w:tcPr>
+          <w:p>
+            <w:pPr>
+              <w:rPr>
+                <w:rFonts w:cstheme="minorHAnsi"/>
+                <w:lang w:val="en-US"/>
+              </w:rPr>
+            </w:pPr>
+            <w:r>
+              <w:rPr>
+                <w:rFonts w:cstheme="minorHAnsi"/>
+                <w:lang w:val="en-US"/>
+              </w:rPr>
+              <w:t>NOT</w:t>
+            </w:r>
+          </w:p>
+        </w:tc>
+      </w:tr>
+      <w:tr>
+        <w:tc>
+          <w:tcPr>
+            <w:tcW w:w="0" w:type="auto"/>
+          </w:tcPr>
+          <w:p>
+            <w:pPr>
+              <w:rPr>
+                <w:rFonts w:cstheme="minorHAnsi"/>
+                <w:lang w:val="en-US"/>
+              </w:rPr>
+            </w:pPr>
+            <w:proofErr w:type="spellStart"/>
+            <w:r>
+              <w:rPr>
+                <w:rFonts w:cstheme="minorHAnsi"/>
+                <w:lang w:val="en-US"/>
+              </w:rPr>
+              <w:t>StartOfMonth</w:t>
+            </w:r>
+            <w:proofErr w:type="spellEnd"/>
+          </w:p>
+        </w:tc>
+        <w:tc>
+          <w:tcPr>
+            <w:tcW w:w="0" w:type="auto"/>
+          </w:tcPr>
+          <w:p>
+            <w:pPr>
+              <w:rPr>
+                <w:rFonts w:cstheme="minorHAnsi"/>
+                <w:lang w:val="en-US"/>
+              </w:rPr>
+            </w:pPr>
+          </w:p>
+        </w:tc>
+        <w:tc>
+          <w:tcPr>
+            <w:tcW w:w="0" w:type="auto"/>
+          </w:tcPr>
+          <w:p>
+            <w:pPr>
+              <w:rPr>
+                <w:rFonts w:cstheme="minorHAnsi"/>
+                <w:lang w:val="en-US"/>
+              </w:rPr>
+            </w:pPr>
+          </w:p>
+        </w:tc>
+        <w:tc>
+          <w:tcPr>
+            <w:tcW w:w="0" w:type="auto"/>
+          </w:tcPr>
+          <w:p>
+            <w:pPr>
+              <w:rPr>
+                <w:rFonts w:cstheme="minorHAnsi"/>
+                <w:lang w:val="en-US"/>
+              </w:rPr>
+            </w:pPr>
+            <w:r>
+              <w:rPr>
+                <w:rFonts w:cstheme="minorHAnsi"/>
+                <w:lang w:val="en-US"/>
+              </w:rPr>
+              <w:t>DATE</w:t>
+            </w:r>
+          </w:p>
+        </w:tc>
+        <w:tc>
+          <w:tcPr>
+            <w:tcW w:w="0" w:type="auto"/>
+          </w:tcPr>
+          <w:p>
+            <w:pPr>
+              <w:rPr>
+                <w:rFonts w:cstheme="minorHAnsi"/>
+                <w:lang w:val="en-US"/>
+              </w:rPr>
+            </w:pPr>
+            <w:r>
+              <w:rPr>
+                <w:rFonts w:cstheme="minorHAnsi"/>
+                <w:lang w:val="en-US"/>
+              </w:rPr>
+              <w:t>NOT</w:t>
+            </w:r>
+          </w:p>
+        </w:tc>
+      </w:tr>
+      <w:tr>
+        <w:trPr>
+          <w:cnfStyle w:val="000000100000" w:firstRow="0" w:lastRow="0" w:firstColumn="0" w:lastColumn="0" w:oddVBand="0" w:evenVBand="0" w:oddHBand="1" w:evenHBand="0" w:firstRowFirstColumn="0" w:firstRowLastColumn="0" w:lastRowFirstColumn="0" w:lastRowLastColumn="0"/>
+        </w:trPr>
+        <w:tc>
+          <w:tcPr>
+            <w:tcW w:w="0" w:type="auto"/>
+          </w:tcPr>
+          <w:p>
+            <w:pPr>
+              <w:rPr>
+                <w:rFonts w:cstheme="minorHAnsi"/>
+                <w:lang w:val="en-US"/>
+              </w:rPr>
+            </w:pPr>
+            <w:proofErr w:type="spellStart"/>
+            <w:r>
+              <w:rPr>
+                <w:rFonts w:cstheme="minorHAnsi"/>
+                <w:lang w:val="en-US"/>
+              </w:rPr>
+              <w:t>EndOfMonth</w:t>
+            </w:r>
+            <w:proofErr w:type="spellEnd"/>
+          </w:p>
+        </w:tc>
+        <w:tc>
+          <w:tcPr>
+            <w:tcW w:w="0" w:type="auto"/>
+          </w:tcPr>
+          <w:p>
+            <w:pPr>
+              <w:rPr>
+                <w:rFonts w:cstheme="minorHAnsi"/>
+                <w:lang w:val="en-US"/>
+              </w:rPr>
+            </w:pPr>
+          </w:p>
+        </w:tc>
+        <w:tc>
+          <w:tcPr>
+            <w:tcW w:w="0" w:type="auto"/>
+          </w:tcPr>
+          <w:p>
+            <w:pPr>
+              <w:rPr>
+                <w:rFonts w:cstheme="minorHAnsi"/>
+                <w:lang w:val="en-US"/>
+              </w:rPr>
+            </w:pPr>
+          </w:p>
+        </w:tc>
+        <w:tc>
+          <w:tcPr>
+            <w:tcW w:w="0" w:type="auto"/>
+          </w:tcPr>
+          <w:p>
+            <w:pPr>
+              <w:rPr>
+                <w:rFonts w:cstheme="minorHAnsi"/>
+                <w:lang w:val="en-US"/>
+              </w:rPr>
+            </w:pPr>
+            <w:r>
+              <w:rPr>
+                <w:rFonts w:cstheme="minorHAnsi"/>
+                <w:lang w:val="en-US"/>
+              </w:rPr>
+              <w:t>DATE</w:t>
+            </w:r>
+          </w:p>
+        </w:tc>
+        <w:tc>
+          <w:tcPr>
+            <w:tcW w:w="0" w:type="auto"/>
+          </w:tcPr>
+          <w:p>
+            <w:pPr>
+              <w:rPr>
+                <w:rFonts w:cstheme="minorHAnsi"/>
+                <w:lang w:val="en-US"/>
+              </w:rPr>
+            </w:pPr>
+            <w:r>
+              <w:rPr>
+                <w:rFonts w:cstheme="minorHAnsi"/>
+                <w:lang w:val="en-US"/>
+              </w:rPr>
+              <w:t>NOT</w:t>
+            </w:r>
+          </w:p>
+        </w:tc>
+      </w:tr>
+      <w:tr>
+        <w:tc>
+          <w:tcPr>
+            <w:tcW w:w="0" w:type="auto"/>
+          </w:tcPr>
+          <w:p>
+            <w:pPr>
+              <w:rPr>
+                <w:rFonts w:cstheme="minorHAnsi"/>
+                <w:lang w:val="en-US"/>
+              </w:rPr>
+            </w:pPr>
+            <w:r>
+              <w:rPr>
+                <w:rFonts w:cstheme="minorHAnsi"/>
+                <w:lang w:val="en-US"/>
+              </w:rPr>
+              <w:t>Week</w:t>
+            </w:r>
+          </w:p>
+        </w:tc>
+        <w:tc>
+          <w:tcPr>
+            <w:tcW w:w="0" w:type="auto"/>
+          </w:tcPr>
+          <w:p>
+            <w:pPr>
+              <w:rPr>
+                <w:rFonts w:cstheme="minorHAnsi"/>
+                <w:lang w:val="en-US"/>
+              </w:rPr>
+            </w:pPr>
+            <w:r>
+              <w:rPr>
+                <w:rFonts w:cstheme="minorHAnsi"/>
+                <w:lang w:val="en-US"/>
+              </w:rPr>
+              <w:t>Hierarchy</w:t>
+            </w:r>
+          </w:p>
+        </w:tc>
+        <w:tc>
+          <w:tcPr>
+            <w:tcW w:w="0" w:type="auto"/>
+          </w:tcPr>
+          <w:p>
+            <w:pPr>
+              <w:rPr>
+                <w:rFonts w:cstheme="minorHAnsi"/>
+                <w:lang w:val="en-US"/>
+              </w:rPr>
+            </w:pPr>
+          </w:p>
+        </w:tc>
+        <w:tc>
+          <w:tcPr>
+            <w:tcW w:w="0" w:type="auto"/>
+          </w:tcPr>
+          <w:p>
+            <w:pPr>
+              <w:rPr>
+                <w:rFonts w:cstheme="minorHAnsi"/>
+                <w:lang w:val="en-US"/>
+              </w:rPr>
+            </w:pPr>
+            <w:proofErr w:type="gramStart"/>
+            <w:r>
+              <w:rPr>
+                <w:rFonts w:cstheme="minorHAnsi"/>
+                <w:lang w:val="en-US"/>
+              </w:rPr>
+              <w:t>NVARCHAR(</w:t>
+            </w:r>
+            <w:proofErr w:type="gramEnd"/>
+            <w:r>
+              <w:rPr>
+                <w:rFonts w:cstheme="minorHAnsi"/>
+                <w:lang w:val="en-US"/>
+              </w:rPr>
+              <w:t>50)</w:t>
+            </w:r>
+          </w:p>
+        </w:tc>
+        <w:tc>
+          <w:tcPr>
+            <w:tcW w:w="0" w:type="auto"/>
+          </w:tcPr>
+          <w:p>
+            <w:pPr>
+              <w:rPr>
+                <w:rFonts w:cstheme="minorHAnsi"/>
+                <w:lang w:val="en-US"/>
+              </w:rPr>
+            </w:pPr>
+            <w:r>
+              <w:rPr>
+                <w:rFonts w:cstheme="minorHAnsi"/>
+                <w:lang w:val="en-US"/>
+              </w:rPr>
+              <w:t>NOT</w:t>
+            </w:r>
+          </w:p>
+        </w:tc>
+      </w:tr>
+      <w:tr>
+        <w:trPr>
+          <w:cnfStyle w:val="000000100000" w:firstRow="0" w:lastRow="0" w:firstColumn="0" w:lastColumn="0" w:oddVBand="0" w:evenVBand="0" w:oddHBand="1" w:evenHBand="0" w:firstRowFirstColumn="0" w:firstRowLastColumn="0" w:lastRowFirstColumn="0" w:lastRowLastColumn="0"/>
+        </w:trPr>
+        <w:tc>
+          <w:tcPr>
+            <w:tcW w:w="0" w:type="auto"/>
+          </w:tcPr>
+          <w:p>
+            <w:pPr>
+              <w:rPr>
+                <w:rFonts w:cstheme="minorHAnsi"/>
+                <w:lang w:val="en-US"/>
+              </w:rPr>
+            </w:pPr>
+            <w:proofErr w:type="spellStart"/>
+            <w:r>
+              <w:rPr>
+                <w:rFonts w:cstheme="minorHAnsi"/>
+                <w:lang w:val="en-US"/>
+              </w:rPr>
+              <w:t>IOSWeekNumber</w:t>
+            </w:r>
+            <w:proofErr w:type="spellEnd"/>
+          </w:p>
+        </w:tc>
+        <w:tc>
+          <w:tcPr>
+            <w:tcW w:w="0" w:type="auto"/>
+          </w:tcPr>
+          <w:p>
+            <w:pPr>
+              <w:rPr>
+                <w:rFonts w:cstheme="minorHAnsi"/>
+                <w:lang w:val="en-US"/>
+              </w:rPr>
+            </w:pPr>
+            <w:r>
+              <w:rPr>
+                <w:rFonts w:cstheme="minorHAnsi"/>
+                <w:lang w:val="en-US"/>
+              </w:rPr>
+              <w:t>Hierarchy</w:t>
+            </w:r>
+          </w:p>
+        </w:tc>
+        <w:tc>
+          <w:tcPr>
+            <w:tcW w:w="0" w:type="auto"/>
+          </w:tcPr>
+          <w:p>
+            <w:pPr>
+              <w:rPr>
+                <w:rFonts w:cstheme="minorHAnsi"/>
+                <w:lang w:val="en-US"/>
+              </w:rPr>
+            </w:pPr>
+          </w:p>
+        </w:tc>
+        <w:tc>
+          <w:tcPr>
+            <w:tcW w:w="0" w:type="auto"/>
+          </w:tcPr>
+          <w:p>
+            <w:pPr>
+              <w:rPr>
+                <w:rFonts w:cstheme="minorHAnsi"/>
+                <w:lang w:val="en-US"/>
+              </w:rPr>
+            </w:pPr>
+            <w:r>
+              <w:rPr>
+                <w:rFonts w:cstheme="minorHAnsi"/>
+                <w:lang w:val="en-US"/>
+              </w:rPr>
+              <w:t>TINYINT</w:t>
+            </w:r>
+          </w:p>
+        </w:tc>
+        <w:tc>
+          <w:tcPr>
+            <w:tcW w:w="0" w:type="auto"/>
+          </w:tcPr>
+          <w:p>
+            <w:pPr>
+              <w:rPr>
+                <w:rFonts w:cstheme="minorHAnsi"/>
+                <w:lang w:val="en-US"/>
+              </w:rPr>
+            </w:pPr>
+            <w:r>
+              <w:rPr>
+                <w:rFonts w:cstheme="minorHAnsi"/>
+                <w:lang w:val="en-US"/>
+              </w:rPr>
+              <w:t>NOT</w:t>
+            </w:r>
+          </w:p>
+        </w:tc>
+      </w:tr>
+      <w:tr>
+        <w:tc>
+          <w:tcPr>
+            <w:tcW w:w="0" w:type="auto"/>
+          </w:tcPr>
+          <w:p>
+            <w:pPr>
+              <w:rPr>
+                <w:rFonts w:cstheme="minorHAnsi"/>
+                <w:lang w:val="en-US"/>
+              </w:rPr>
+            </w:pPr>
+            <w:proofErr w:type="spellStart"/>
+            <w:r>
+              <w:rPr>
+                <w:rFonts w:cstheme="minorHAnsi"/>
+                <w:lang w:val="en-US"/>
+              </w:rPr>
+              <w:t>StartOfWeek</w:t>
+            </w:r>
+            <w:proofErr w:type="spellEnd"/>
+          </w:p>
+        </w:tc>
+        <w:tc>
+          <w:tcPr>
+            <w:tcW w:w="0" w:type="auto"/>
+          </w:tcPr>
+          <w:p>
+            <w:pPr>
+              <w:rPr>
+                <w:rFonts w:cstheme="minorHAnsi"/>
+                <w:lang w:val="en-US"/>
+              </w:rPr>
+            </w:pPr>
+          </w:p>
+        </w:tc>
+        <w:tc>
+          <w:tcPr>
+            <w:tcW w:w="0" w:type="auto"/>
+          </w:tcPr>
+          <w:p>
+            <w:pPr>
+              <w:rPr>
+                <w:rFonts w:cstheme="minorHAnsi"/>
+                <w:lang w:val="en-US"/>
+              </w:rPr>
+            </w:pPr>
+          </w:p>
+        </w:tc>
+        <w:tc>
+          <w:tcPr>
+            <w:tcW w:w="0" w:type="auto"/>
+          </w:tcPr>
+          <w:p>
+            <w:pPr>
+              <w:rPr>
+                <w:rFonts w:cstheme="minorHAnsi"/>
+                <w:lang w:val="en-US"/>
+              </w:rPr>
+            </w:pPr>
+            <w:r>
+              <w:rPr>
+                <w:rFonts w:cstheme="minorHAnsi"/>
+                <w:lang w:val="en-US"/>
+              </w:rPr>
+              <w:t>DATE</w:t>
+            </w:r>
+          </w:p>
+        </w:tc>
+        <w:tc>
+          <w:tcPr>
+            <w:tcW w:w="0" w:type="auto"/>
+          </w:tcPr>
+          <w:p>
+            <w:pPr>
+              <w:rPr>
+                <w:rFonts w:cstheme="minorHAnsi"/>
+                <w:lang w:val="en-US"/>
+              </w:rPr>
+            </w:pPr>
+            <w:r>
+              <w:rPr>
+                <w:rFonts w:cstheme="minorHAnsi"/>
+                <w:lang w:val="en-US"/>
+              </w:rPr>
+              <w:t>NOT</w:t>
+            </w:r>
+          </w:p>
+        </w:tc>
+      </w:tr>
+      <w:tr>
+        <w:trPr>
+          <w:cnfStyle w:val="000000100000" w:firstRow="0" w:lastRow="0" w:firstColumn="0" w:lastColumn="0" w:oddVBand="0" w:evenVBand="0" w:oddHBand="1" w:evenHBand="0" w:firstRowFirstColumn="0" w:firstRowLastColumn="0" w:lastRowFirstColumn="0" w:lastRowLastColumn="0"/>
+        </w:trPr>
+        <w:tc>
+          <w:tcPr>
+            <w:tcW w:w="0" w:type="auto"/>
+          </w:tcPr>
+          <w:p>
+            <w:pPr>
+              <w:rPr>
+                <w:rFonts w:cstheme="minorHAnsi"/>
+                <w:lang w:val="en-US"/>
+              </w:rPr>
+            </w:pPr>
+            <w:proofErr w:type="spellStart"/>
+            <w:r>
+              <w:rPr>
+                <w:rFonts w:cstheme="minorHAnsi"/>
+                <w:lang w:val="en-US"/>
+              </w:rPr>
+              <w:t>EndOfWeek</w:t>
+            </w:r>
+            <w:proofErr w:type="spellEnd"/>
+          </w:p>
+        </w:tc>
+        <w:tc>
+          <w:tcPr>
+            <w:tcW w:w="0" w:type="auto"/>
+          </w:tcPr>
+          <w:p>
+            <w:pPr>
+              <w:rPr>
+                <w:rFonts w:cstheme="minorHAnsi"/>
+                <w:lang w:val="en-US"/>
+              </w:rPr>
+            </w:pPr>
+          </w:p>
+        </w:tc>
+        <w:tc>
+          <w:tcPr>
+            <w:tcW w:w="0" w:type="auto"/>
+          </w:tcPr>
+          <w:p>
+            <w:pPr>
+              <w:rPr>
+                <w:rFonts w:cstheme="minorHAnsi"/>
+                <w:lang w:val="en-US"/>
+              </w:rPr>
+            </w:pPr>
+          </w:p>
+        </w:tc>
+        <w:tc>
+          <w:tcPr>
+            <w:tcW w:w="0" w:type="auto"/>
+          </w:tcPr>
+          <w:p>
+            <w:pPr>
+              <w:rPr>
+                <w:rFonts w:cstheme="minorHAnsi"/>
+                <w:lang w:val="en-US"/>
+              </w:rPr>
+            </w:pPr>
+            <w:r>
+              <w:rPr>
+                <w:rFonts w:cstheme="minorHAnsi"/>
+                <w:lang w:val="en-US"/>
+              </w:rPr>
+              <w:t>DATE</w:t>
+            </w:r>
+          </w:p>
+        </w:tc>
+        <w:tc>
+          <w:tcPr>
+            <w:tcW w:w="0" w:type="auto"/>
+          </w:tcPr>
+          <w:p>
+            <w:pPr>
+              <w:rPr>
+                <w:rFonts w:cstheme="minorHAnsi"/>
+                <w:lang w:val="en-US"/>
+              </w:rPr>
+            </w:pPr>
+            <w:r>
+              <w:rPr>
+                <w:rFonts w:cstheme="minorHAnsi"/>
+                <w:lang w:val="en-US"/>
+              </w:rPr>
+              <w:t>NOT</w:t>
+            </w:r>
+          </w:p>
+        </w:tc>
+      </w:tr>
+      <w:tr>
+        <w:tc>
+          <w:tcPr>
+            <w:tcW w:w="0" w:type="auto"/>
+          </w:tcPr>
+          <w:p>
+            <w:pPr>
+              <w:rPr>
+                <w:rFonts w:cstheme="minorHAnsi"/>
+                <w:lang w:val="en-US"/>
+              </w:rPr>
+            </w:pPr>
+            <w:r>
+              <w:rPr>
+                <w:rFonts w:cstheme="minorHAnsi"/>
+                <w:lang w:val="en-US"/>
+              </w:rPr>
+              <w:t>Holiday</w:t>
+            </w:r>
+          </w:p>
+        </w:tc>
+        <w:tc>
+          <w:tcPr>
+            <w:tcW w:w="0" w:type="auto"/>
+          </w:tcPr>
+          <w:p>
+            <w:pPr>
+              <w:rPr>
+                <w:rFonts w:cstheme="minorHAnsi"/>
+                <w:lang w:val="en-US"/>
+              </w:rPr>
+            </w:pPr>
+          </w:p>
+        </w:tc>
+        <w:tc>
+          <w:tcPr>
+            <w:tcW w:w="0" w:type="auto"/>
+          </w:tcPr>
+          <w:p>
+            <w:pPr>
+              <w:rPr>
+                <w:rFonts w:cstheme="minorHAnsi"/>
+                <w:lang w:val="en-US"/>
+              </w:rPr>
+            </w:pPr>
+          </w:p>
+        </w:tc>
+        <w:tc>
+          <w:tcPr>
+            <w:tcW w:w="0" w:type="auto"/>
+          </w:tcPr>
+          <w:p>
+            <w:pPr>
+              <w:rPr>
+                <w:rFonts w:cstheme="minorHAnsi"/>
+                <w:lang w:val="en-US"/>
+              </w:rPr>
+            </w:pPr>
+            <w:proofErr w:type="gramStart"/>
+            <w:r>
+              <w:rPr>
+                <w:rFonts w:cstheme="minorHAnsi"/>
+                <w:lang w:val="en-US"/>
+              </w:rPr>
+              <w:t>NVARCHAR(</w:t>
+            </w:r>
+            <w:proofErr w:type="gramEnd"/>
+            <w:r>
+              <w:rPr>
+                <w:rFonts w:cstheme="minorHAnsi"/>
+                <w:lang w:val="en-US"/>
+              </w:rPr>
+              <w:t>100)</w:t>
+            </w:r>
+          </w:p>
+        </w:tc>
+        <w:tc>
+          <w:tcPr>
+            <w:tcW w:w="0" w:type="auto"/>
+          </w:tcPr>
+          <w:p>
+            <w:pPr>
+              <w:rPr>
+                <w:rFonts w:cstheme="minorHAnsi"/>
+                <w:lang w:val="en-US"/>
+              </w:rPr>
+            </w:pPr>
+            <w:r>
+              <w:rPr>
+                <w:rFonts w:cstheme="minorHAnsi"/>
+                <w:lang w:val="en-US"/>
+              </w:rPr>
+              <w:t>NOT</w:t>
+            </w:r>
+          </w:p>
+        </w:tc>
+      </w:tr>
+      <w:tr>
+        <w:trPr>
+          <w:cnfStyle w:val="000000100000" w:firstRow="0" w:lastRow="0" w:firstColumn="0" w:lastColumn="0" w:oddVBand="0" w:evenVBand="0" w:oddHBand="1" w:evenHBand="0" w:firstRowFirstColumn="0" w:firstRowLastColumn="0" w:lastRowFirstColumn="0" w:lastRowLastColumn="0"/>
+        </w:trPr>
+        <w:tc>
+          <w:tcPr>
+            <w:tcW w:w="0" w:type="auto"/>
+          </w:tcPr>
+          <w:p>
+            <w:pPr>
+              <w:rPr>
+                <w:rFonts w:cstheme="minorHAnsi"/>
+                <w:lang w:val="en-US"/>
+              </w:rPr>
+            </w:pPr>
+            <w:proofErr w:type="spellStart"/>
+            <w:r>
+              <w:rPr>
+                <w:rFonts w:cstheme="minorHAnsi"/>
+                <w:lang w:val="en-US"/>
+              </w:rPr>
+              <w:t>WorkDayType</w:t>
+            </w:r>
+            <w:proofErr w:type="spellEnd"/>
+          </w:p>
+        </w:tc>
+        <w:tc>
+          <w:tcPr>
+            <w:tcW w:w="0" w:type="auto"/>
+          </w:tcPr>
+          <w:p>
+            <w:pPr>
+              <w:rPr>
+                <w:rFonts w:cstheme="minorHAnsi"/>
+                <w:lang w:val="en-US"/>
+              </w:rPr>
+            </w:pPr>
+            <w:r>
+              <w:rPr>
+                <w:rFonts w:cstheme="minorHAnsi"/>
+                <w:lang w:val="en-US"/>
+              </w:rPr>
+              <w:t>Slicer</w:t>
+            </w:r>
+          </w:p>
+        </w:tc>
+        <w:tc>
+          <w:tcPr>
+            <w:tcW w:w="0" w:type="auto"/>
+          </w:tcPr>
+          <w:p>
+            <w:pPr>
+              <w:rPr>
+                <w:rFonts w:cstheme="minorHAnsi"/>
+                <w:lang w:val="en-US"/>
+              </w:rPr>
+            </w:pPr>
+          </w:p>
+        </w:tc>
+        <w:tc>
+          <w:tcPr>
+            <w:tcW w:w="0" w:type="auto"/>
+          </w:tcPr>
+          <w:p>
+            <w:pPr>
+              <w:rPr>
+                <w:rFonts w:cstheme="minorHAnsi"/>
+                <w:lang w:val="en-US"/>
+              </w:rPr>
+            </w:pPr>
+            <w:proofErr w:type="gramStart"/>
+            <w:r>
+              <w:rPr>
+                <w:rFonts w:cstheme="minorHAnsi"/>
+                <w:lang w:val="en-US"/>
+              </w:rPr>
+              <w:t>NVARCHAR(</w:t>
+            </w:r>
+            <w:proofErr w:type="gramEnd"/>
+            <w:r>
+              <w:rPr>
+                <w:rFonts w:cstheme="minorHAnsi"/>
+                <w:lang w:val="en-US"/>
+              </w:rPr>
+              <w:t>25)</w:t>
+            </w:r>
+          </w:p>
+        </w:tc>
+        <w:tc>
+          <w:tcPr>
+            <w:tcW w:w="0" w:type="auto"/>
+          </w:tcPr>
+          <w:p>
+            <w:pPr>
+              <w:rPr>
+                <w:rFonts w:cstheme="minorHAnsi"/>
+                <w:lang w:val="en-US"/>
+              </w:rPr>
+            </w:pPr>
+            <w:r>
+              <w:rPr>
+                <w:rFonts w:cstheme="minorHAnsi"/>
+                <w:lang w:val="en-US"/>
+              </w:rPr>
+              <w:t>NOT</w:t>
+            </w:r>
+          </w:p>
+        </w:tc>
+      </w:tr>
+      <w:tr>
+        <w:tc>
+          <w:tcPr>
+            <w:tcW w:w="0" w:type="auto"/>
+          </w:tcPr>
+          <w:p>
+            <w:pPr>
+              <w:rPr>
+                <w:rFonts w:cstheme="minorHAnsi"/>
+                <w:lang w:val="en-US"/>
+              </w:rPr>
+            </w:pPr>
+            <w:proofErr w:type="spellStart"/>
+            <w:r>
+              <w:rPr>
+                <w:rFonts w:cstheme="minorHAnsi"/>
+                <w:lang w:val="en-US"/>
+              </w:rPr>
+              <w:t>WorkDayHours</w:t>
+            </w:r>
+            <w:proofErr w:type="spellEnd"/>
+          </w:p>
+        </w:tc>
+        <w:tc>
+          <w:tcPr>
+            <w:tcW w:w="0" w:type="auto"/>
+          </w:tcPr>
+          <w:p>
+            <w:pPr>
+              <w:rPr>
+                <w:rFonts w:cstheme="minorHAnsi"/>
+                <w:lang w:val="en-US"/>
+              </w:rPr>
+            </w:pPr>
+            <w:r>
+              <w:rPr>
+                <w:rFonts w:cstheme="minorHAnsi"/>
+                <w:lang w:val="en-US"/>
+              </w:rPr>
+              <w:t>Measure</w:t>
+            </w:r>
+          </w:p>
+        </w:tc>
+        <w:tc>
+          <w:tcPr>
+            <w:tcW w:w="0" w:type="auto"/>
+          </w:tcPr>
+          <w:p>
+            <w:pPr>
+              <w:rPr>
+                <w:rFonts w:cstheme="minorHAnsi"/>
+                <w:lang w:val="en-US"/>
+              </w:rPr>
+            </w:pPr>
+          </w:p>
+        </w:tc>
+        <w:tc>
+          <w:tcPr>
+            <w:tcW w:w="0" w:type="auto"/>
+          </w:tcPr>
+          <w:p>
+            <w:pPr>
+              <w:rPr>
+                <w:rFonts w:cstheme="minorHAnsi"/>
+                <w:lang w:val="en-US"/>
+              </w:rPr>
+            </w:pPr>
+            <w:r>
+              <w:rPr>
+                <w:rFonts w:cstheme="minorHAnsi"/>
+                <w:lang w:val="en-US"/>
+              </w:rPr>
+              <w:t>TINYINT</w:t>
+            </w:r>
+          </w:p>
+        </w:tc>
+        <w:tc>
+          <w:tcPr>
+            <w:tcW w:w="0" w:type="auto"/>
+          </w:tcPr>
+          <w:p>
+            <w:pPr>
+              <w:rPr>
+                <w:rFonts w:cstheme="minorHAnsi"/>
+                <w:lang w:val="en-US"/>
+              </w:rPr>
+            </w:pPr>
+            <w:r>
+              <w:rPr>
+                <w:rFonts w:cstheme="minorHAnsi"/>
+                <w:lang w:val="en-US"/>
+              </w:rPr>
+              <w:t>NOT</w:t>
+            </w:r>
+          </w:p>
+        </w:tc>
+      </w:tr>
+    </w:tbl>
+    <w:p>
+      <w:r>
+        <w:br w:type="page"/>
+      </w:r>
+    </w:p>
+    <w:p>
+      <w:pPr>
+        <w:pStyle w:val="3"/>
+        <w:rPr>
+          <w:lang w:val="en-US"/>
+        </w:rPr>
+      </w:pPr>
+      <w:r>
+        <w:rPr>
+          <w:lang w:val="en-US"/>
+        </w:rPr>
+        <w:lastRenderedPageBreak/>
+        <w:t>Employee</w:t>
+      </w:r>
+    </w:p>
+    <w:tbl>
+      <w:tblPr>
+        <w:tblStyle w:val="11"/>
+        <w:tblW w:w="0" w:type="auto"/>
+        <w:tblLook w:val="0420" w:firstRow="1" w:lastRow="0" w:firstColumn="0" w:lastColumn="0" w:noHBand="0" w:noVBand="1"/>
+      </w:tblPr>
+      <w:tblGrid>
+        <w:gridCol w:w="1861"/>
+        <w:gridCol w:w="1916"/>
+        <w:gridCol w:w="1073"/>
+        <w:gridCol w:w="1588"/>
+        <w:gridCol w:w="691"/>
+      </w:tblGrid>
+      <w:tr>
+        <w:trPr>
+          <w:cnfStyle w:val="100000000000" w:firstRow="1" w:lastRow="0" w:firstColumn="0" w:lastColumn="0" w:oddVBand="0" w:evenVBand="0" w:oddHBand="0" w:evenHBand="0" w:firstRowFirstColumn="0" w:firstRowLastColumn="0" w:lastRowFirstColumn="0" w:lastRowLastColumn="0"/>
+        </w:trPr>
+        <w:tc>
+          <w:tcPr>
+            <w:tcW w:w="0" w:type="auto"/>
+          </w:tcPr>
+          <w:p>
+            <w:pPr>
+              <w:rPr>
+                <w:lang w:val="en-US"/>
+              </w:rPr>
+            </w:pPr>
+            <w:r>
+              <w:rPr>
+                <w:lang w:val="en-US"/>
+              </w:rPr>
+              <w:t>COLUMN NAME</w:t>
+            </w:r>
+          </w:p>
+        </w:tc>
+        <w:tc>
+          <w:tcPr>
+            <w:tcW w:w="0" w:type="auto"/>
+          </w:tcPr>
+          <w:p>
+            <w:pPr>
+              <w:rPr>
+                <w:lang w:val="en-US"/>
+              </w:rPr>
+            </w:pPr>
+            <w:r>
+              <w:rPr>
+                <w:lang w:val="en-US"/>
+              </w:rPr>
+              <w:t>COLUMN TYPE</w:t>
+            </w:r>
+          </w:p>
+        </w:tc>
+        <w:tc>
+          <w:tcPr>
+            <w:tcW w:w="0" w:type="auto"/>
+          </w:tcPr>
+          <w:p>
+            <w:pPr>
+              <w:rPr>
+                <w:lang w:val="en-US"/>
+              </w:rPr>
+            </w:pPr>
+            <w:r>
+              <w:rPr>
+                <w:lang w:val="en-US"/>
+              </w:rPr>
+              <w:t>SCD TYPE</w:t>
+            </w:r>
+          </w:p>
+        </w:tc>
+        <w:tc>
+          <w:tcPr>
+            <w:tcW w:w="0" w:type="auto"/>
+          </w:tcPr>
+          <w:p>
+            <w:pPr>
+              <w:rPr>
+                <w:lang w:val="en-US"/>
+              </w:rPr>
+            </w:pPr>
+            <w:r>
+              <w:rPr>
+                <w:lang w:val="en-US"/>
+              </w:rPr>
+              <w:t>DATA TYPE</w:t>
+            </w:r>
+          </w:p>
+        </w:tc>
+        <w:tc>
+          <w:tcPr>
+            <w:tcW w:w="0" w:type="auto"/>
+          </w:tcPr>
+          <w:p>
+            <w:pPr>
+              <w:rPr>
+                <w:lang w:val="en-US"/>
+              </w:rPr>
+            </w:pPr>
+            <w:r>
+              <w:rPr>
+                <w:lang w:val="en-US"/>
+              </w:rPr>
+              <w:t>NULL</w:t>
+            </w:r>
+          </w:p>
+        </w:tc>
+      </w:tr>
+      <w:tr>
+        <w:trPr>
+          <w:cnfStyle w:val="000000100000" w:firstRow="0" w:lastRow="0" w:firstColumn="0" w:lastColumn="0" w:oddVBand="0" w:evenVBand="0" w:oddHBand="1" w:evenHBand="0" w:firstRowFirstColumn="0" w:firstRowLastColumn="0" w:lastRowFirstColumn="0" w:lastRowLastColumn="0"/>
+        </w:trPr>
+        <w:tc>
+          <w:tcPr>
+            <w:tcW w:w="0" w:type="auto"/>
+          </w:tcPr>
+          <w:p>
+            <w:pPr>
+              <w:rPr>
+                <w:rFonts w:cstheme="minorHAnsi"/>
+                <w:lang w:val="en-US"/>
+              </w:rPr>
+            </w:pPr>
+            <w:proofErr w:type="spellStart"/>
+            <w:r>
+              <w:rPr>
+                <w:rFonts w:cstheme="minorHAnsi"/>
+                <w:lang w:val="en-US"/>
+              </w:rPr>
+              <w:t>Employee</w:t>
+            </w:r>
+            <w:r>
+              <w:rPr>
+                <w:rFonts w:cstheme="minorHAnsi"/>
+                <w:lang w:val="en-US"/>
+              </w:rPr>
+              <w:t>Key</w:t>
+            </w:r>
+            <w:proofErr w:type="spellEnd"/>
+          </w:p>
+        </w:tc>
+        <w:tc>
+          <w:tcPr>
+            <w:tcW w:w="0" w:type="auto"/>
+          </w:tcPr>
+          <w:p>
+            <w:pPr>
+              <w:rPr>
+                <w:rFonts w:cstheme="minorHAnsi"/>
+                <w:lang w:val="en-US"/>
+              </w:rPr>
+            </w:pPr>
+            <w:r>
+              <w:rPr>
+                <w:rFonts w:cstheme="minorHAnsi"/>
+                <w:lang w:val="en-US"/>
+              </w:rPr>
+              <w:t>Surrogate key</w:t>
+            </w:r>
+          </w:p>
+        </w:tc>
+        <w:tc>
+          <w:tcPr>
+            <w:tcW w:w="0" w:type="auto"/>
+          </w:tcPr>
+          <w:p>
+            <w:pPr>
+              <w:rPr>
+                <w:rFonts w:cstheme="minorHAnsi"/>
+                <w:lang w:val="en-US"/>
+              </w:rPr>
+            </w:pPr>
+          </w:p>
+        </w:tc>
+        <w:tc>
+          <w:tcPr>
+            <w:tcW w:w="0" w:type="auto"/>
+          </w:tcPr>
+          <w:p>
+            <w:pPr>
+              <w:rPr>
+                <w:rFonts w:cstheme="minorHAnsi"/>
+                <w:lang w:val="en-US"/>
+              </w:rPr>
+            </w:pPr>
+            <w:r>
+              <w:rPr>
+                <w:rFonts w:cstheme="minorHAnsi"/>
+                <w:lang w:val="en-US"/>
+              </w:rPr>
+              <w:t>INT</w:t>
+            </w:r>
+          </w:p>
+        </w:tc>
+        <w:tc>
+          <w:tcPr>
+            <w:tcW w:w="0" w:type="auto"/>
+          </w:tcPr>
+          <w:p>
+            <w:pPr>
+              <w:rPr>
+                <w:rFonts w:cstheme="minorHAnsi"/>
+                <w:lang w:val="en-US"/>
+              </w:rPr>
+            </w:pPr>
+            <w:r>
+              <w:rPr>
+                <w:rFonts w:cstheme="minorHAnsi"/>
+                <w:lang w:val="en-US"/>
+              </w:rPr>
+              <w:t>NOT</w:t>
+            </w:r>
+          </w:p>
+        </w:tc>
+      </w:tr>
+      <w:tr>
+        <w:tc>
+          <w:tcPr>
+            <w:tcW w:w="0" w:type="auto"/>
+          </w:tcPr>
+          <w:p>
+            <w:pPr>
+              <w:rPr>
+                <w:rFonts w:cstheme="minorHAnsi"/>
+                <w:lang w:val="en-US"/>
+              </w:rPr>
+            </w:pPr>
+            <w:proofErr w:type="spellStart"/>
+            <w:r>
+              <w:rPr>
+                <w:rFonts w:cstheme="minorHAnsi"/>
+                <w:lang w:val="en-US"/>
+              </w:rPr>
+              <w:t>EmployeeAlterKey</w:t>
+            </w:r>
+            <w:proofErr w:type="spellEnd"/>
+          </w:p>
+        </w:tc>
+        <w:tc>
+          <w:tcPr>
+            <w:tcW w:w="0" w:type="auto"/>
+          </w:tcPr>
+          <w:p>
+            <w:pPr>
+              <w:rPr>
+                <w:rFonts w:cstheme="minorHAnsi"/>
+                <w:lang w:val="en-US"/>
+              </w:rPr>
+            </w:pPr>
+            <w:r>
+              <w:rPr>
+                <w:rFonts w:cstheme="minorHAnsi"/>
+                <w:lang w:val="en-US"/>
+              </w:rPr>
+              <w:t>Business key</w:t>
+            </w:r>
+          </w:p>
+        </w:tc>
+        <w:tc>
+          <w:tcPr>
+            <w:tcW w:w="0" w:type="auto"/>
+          </w:tcPr>
+          <w:p>
+            <w:pPr>
+              <w:rPr>
+                <w:rFonts w:cstheme="minorHAnsi"/>
+                <w:lang w:val="en-US"/>
+              </w:rPr>
+            </w:pPr>
+          </w:p>
+        </w:tc>
+        <w:tc>
+          <w:tcPr>
+            <w:tcW w:w="0" w:type="auto"/>
+          </w:tcPr>
+          <w:p>
+            <w:pPr>
+              <w:rPr>
+                <w:rFonts w:cstheme="minorHAnsi"/>
+                <w:lang w:val="en-US"/>
+              </w:rPr>
+            </w:pPr>
+            <w:r>
+              <w:rPr>
+                <w:rFonts w:cstheme="minorHAnsi"/>
+                <w:lang w:val="en-US"/>
+              </w:rPr>
+              <w:t>INT</w:t>
+            </w:r>
+          </w:p>
+        </w:tc>
+        <w:tc>
+          <w:tcPr>
+            <w:tcW w:w="0" w:type="auto"/>
+          </w:tcPr>
+          <w:p>
+            <w:pPr>
+              <w:rPr>
+                <w:rFonts w:cstheme="minorHAnsi"/>
+                <w:lang w:val="en-US"/>
+              </w:rPr>
+            </w:pPr>
+            <w:r>
+              <w:rPr>
+                <w:rFonts w:cstheme="minorHAnsi"/>
+                <w:lang w:val="en-US"/>
+              </w:rPr>
+              <w:t>NOT</w:t>
+            </w:r>
+          </w:p>
+        </w:tc>
+      </w:tr>
+      <w:tr>
+        <w:trPr>
+          <w:cnfStyle w:val="000000100000" w:firstRow="0" w:lastRow="0" w:firstColumn="0" w:lastColumn="0" w:oddVBand="0" w:evenVBand="0" w:oddHBand="1" w:evenHBand="0" w:firstRowFirstColumn="0" w:firstRowLastColumn="0" w:lastRowFirstColumn="0" w:lastRowLastColumn="0"/>
+        </w:trPr>
+        <w:tc>
+          <w:tcPr>
+            <w:tcW w:w="0" w:type="auto"/>
+          </w:tcPr>
+          <w:p>
+            <w:pPr>
+              <w:rPr>
+                <w:rFonts w:cstheme="minorHAnsi"/>
+                <w:lang w:val="en-US"/>
+              </w:rPr>
+            </w:pPr>
+            <w:r>
+              <w:rPr>
+                <w:rFonts w:cstheme="minorHAnsi"/>
+                <w:lang w:val="en-US"/>
+              </w:rPr>
+              <w:t>Employee</w:t>
+            </w:r>
+          </w:p>
+        </w:tc>
+        <w:tc>
+          <w:tcPr>
+            <w:tcW w:w="0" w:type="auto"/>
+          </w:tcPr>
+          <w:p>
+            <w:pPr>
+              <w:rPr>
+                <w:rFonts w:cstheme="minorHAnsi"/>
+                <w:lang w:val="en-US"/>
+              </w:rPr>
+            </w:pPr>
+            <w:r>
+              <w:rPr>
+                <w:rFonts w:cstheme="minorHAnsi"/>
+                <w:lang w:val="en-US"/>
+              </w:rPr>
+              <w:t>Drill-thought detail</w:t>
+            </w:r>
+          </w:p>
+        </w:tc>
+        <w:tc>
+          <w:tcPr>
+            <w:tcW w:w="0" w:type="auto"/>
+          </w:tcPr>
+          <w:p>
+            <w:pPr>
+              <w:rPr>
+                <w:rFonts w:cstheme="minorHAnsi"/>
+                <w:lang w:val="en-US"/>
+              </w:rPr>
+            </w:pPr>
+            <w:r>
+              <w:rPr>
+                <w:rFonts w:cstheme="minorHAnsi"/>
+                <w:lang w:val="en-US"/>
+              </w:rPr>
+              <w:t>1</w:t>
+            </w:r>
+          </w:p>
+        </w:tc>
+        <w:tc>
+          <w:tcPr>
+            <w:tcW w:w="0" w:type="auto"/>
+          </w:tcPr>
+          <w:p>
+            <w:pPr>
+              <w:rPr>
+                <w:rFonts w:cstheme="minorHAnsi"/>
+                <w:lang w:val="en-US"/>
+              </w:rPr>
+            </w:pPr>
+            <w:proofErr w:type="gramStart"/>
+            <w:r>
+              <w:rPr>
+                <w:rFonts w:cstheme="minorHAnsi"/>
+                <w:lang w:val="en-US"/>
+              </w:rPr>
+              <w:t>NVARCHAR(</w:t>
+            </w:r>
+            <w:proofErr w:type="gramEnd"/>
+            <w:r>
+              <w:rPr>
+                <w:rFonts w:cstheme="minorHAnsi"/>
+                <w:lang w:val="en-US"/>
+              </w:rPr>
+              <w:t>35)</w:t>
+            </w:r>
+          </w:p>
+        </w:tc>
+        <w:tc>
+          <w:tcPr>
+            <w:tcW w:w="0" w:type="auto"/>
+          </w:tcPr>
+          <w:p>
+            <w:pPr>
+              <w:rPr>
+                <w:rFonts w:cstheme="minorHAnsi"/>
+                <w:lang w:val="en-US"/>
+              </w:rPr>
+            </w:pPr>
+            <w:r>
+              <w:rPr>
+                <w:rFonts w:cstheme="minorHAnsi"/>
+                <w:lang w:val="en-US"/>
+              </w:rPr>
+              <w:t>NOT</w:t>
+            </w:r>
+          </w:p>
+        </w:tc>
+      </w:tr>
+      <w:tr>
+        <w:tc>
+          <w:tcPr>
+            <w:tcW w:w="0" w:type="auto"/>
+          </w:tcPr>
+          <w:p>
+            <w:pPr>
+              <w:rPr>
+                <w:rFonts w:cstheme="minorHAnsi"/>
+                <w:lang w:val="en-US"/>
+              </w:rPr>
+            </w:pPr>
+            <w:r>
+              <w:rPr>
+                <w:rFonts w:cstheme="minorHAnsi"/>
+                <w:lang w:val="en-US"/>
+              </w:rPr>
+              <w:t>Title</w:t>
+            </w:r>
+          </w:p>
+        </w:tc>
+        <w:tc>
+          <w:tcPr>
+            <w:tcW w:w="0" w:type="auto"/>
+          </w:tcPr>
+          <w:p>
+            <w:pPr>
+              <w:rPr>
+                <w:rFonts w:cstheme="minorHAnsi"/>
+                <w:lang w:val="en-US"/>
+              </w:rPr>
+            </w:pPr>
+            <w:r>
+              <w:rPr>
+                <w:rFonts w:cstheme="minorHAnsi"/>
+                <w:lang w:val="en-US"/>
+              </w:rPr>
+              <w:t>Drill-thought detail</w:t>
+            </w:r>
+          </w:p>
+        </w:tc>
+        <w:tc>
+          <w:tcPr>
+            <w:tcW w:w="0" w:type="auto"/>
+          </w:tcPr>
+          <w:p>
+            <w:pPr>
+              <w:rPr>
+                <w:rFonts w:cstheme="minorHAnsi"/>
+                <w:lang w:val="en-US"/>
+              </w:rPr>
+            </w:pPr>
+            <w:r>
+              <w:rPr>
+                <w:rFonts w:cstheme="minorHAnsi"/>
+                <w:lang w:val="en-US"/>
+              </w:rPr>
+              <w:t>1</w:t>
+            </w:r>
+          </w:p>
+        </w:tc>
+        <w:tc>
+          <w:tcPr>
+            <w:tcW w:w="0" w:type="auto"/>
+          </w:tcPr>
+          <w:p>
+            <w:pPr>
+              <w:rPr>
+                <w:rFonts w:cstheme="minorHAnsi"/>
+                <w:lang w:val="en-US"/>
+              </w:rPr>
+            </w:pPr>
+            <w:proofErr w:type="gramStart"/>
+            <w:r>
+              <w:rPr>
+                <w:rFonts w:cstheme="minorHAnsi"/>
+                <w:lang w:val="en-US"/>
+              </w:rPr>
+              <w:t>NVARCHAR(</w:t>
+            </w:r>
+            <w:proofErr w:type="gramEnd"/>
+            <w:r>
+              <w:rPr>
+                <w:rFonts w:cstheme="minorHAnsi"/>
+                <w:lang w:val="en-US"/>
+              </w:rPr>
+              <w:t>30)</w:t>
+            </w:r>
+          </w:p>
+        </w:tc>
+        <w:tc>
+          <w:tcPr>
+            <w:tcW w:w="0" w:type="auto"/>
+          </w:tcPr>
+          <w:p>
+            <w:pPr>
+              <w:rPr>
+                <w:rFonts w:cstheme="minorHAnsi"/>
+                <w:lang w:val="en-US"/>
+              </w:rPr>
+            </w:pPr>
+          </w:p>
+        </w:tc>
+      </w:tr>
+      <w:tr>
+        <w:trPr>
+          <w:cnfStyle w:val="000000100000" w:firstRow="0" w:lastRow="0" w:firstColumn="0" w:lastColumn="0" w:oddVBand="0" w:evenVBand="0" w:oddHBand="1" w:evenHBand="0" w:firstRowFirstColumn="0" w:firstRowLastColumn="0" w:lastRowFirstColumn="0" w:lastRowLastColumn="0"/>
+        </w:trPr>
+        <w:tc>
+          <w:tcPr>
+            <w:tcW w:w="0" w:type="auto"/>
+          </w:tcPr>
+          <w:p>
+            <w:pPr>
+              <w:rPr>
+                <w:rFonts w:cstheme="minorHAnsi"/>
+                <w:lang w:val="en-US"/>
+              </w:rPr>
+            </w:pPr>
+            <w:proofErr w:type="spellStart"/>
+            <w:r>
+              <w:rPr>
+                <w:rFonts w:cstheme="minorHAnsi"/>
+                <w:lang w:val="en-US"/>
+              </w:rPr>
+              <w:t>TitleOfCourtesy</w:t>
+            </w:r>
+            <w:proofErr w:type="spellEnd"/>
+          </w:p>
+        </w:tc>
+        <w:tc>
+          <w:tcPr>
+            <w:tcW w:w="0" w:type="auto"/>
+          </w:tcPr>
+          <w:p>
+            <w:pPr>
+              <w:rPr>
+                <w:rFonts w:cstheme="minorHAnsi"/>
+                <w:lang w:val="en-US"/>
+              </w:rPr>
+            </w:pPr>
+            <w:r>
+              <w:rPr>
+                <w:rFonts w:cstheme="minorHAnsi"/>
+                <w:lang w:val="en-US"/>
+              </w:rPr>
+              <w:t>Drill-thought detail</w:t>
+            </w:r>
+          </w:p>
+        </w:tc>
+        <w:tc>
+          <w:tcPr>
+            <w:tcW w:w="0" w:type="auto"/>
+          </w:tcPr>
+          <w:p>
+            <w:pPr>
+              <w:rPr>
+                <w:rFonts w:cstheme="minorHAnsi"/>
+                <w:lang w:val="en-US"/>
+              </w:rPr>
+            </w:pPr>
+            <w:r>
+              <w:rPr>
+                <w:rFonts w:cstheme="minorHAnsi"/>
+                <w:lang w:val="en-US"/>
+              </w:rPr>
+              <w:t>1</w:t>
+            </w:r>
+          </w:p>
+        </w:tc>
+        <w:tc>
+          <w:tcPr>
+            <w:tcW w:w="0" w:type="auto"/>
+          </w:tcPr>
+          <w:p>
+            <w:pPr>
+              <w:rPr>
+                <w:rFonts w:cstheme="minorHAnsi"/>
+                <w:lang w:val="en-US"/>
+              </w:rPr>
+            </w:pPr>
+            <w:proofErr w:type="gramStart"/>
+            <w:r>
+              <w:rPr>
+                <w:rFonts w:cstheme="minorHAnsi"/>
+                <w:lang w:val="en-US"/>
+              </w:rPr>
+              <w:t>NVARCHAR(</w:t>
+            </w:r>
+            <w:proofErr w:type="gramEnd"/>
+            <w:r>
+              <w:rPr>
+                <w:rFonts w:cstheme="minorHAnsi"/>
+                <w:lang w:val="en-US"/>
+              </w:rPr>
+              <w:t>10</w:t>
+            </w:r>
+            <w:r>
+              <w:rPr>
+                <w:rFonts w:cstheme="minorHAnsi"/>
+                <w:lang w:val="en-US"/>
+              </w:rPr>
+              <w:t>)</w:t>
+            </w:r>
+          </w:p>
+        </w:tc>
+        <w:tc>
+          <w:tcPr>
+            <w:tcW w:w="0" w:type="auto"/>
+          </w:tcPr>
+          <w:p>
+            <w:pPr>
+              <w:rPr>
+                <w:rFonts w:cstheme="minorHAnsi"/>
+                <w:lang w:val="en-US"/>
+              </w:rPr>
+            </w:pPr>
+          </w:p>
+        </w:tc>
+      </w:tr>
+      <w:tr>
+        <w:tc>
+          <w:tcPr>
+            <w:tcW w:w="0" w:type="auto"/>
+          </w:tcPr>
+          <w:p>
+            <w:pPr>
+              <w:rPr>
+                <w:rFonts w:cstheme="minorHAnsi"/>
+                <w:lang w:val="en-US"/>
+              </w:rPr>
+            </w:pPr>
+            <w:r>
+              <w:rPr>
+                <w:rFonts w:cstheme="minorHAnsi"/>
+                <w:lang w:val="en-US"/>
+              </w:rPr>
+              <w:t>City</w:t>
+            </w:r>
+          </w:p>
+        </w:tc>
+        <w:tc>
+          <w:tcPr>
+            <w:tcW w:w="0" w:type="auto"/>
+          </w:tcPr>
+          <w:p>
+            <w:pPr>
+              <w:rPr>
+                <w:rFonts w:cstheme="minorHAnsi"/>
+                <w:lang w:val="en-US"/>
+              </w:rPr>
+            </w:pPr>
+            <w:r>
+              <w:rPr>
+                <w:rFonts w:cstheme="minorHAnsi"/>
+                <w:lang w:val="en-US"/>
+              </w:rPr>
+              <w:t>Hierarchy</w:t>
+            </w:r>
+          </w:p>
+        </w:tc>
+        <w:tc>
+          <w:tcPr>
+            <w:tcW w:w="0" w:type="auto"/>
+          </w:tcPr>
+          <w:p>
+            <w:pPr>
+              <w:rPr>
+                <w:rFonts w:cstheme="minorHAnsi"/>
+                <w:lang w:val="en-US"/>
+              </w:rPr>
+            </w:pPr>
+            <w:r>
+              <w:rPr>
+                <w:rFonts w:cstheme="minorHAnsi"/>
+                <w:lang w:val="en-US"/>
+              </w:rPr>
+              <w:t>2</w:t>
+            </w:r>
+          </w:p>
+        </w:tc>
+        <w:tc>
+          <w:tcPr>
+            <w:tcW w:w="0" w:type="auto"/>
+          </w:tcPr>
+          <w:p>
+            <w:pPr>
+              <w:rPr>
+                <w:rFonts w:cstheme="minorHAnsi"/>
+                <w:lang w:val="en-US"/>
+              </w:rPr>
+            </w:pPr>
+            <w:proofErr w:type="gramStart"/>
+            <w:r>
+              <w:rPr>
+                <w:rFonts w:cstheme="minorHAnsi"/>
+                <w:lang w:val="en-US"/>
+              </w:rPr>
+              <w:t>NVARCHAR(</w:t>
+            </w:r>
+            <w:proofErr w:type="gramEnd"/>
+            <w:r>
+              <w:rPr>
+                <w:rFonts w:cstheme="minorHAnsi"/>
+                <w:lang w:val="en-US"/>
+              </w:rPr>
+              <w:t>25)</w:t>
+            </w:r>
+          </w:p>
+        </w:tc>
+        <w:tc>
+          <w:tcPr>
+            <w:tcW w:w="0" w:type="auto"/>
+          </w:tcPr>
+          <w:p>
+            <w:pPr>
+              <w:rPr>
+                <w:rFonts w:cstheme="minorHAnsi"/>
+                <w:lang w:val="en-US"/>
+              </w:rPr>
+            </w:pPr>
+          </w:p>
+        </w:tc>
+      </w:tr>
+      <w:tr>
+        <w:trPr>
+          <w:cnfStyle w:val="000000100000" w:firstRow="0" w:lastRow="0" w:firstColumn="0" w:lastColumn="0" w:oddVBand="0" w:evenVBand="0" w:oddHBand="1" w:evenHBand="0" w:firstRowFirstColumn="0" w:firstRowLastColumn="0" w:lastRowFirstColumn="0" w:lastRowLastColumn="0"/>
+        </w:trPr>
+        <w:tc>
+          <w:tcPr>
+            <w:tcW w:w="0" w:type="auto"/>
+          </w:tcPr>
+          <w:p>
+            <w:pPr>
+              <w:rPr>
+                <w:rFonts w:cstheme="minorHAnsi"/>
+                <w:lang w:val="en-US"/>
+              </w:rPr>
+            </w:pPr>
+            <w:r>
+              <w:rPr>
+                <w:rFonts w:cstheme="minorHAnsi"/>
+                <w:lang w:val="en-US"/>
+              </w:rPr>
+              <w:t>Country</w:t>
+            </w:r>
+          </w:p>
+        </w:tc>
+        <w:tc>
+          <w:tcPr>
+            <w:tcW w:w="0" w:type="auto"/>
+          </w:tcPr>
+          <w:p>
+            <w:pPr>
+              <w:rPr>
+                <w:rFonts w:cstheme="minorHAnsi"/>
+              </w:rPr>
+            </w:pPr>
+            <w:r>
+              <w:rPr>
+                <w:rFonts w:cstheme="minorHAnsi"/>
+                <w:lang w:val="en-US"/>
+              </w:rPr>
+              <w:t>Hierarchy</w:t>
+            </w:r>
+          </w:p>
+        </w:tc>
+        <w:tc>
+          <w:tcPr>
+            <w:tcW w:w="0" w:type="auto"/>
+          </w:tcPr>
+          <w:p>
+            <w:pPr>
+              <w:rPr>
+                <w:rFonts w:cstheme="minorHAnsi"/>
+                <w:lang w:val="en-US"/>
+              </w:rPr>
+            </w:pPr>
+            <w:r>
+              <w:rPr>
+                <w:rFonts w:cstheme="minorHAnsi"/>
+                <w:lang w:val="en-US"/>
+              </w:rPr>
+              <w:t>2</w:t>
+            </w:r>
+          </w:p>
+        </w:tc>
+        <w:tc>
+          <w:tcPr>
+            <w:tcW w:w="0" w:type="auto"/>
+          </w:tcPr>
+          <w:p>
+            <w:pPr>
+              <w:rPr>
+                <w:rFonts w:cstheme="minorHAnsi"/>
+                <w:lang w:val="en-US"/>
+              </w:rPr>
+            </w:pPr>
+            <w:proofErr w:type="gramStart"/>
+            <w:r>
+              <w:rPr>
+                <w:rFonts w:cstheme="minorHAnsi"/>
+                <w:lang w:val="en-US"/>
+              </w:rPr>
+              <w:t>NVARCHAR(</w:t>
+            </w:r>
+            <w:proofErr w:type="gramEnd"/>
+            <w:r>
+              <w:rPr>
+                <w:rFonts w:cstheme="minorHAnsi"/>
+                <w:lang w:val="en-US"/>
+              </w:rPr>
+              <w:t>25)</w:t>
+            </w:r>
+          </w:p>
+        </w:tc>
+        <w:tc>
+          <w:tcPr>
+            <w:tcW w:w="0" w:type="auto"/>
+          </w:tcPr>
+          <w:p>
+            <w:pPr>
+              <w:rPr>
+                <w:rFonts w:cstheme="minorHAnsi"/>
+                <w:lang w:val="en-US"/>
+              </w:rPr>
+            </w:pPr>
+          </w:p>
+        </w:tc>
+      </w:tr>
+      <w:tr>
+        <w:tc>
+          <w:tcPr>
+            <w:tcW w:w="0" w:type="auto"/>
+          </w:tcPr>
+          <w:p>
+            <w:pPr>
+              <w:rPr>
+                <w:rFonts w:cstheme="minorHAnsi"/>
+                <w:lang w:val="en-US"/>
+              </w:rPr>
+            </w:pPr>
+            <w:r>
+              <w:rPr>
+                <w:rFonts w:cstheme="minorHAnsi"/>
+                <w:lang w:val="en-US"/>
+              </w:rPr>
+              <w:t>StartDate</w:t>
+            </w:r>
+          </w:p>
+        </w:tc>
+        <w:tc>
+          <w:tcPr>
+            <w:tcW w:w="0" w:type="auto"/>
+          </w:tcPr>
+          <w:p>
+            <w:pPr>
+              <w:rPr>
+                <w:rFonts w:cstheme="minorHAnsi"/>
+                <w:lang w:val="en-US"/>
+              </w:rPr>
+            </w:pPr>
+            <w:r>
+              <w:rPr>
+                <w:rFonts w:cstheme="minorHAnsi"/>
+                <w:lang w:val="en-US"/>
+              </w:rPr>
+              <w:t>Metadata</w:t>
+            </w:r>
+          </w:p>
+        </w:tc>
+        <w:tc>
+          <w:tcPr>
+            <w:tcW w:w="0" w:type="auto"/>
+          </w:tcPr>
+          <w:p>
+            <w:pPr>
+              <w:rPr>
+                <w:rFonts w:cstheme="minorHAnsi"/>
+                <w:lang w:val="en-US"/>
+              </w:rPr>
+            </w:pPr>
+          </w:p>
+        </w:tc>
+        <w:tc>
+          <w:tcPr>
+            <w:tcW w:w="0" w:type="auto"/>
+          </w:tcPr>
+          <w:p>
+            <w:pPr>
+              <w:rPr>
+                <w:rFonts w:cstheme="minorHAnsi"/>
+                <w:lang w:val="en-US"/>
+              </w:rPr>
+            </w:pPr>
+            <w:r>
+              <w:rPr>
+                <w:rFonts w:cstheme="minorHAnsi"/>
+                <w:lang w:val="en-US"/>
+              </w:rPr>
+              <w:t>DATETIME2</w:t>
+            </w:r>
+          </w:p>
+        </w:tc>
+        <w:tc>
+          <w:tcPr>
+            <w:tcW w:w="0" w:type="auto"/>
+          </w:tcPr>
+          <w:p>
+            <w:pPr>
+              <w:rPr>
+                <w:rFonts w:cstheme="minorHAnsi"/>
+                <w:lang w:val="en-US"/>
+              </w:rPr>
+            </w:pPr>
+            <w:r>
+              <w:rPr>
+                <w:rFonts w:cstheme="minorHAnsi"/>
+                <w:lang w:val="en-US"/>
+              </w:rPr>
+              <w:t>NOT</w:t>
+            </w:r>
+          </w:p>
+        </w:tc>
+      </w:tr>
+      <w:tr>
+        <w:trPr>
+          <w:cnfStyle w:val="000000100000" w:firstRow="0" w:lastRow="0" w:firstColumn="0" w:lastColumn="0" w:oddVBand="0" w:evenVBand="0" w:oddHBand="1" w:evenHBand="0" w:firstRowFirstColumn="0" w:firstRowLastColumn="0" w:lastRowFirstColumn="0" w:lastRowLastColumn="0"/>
+        </w:trPr>
+        <w:tc>
+          <w:tcPr>
+            <w:tcW w:w="0" w:type="auto"/>
+          </w:tcPr>
+          <w:p>
+            <w:pPr>
+              <w:rPr>
+                <w:rFonts w:cstheme="minorHAnsi"/>
+                <w:lang w:val="en-US"/>
+              </w:rPr>
+            </w:pPr>
+            <w:proofErr w:type="spellStart"/>
+            <w:r>
+              <w:rPr>
+                <w:rFonts w:cstheme="minorHAnsi"/>
+                <w:color w:val="000000"/>
+              </w:rPr>
+              <w:t>EndDate</w:t>
+            </w:r>
+            <w:proofErr w:type="spellEnd"/>
+          </w:p>
+        </w:tc>
+        <w:tc>
+          <w:tcPr>
+            <w:tcW w:w="0" w:type="auto"/>
+          </w:tcPr>
+          <w:p>
+            <w:pPr>
+              <w:rPr>
+                <w:rFonts w:cstheme="minorHAnsi"/>
+                <w:lang w:val="en-US"/>
+              </w:rPr>
+            </w:pPr>
+            <w:r>
+              <w:rPr>
+                <w:rFonts w:cstheme="minorHAnsi"/>
+                <w:lang w:val="en-US"/>
+              </w:rPr>
+              <w:t>Metadata</w:t>
+            </w:r>
+          </w:p>
+        </w:tc>
+        <w:tc>
+          <w:tcPr>
+            <w:tcW w:w="0" w:type="auto"/>
+          </w:tcPr>
+          <w:p>
+            <w:pPr>
+              <w:rPr>
+                <w:rFonts w:cstheme="minorHAnsi"/>
+                <w:lang w:val="en-US"/>
+              </w:rPr>
+            </w:pPr>
+          </w:p>
+        </w:tc>
+        <w:tc>
+          <w:tcPr>
+            <w:tcW w:w="0" w:type="auto"/>
+          </w:tcPr>
+          <w:p>
+            <w:pPr>
+              <w:rPr>
+                <w:rFonts w:cstheme="minorHAnsi"/>
+                <w:lang w:val="en-US"/>
+              </w:rPr>
+            </w:pPr>
+            <w:r>
+              <w:rPr>
+                <w:rFonts w:cstheme="minorHAnsi"/>
+                <w:lang w:val="en-US"/>
+              </w:rPr>
+              <w:t>DATETIME2</w:t>
+            </w:r>
+          </w:p>
+        </w:tc>
+        <w:tc>
+          <w:tcPr>
+            <w:tcW w:w="0" w:type="auto"/>
+          </w:tcPr>
+          <w:p>
+            <w:pPr>
+              <w:rPr>
+                <w:rFonts w:cstheme="minorHAnsi"/>
+                <w:lang w:val="en-US"/>
+              </w:rPr>
+            </w:pPr>
+          </w:p>
+        </w:tc>
+      </w:tr>
+      <w:tr>
+        <w:tc>
+          <w:tcPr>
+            <w:tcW w:w="0" w:type="auto"/>
+          </w:tcPr>
+          <w:p>
+            <w:pPr>
+              <w:rPr>
+                <w:rFonts w:cstheme="minorHAnsi"/>
+                <w:color w:val="000000"/>
+              </w:rPr>
+            </w:pPr>
+            <w:r>
+              <w:rPr>
+                <w:rFonts w:cstheme="minorHAnsi"/>
+                <w:color w:val="000000"/>
+              </w:rPr>
+              <w:t>Current</w:t>
+            </w:r>
+          </w:p>
+        </w:tc>
+        <w:tc>
+          <w:tcPr>
+            <w:tcW w:w="0" w:type="auto"/>
+          </w:tcPr>
+          <w:p>
+            <w:pPr>
+              <w:rPr>
+                <w:rFonts w:cstheme="minorHAnsi"/>
+                <w:lang w:val="en-US"/>
+              </w:rPr>
+            </w:pPr>
+            <w:r>
+              <w:rPr>
+                <w:rFonts w:cstheme="minorHAnsi"/>
+                <w:lang w:val="en-US"/>
+              </w:rPr>
+              <w:t>Metadata</w:t>
+            </w:r>
+          </w:p>
+        </w:tc>
+        <w:tc>
+          <w:tcPr>
+            <w:tcW w:w="0" w:type="auto"/>
+          </w:tcPr>
+          <w:p>
+            <w:pPr>
+              <w:rPr>
+                <w:rFonts w:cstheme="minorHAnsi"/>
+                <w:lang w:val="en-US"/>
+              </w:rPr>
+            </w:pPr>
+          </w:p>
+        </w:tc>
+        <w:tc>
+          <w:tcPr>
+            <w:tcW w:w="0" w:type="auto"/>
+          </w:tcPr>
+          <w:p>
+            <w:pPr>
+              <w:rPr>
+                <w:rFonts w:cstheme="minorHAnsi"/>
+                <w:lang w:val="en-US"/>
+              </w:rPr>
+            </w:pPr>
+            <w:r>
+              <w:rPr>
+                <w:rFonts w:cstheme="minorHAnsi"/>
+                <w:lang w:val="en-US"/>
+              </w:rPr>
+              <w:t>BIT</w:t>
+            </w:r>
+          </w:p>
+        </w:tc>
+        <w:tc>
+          <w:tcPr>
+            <w:tcW w:w="0" w:type="auto"/>
+          </w:tcPr>
+          <w:p>
+            <w:pPr>
+              <w:rPr>
+                <w:rFonts w:cstheme="minorHAnsi"/>
+                <w:lang w:val="en-US"/>
+              </w:rPr>
+            </w:pPr>
+            <w:r>
+              <w:rPr>
+                <w:rFonts w:cstheme="minorHAnsi"/>
+                <w:lang w:val="en-US"/>
+              </w:rPr>
+              <w:t>NOT</w:t>
+            </w:r>
+          </w:p>
+        </w:tc>
+      </w:tr>
+      <w:tr>
+        <w:trPr>
+          <w:cnfStyle w:val="000000100000" w:firstRow="0" w:lastRow="0" w:firstColumn="0" w:lastColumn="0" w:oddVBand="0" w:evenVBand="0" w:oddHBand="1" w:evenHBand="0" w:firstRowFirstColumn="0" w:firstRowLastColumn="0" w:lastRowFirstColumn="0" w:lastRowLastColumn="0"/>
+        </w:trPr>
+        <w:tc>
+          <w:tcPr>
+            <w:tcW w:w="0" w:type="auto"/>
+          </w:tcPr>
+          <w:p>
+            <w:pPr>
+              <w:rPr>
+                <w:rFonts w:cstheme="minorHAnsi"/>
+                <w:color w:val="000000"/>
+              </w:rPr>
+            </w:pPr>
+            <w:proofErr w:type="spellStart"/>
+            <w:r>
+              <w:rPr>
+                <w:rFonts w:cstheme="minorHAnsi"/>
+                <w:color w:val="000000"/>
+              </w:rPr>
+              <w:t>LineageKey</w:t>
+            </w:r>
+            <w:proofErr w:type="spellEnd"/>
+          </w:p>
+        </w:tc>
+        <w:tc>
+          <w:tcPr>
+            <w:tcW w:w="0" w:type="auto"/>
+          </w:tcPr>
+          <w:p>
+            <w:pPr>
+              <w:rPr>
+                <w:rFonts w:cstheme="minorHAnsi"/>
+                <w:lang w:val="en-US"/>
+              </w:rPr>
+            </w:pPr>
+            <w:r>
+              <w:rPr>
+                <w:rFonts w:cstheme="minorHAnsi"/>
+                <w:lang w:val="en-US"/>
+              </w:rPr>
+              <w:t>Metadata</w:t>
+            </w:r>
+          </w:p>
+        </w:tc>
+        <w:tc>
+          <w:tcPr>
+            <w:tcW w:w="0" w:type="auto"/>
+          </w:tcPr>
+          <w:p>
+            <w:pPr>
+              <w:rPr>
+                <w:rFonts w:cstheme="minorHAnsi"/>
+                <w:lang w:val="en-US"/>
+              </w:rPr>
+            </w:pPr>
+          </w:p>
+        </w:tc>
+        <w:tc>
+          <w:tcPr>
+            <w:tcW w:w="0" w:type="auto"/>
+          </w:tcPr>
+          <w:p>
+            <w:pPr>
+              <w:rPr>
+                <w:rFonts w:cstheme="minorHAnsi"/>
+                <w:lang w:val="en-US"/>
+              </w:rPr>
+            </w:pPr>
+            <w:r>
+              <w:rPr>
+                <w:rFonts w:cstheme="minorHAnsi"/>
+                <w:lang w:val="en-US"/>
+              </w:rPr>
+              <w:t>INT</w:t>
+            </w:r>
+          </w:p>
+        </w:tc>
+        <w:tc>
+          <w:tcPr>
+            <w:tcW w:w="0" w:type="auto"/>
+          </w:tcPr>
+          <w:p>
+            <w:pPr>
+              <w:rPr>
+                <w:rFonts w:cstheme="minorHAnsi"/>
+                <w:lang w:val="en-US"/>
+              </w:rPr>
+            </w:pPr>
+            <w:r>
+              <w:rPr>
+                <w:rFonts w:cstheme="minorHAnsi"/>
+                <w:lang w:val="en-US"/>
+              </w:rPr>
+              <w:t>NOT</w:t>
+            </w:r>
+          </w:p>
+        </w:tc>
+      </w:tr>
+    </w:tbl>
+    <w:p>
+      <w:pPr>
+        <w:pStyle w:val="3"/>
+        <w:rPr>
+          <w:lang w:val="en-US"/>
+        </w:rPr>
+      </w:pPr>
+      <w:r>
+        <w:rPr>
+          <w:lang w:val="en-US"/>
+        </w:rPr>
+        <w:t>Product</w:t>
+      </w:r>
+    </w:p>
+    <w:tbl>
+      <w:tblPr>
+        <w:tblStyle w:val="11"/>
+        <w:tblW w:w="0" w:type="auto"/>
+        <w:tblLook w:val="0420" w:firstRow="1" w:lastRow="0" w:firstColumn="0" w:lastColumn="0" w:noHBand="0" w:noVBand="1"/>
+      </w:tblPr>
+      <w:tblGrid>
+        <w:gridCol w:w="1683"/>
+        <w:gridCol w:w="1553"/>
+        <w:gridCol w:w="1073"/>
+        <w:gridCol w:w="1588"/>
+        <w:gridCol w:w="691"/>
+      </w:tblGrid>
+      <w:tr>
+        <w:trPr>
+          <w:cnfStyle w:val="100000000000" w:firstRow="1" w:lastRow="0" w:firstColumn="0" w:lastColumn="0" w:oddVBand="0" w:evenVBand="0" w:oddHBand="0" w:evenHBand="0" w:firstRowFirstColumn="0" w:firstRowLastColumn="0" w:lastRowFirstColumn="0" w:lastRowLastColumn="0"/>
+        </w:trPr>
+        <w:tc>
+          <w:tcPr>
+            <w:tcW w:w="0" w:type="auto"/>
+          </w:tcPr>
+          <w:p>
+            <w:pPr>
+              <w:rPr>
+                <w:lang w:val="en-US"/>
+              </w:rPr>
+            </w:pPr>
+            <w:r>
+              <w:rPr>
+                <w:lang w:val="en-US"/>
+              </w:rPr>
+              <w:t>COLUMN NAME</w:t>
+            </w:r>
+          </w:p>
+        </w:tc>
+        <w:tc>
+          <w:tcPr>
+            <w:tcW w:w="0" w:type="auto"/>
+          </w:tcPr>
+          <w:p>
+            <w:pPr>
+              <w:rPr>
+                <w:lang w:val="en-US"/>
+              </w:rPr>
+            </w:pPr>
+            <w:r>
+              <w:rPr>
+                <w:lang w:val="en-US"/>
+              </w:rPr>
+              <w:t>COLUMN TYPE</w:t>
+            </w:r>
+          </w:p>
+        </w:tc>
+        <w:tc>
+          <w:tcPr>
+            <w:tcW w:w="0" w:type="auto"/>
+          </w:tcPr>
+          <w:p>
+            <w:pPr>
+              <w:rPr>
+                <w:lang w:val="en-US"/>
+              </w:rPr>
+            </w:pPr>
+            <w:r>
+              <w:rPr>
+                <w:lang w:val="en-US"/>
+              </w:rPr>
+              <w:t>SCD TYPE</w:t>
+            </w:r>
+          </w:p>
+        </w:tc>
+        <w:tc>
+          <w:tcPr>
+            <w:tcW w:w="0" w:type="auto"/>
+          </w:tcPr>
+          <w:p>
+            <w:pPr>
+              <w:rPr>
+                <w:lang w:val="en-US"/>
+              </w:rPr>
+            </w:pPr>
+            <w:r>
+              <w:rPr>
+                <w:lang w:val="en-US"/>
+              </w:rPr>
+              <w:t>DATA TYPE</w:t>
+            </w:r>
+          </w:p>
+        </w:tc>
+        <w:tc>
+          <w:tcPr>
+            <w:tcW w:w="0" w:type="auto"/>
+          </w:tcPr>
+          <w:p>
+            <w:pPr>
+              <w:rPr>
+                <w:lang w:val="en-US"/>
+              </w:rPr>
+            </w:pPr>
+            <w:r>
+              <w:rPr>
+                <w:lang w:val="en-US"/>
+              </w:rPr>
+              <w:t>NULL</w:t>
+            </w:r>
+          </w:p>
+        </w:tc>
+      </w:tr>
+      <w:tr>
+        <w:trPr>
+          <w:cnfStyle w:val="000000100000" w:firstRow="0" w:lastRow="0" w:firstColumn="0" w:lastColumn="0" w:oddVBand="0" w:evenVBand="0" w:oddHBand="1" w:evenHBand="0" w:firstRowFirstColumn="0" w:firstRowLastColumn="0" w:lastRowFirstColumn="0" w:lastRowLastColumn="0"/>
+        </w:trPr>
+        <w:tc>
+          <w:tcPr>
+            <w:tcW w:w="0" w:type="auto"/>
+          </w:tcPr>
+          <w:p>
+            <w:pPr>
+              <w:rPr>
+                <w:rFonts w:cstheme="minorHAnsi"/>
+                <w:lang w:val="en-US"/>
+              </w:rPr>
+            </w:pPr>
+            <w:proofErr w:type="spellStart"/>
+            <w:r>
+              <w:rPr>
+                <w:rFonts w:cstheme="minorHAnsi"/>
+                <w:lang w:val="en-US"/>
+              </w:rPr>
+              <w:t>ProductKey</w:t>
+            </w:r>
+            <w:proofErr w:type="spellEnd"/>
+          </w:p>
+        </w:tc>
+        <w:tc>
+          <w:tcPr>
+            <w:tcW w:w="0" w:type="auto"/>
+          </w:tcPr>
+          <w:p>
+            <w:pPr>
+              <w:rPr>
+                <w:rFonts w:cstheme="minorHAnsi"/>
+                <w:lang w:val="en-US"/>
+              </w:rPr>
+            </w:pPr>
+            <w:r>
+              <w:rPr>
+                <w:rFonts w:cstheme="minorHAnsi"/>
+                <w:lang w:val="en-US"/>
+              </w:rPr>
+              <w:t>Surrogate key</w:t>
+            </w:r>
+          </w:p>
+        </w:tc>
+        <w:tc>
+          <w:tcPr>
+            <w:tcW w:w="0" w:type="auto"/>
+          </w:tcPr>
+          <w:p>
+            <w:pPr>
+              <w:rPr>
+                <w:rFonts w:cstheme="minorHAnsi"/>
+                <w:lang w:val="en-US"/>
+              </w:rPr>
+            </w:pPr>
+          </w:p>
+        </w:tc>
+        <w:tc>
+          <w:tcPr>
+            <w:tcW w:w="0" w:type="auto"/>
+          </w:tcPr>
+          <w:p>
+            <w:pPr>
+              <w:rPr>
+                <w:rFonts w:cstheme="minorHAnsi"/>
+                <w:lang w:val="en-US"/>
+              </w:rPr>
+            </w:pPr>
+            <w:r>
+              <w:rPr>
+                <w:rFonts w:cstheme="minorHAnsi"/>
+                <w:lang w:val="en-US"/>
+              </w:rPr>
+              <w:t>INT</w:t>
+            </w:r>
+          </w:p>
+        </w:tc>
+        <w:tc>
+          <w:tcPr>
+            <w:tcW w:w="0" w:type="auto"/>
+          </w:tcPr>
+          <w:p>
+            <w:pPr>
+              <w:rPr>
+                <w:rFonts w:cstheme="minorHAnsi"/>
+                <w:lang w:val="en-US"/>
+              </w:rPr>
+            </w:pPr>
+            <w:r>
+              <w:rPr>
+                <w:rFonts w:cstheme="minorHAnsi"/>
+                <w:lang w:val="en-US"/>
+              </w:rPr>
+              <w:t>NOT</w:t>
+            </w:r>
+          </w:p>
+        </w:tc>
+      </w:tr>
+      <w:tr>
+        <w:tc>
+          <w:tcPr>
+            <w:tcW w:w="0" w:type="auto"/>
+          </w:tcPr>
+          <w:p>
+            <w:pPr>
+              <w:rPr>
+                <w:rFonts w:cstheme="minorHAnsi"/>
+                <w:lang w:val="en-US"/>
+              </w:rPr>
+            </w:pPr>
+            <w:proofErr w:type="spellStart"/>
+            <w:r>
+              <w:rPr>
+                <w:rFonts w:cstheme="minorHAnsi"/>
+                <w:lang w:val="en-US"/>
+              </w:rPr>
+              <w:t>ProductAlterKey</w:t>
+            </w:r>
+            <w:proofErr w:type="spellEnd"/>
+          </w:p>
+        </w:tc>
+        <w:tc>
+          <w:tcPr>
+            <w:tcW w:w="0" w:type="auto"/>
+          </w:tcPr>
+          <w:p>
+            <w:pPr>
+              <w:rPr>
+                <w:rFonts w:cstheme="minorHAnsi"/>
+                <w:lang w:val="en-US"/>
+              </w:rPr>
+            </w:pPr>
+            <w:r>
+              <w:rPr>
+                <w:rFonts w:cstheme="minorHAnsi"/>
+                <w:lang w:val="en-US"/>
+              </w:rPr>
+              <w:t>Business key</w:t>
+            </w:r>
+          </w:p>
+        </w:tc>
+        <w:tc>
+          <w:tcPr>
+            <w:tcW w:w="0" w:type="auto"/>
+          </w:tcPr>
+          <w:p>
+            <w:pPr>
+              <w:rPr>
+                <w:rFonts w:cstheme="minorHAnsi"/>
+                <w:lang w:val="en-US"/>
+              </w:rPr>
+            </w:pPr>
+          </w:p>
+        </w:tc>
+        <w:tc>
+          <w:tcPr>
+            <w:tcW w:w="0" w:type="auto"/>
+          </w:tcPr>
+          <w:p>
+            <w:pPr>
+              <w:rPr>
+                <w:rFonts w:cstheme="minorHAnsi"/>
+                <w:lang w:val="en-US"/>
+              </w:rPr>
+            </w:pPr>
+            <w:r>
+              <w:rPr>
+                <w:rFonts w:cstheme="minorHAnsi"/>
+                <w:lang w:val="en-US"/>
+              </w:rPr>
+              <w:t>INT</w:t>
+            </w:r>
+          </w:p>
+        </w:tc>
+        <w:tc>
+          <w:tcPr>
+            <w:tcW w:w="0" w:type="auto"/>
+          </w:tcPr>
+          <w:p>
+            <w:pPr>
+              <w:rPr>
+                <w:rFonts w:cstheme="minorHAnsi"/>
+                <w:lang w:val="en-US"/>
+              </w:rPr>
+            </w:pPr>
+            <w:r>
+              <w:rPr>
+                <w:rFonts w:cstheme="minorHAnsi"/>
+                <w:lang w:val="en-US"/>
+              </w:rPr>
+              <w:t>NOT</w:t>
+            </w:r>
+          </w:p>
+        </w:tc>
+      </w:tr>
+      <w:tr>
+        <w:trPr>
+          <w:cnfStyle w:val="000000100000" w:firstRow="0" w:lastRow="0" w:firstColumn="0" w:lastColumn="0" w:oddVBand="0" w:evenVBand="0" w:oddHBand="1" w:evenHBand="0" w:firstRowFirstColumn="0" w:firstRowLastColumn="0" w:lastRowFirstColumn="0" w:lastRowLastColumn="0"/>
+        </w:trPr>
+        <w:tc>
+          <w:tcPr>
+            <w:tcW w:w="0" w:type="auto"/>
+          </w:tcPr>
+          <w:p>
+            <w:pPr>
+              <w:rPr>
+                <w:rFonts w:cstheme="minorHAnsi"/>
+                <w:lang w:val="en-US"/>
+              </w:rPr>
+            </w:pPr>
+            <w:r>
+              <w:rPr>
+                <w:rFonts w:cstheme="minorHAnsi"/>
+                <w:lang w:val="en-US"/>
+              </w:rPr>
+              <w:t>Product</w:t>
+            </w:r>
+          </w:p>
+        </w:tc>
+        <w:tc>
+          <w:tcPr>
+            <w:tcW w:w="0" w:type="auto"/>
+          </w:tcPr>
+          <w:p>
+            <w:pPr>
+              <w:rPr>
+                <w:rFonts w:cstheme="minorHAnsi"/>
+                <w:lang w:val="en-US"/>
+              </w:rPr>
+            </w:pPr>
+            <w:r>
+              <w:rPr>
+                <w:rFonts w:cstheme="minorHAnsi"/>
+                <w:lang w:val="en-US"/>
+              </w:rPr>
+              <w:t>Hierarchy</w:t>
+            </w:r>
+          </w:p>
+        </w:tc>
+        <w:tc>
+          <w:tcPr>
+            <w:tcW w:w="0" w:type="auto"/>
+          </w:tcPr>
+          <w:p>
+            <w:pPr>
+              <w:rPr>
+                <w:rFonts w:cstheme="minorHAnsi"/>
+                <w:lang w:val="en-US"/>
+              </w:rPr>
+            </w:pPr>
+            <w:r>
+              <w:rPr>
+                <w:rFonts w:cstheme="minorHAnsi"/>
+                <w:lang w:val="en-US"/>
+              </w:rPr>
+              <w:t>1</w:t>
+            </w:r>
+          </w:p>
+        </w:tc>
+        <w:tc>
+          <w:tcPr>
+            <w:tcW w:w="0" w:type="auto"/>
+          </w:tcPr>
+          <w:p>
+            <w:pPr>
+              <w:rPr>
+                <w:rFonts w:cstheme="minorHAnsi"/>
+                <w:lang w:val="en-US"/>
+              </w:rPr>
+            </w:pPr>
+            <w:proofErr w:type="gramStart"/>
+            <w:r>
+              <w:rPr>
+                <w:rFonts w:cstheme="minorHAnsi"/>
+                <w:lang w:val="en-US"/>
+              </w:rPr>
+              <w:t>NVARCHAR(</w:t>
+            </w:r>
+            <w:proofErr w:type="gramEnd"/>
+            <w:r>
+              <w:rPr>
+                <w:rFonts w:cstheme="minorHAnsi"/>
+                <w:lang w:val="en-US"/>
+              </w:rPr>
+              <w:t>50)</w:t>
+            </w:r>
+          </w:p>
+        </w:tc>
+        <w:tc>
+          <w:tcPr>
+            <w:tcW w:w="0" w:type="auto"/>
+          </w:tcPr>
+          <w:p>
+            <w:pPr>
+              <w:rPr>
+                <w:rFonts w:cstheme="minorHAnsi"/>
+                <w:lang w:val="en-US"/>
+              </w:rPr>
+            </w:pPr>
+            <w:r>
+              <w:rPr>
+                <w:rFonts w:cstheme="minorHAnsi"/>
+                <w:lang w:val="en-US"/>
+              </w:rPr>
+              <w:t>NOT</w:t>
+            </w:r>
+          </w:p>
+        </w:tc>
+      </w:tr>
+      <w:tr>
+        <w:tc>
+          <w:tcPr>
+            <w:tcW w:w="0" w:type="auto"/>
+          </w:tcPr>
+          <w:p>
+            <w:pPr>
+              <w:rPr>
+                <w:rFonts w:cstheme="minorHAnsi"/>
+                <w:lang w:val="en-US"/>
+              </w:rPr>
+            </w:pPr>
+            <w:r>
+              <w:rPr>
+                <w:rFonts w:cstheme="minorHAnsi"/>
+                <w:lang w:val="en-US"/>
+              </w:rPr>
+              <w:t>Category</w:t>
+            </w:r>
+          </w:p>
+        </w:tc>
+        <w:tc>
+          <w:tcPr>
+            <w:tcW w:w="0" w:type="auto"/>
+          </w:tcPr>
+          <w:p>
+            <w:pPr>
+              <w:rPr>
+                <w:rFonts w:cstheme="minorHAnsi"/>
+                <w:lang w:val="en-US"/>
+              </w:rPr>
+            </w:pPr>
+            <w:r>
+              <w:rPr>
+                <w:rFonts w:cstheme="minorHAnsi"/>
+                <w:lang w:val="en-US"/>
+              </w:rPr>
+              <w:t>Hierarchy</w:t>
+            </w:r>
+          </w:p>
+        </w:tc>
+        <w:tc>
+          <w:tcPr>
+            <w:tcW w:w="0" w:type="auto"/>
+          </w:tcPr>
+          <w:p>
+            <w:pPr>
+              <w:rPr>
+                <w:rFonts w:cstheme="minorHAnsi"/>
+                <w:lang w:val="en-US"/>
+              </w:rPr>
+            </w:pPr>
+            <w:r>
+              <w:rPr>
+                <w:rFonts w:cstheme="minorHAnsi"/>
+                <w:lang w:val="en-US"/>
+              </w:rPr>
+              <w:t>1</w:t>
+            </w:r>
+          </w:p>
+        </w:tc>
+        <w:tc>
+          <w:tcPr>
+            <w:tcW w:w="0" w:type="auto"/>
+          </w:tcPr>
+          <w:p>
+            <w:pPr>
+              <w:rPr>
+                <w:rFonts w:cstheme="minorHAnsi"/>
+                <w:lang w:val="en-US"/>
+              </w:rPr>
+            </w:pPr>
+            <w:proofErr w:type="gramStart"/>
+            <w:r>
+              <w:rPr>
+                <w:rFonts w:cstheme="minorHAnsi"/>
+                <w:lang w:val="en-US"/>
+              </w:rPr>
+              <w:t>NVARCHAR(</w:t>
+            </w:r>
+            <w:proofErr w:type="gramEnd"/>
+            <w:r>
+              <w:rPr>
+                <w:rFonts w:cstheme="minorHAnsi"/>
+                <w:lang w:val="en-US"/>
+              </w:rPr>
+              <w:t>50)</w:t>
+            </w:r>
+          </w:p>
+        </w:tc>
+        <w:tc>
+          <w:tcPr>
+            <w:tcW w:w="0" w:type="auto"/>
+          </w:tcPr>
+          <w:p>
+            <w:pPr>
+              <w:rPr>
+                <w:rFonts w:cstheme="minorHAnsi"/>
+                <w:lang w:val="en-US"/>
+              </w:rPr>
+            </w:pPr>
+            <w:r>
+              <w:rPr>
+                <w:rFonts w:cstheme="minorHAnsi"/>
+                <w:lang w:val="en-US"/>
+              </w:rPr>
+              <w:t>NOT</w:t>
+            </w:r>
+          </w:p>
+        </w:tc>
+      </w:tr>
+      <w:tr>
+        <w:trPr>
+          <w:cnfStyle w:val="000000100000" w:firstRow="0" w:lastRow="0" w:firstColumn="0" w:lastColumn="0" w:oddVBand="0" w:evenVBand="0" w:oddHBand="1" w:evenHBand="0" w:firstRowFirstColumn="0" w:firstRowLastColumn="0" w:lastRowFirstColumn="0" w:lastRowLastColumn="0"/>
+        </w:trPr>
+        <w:tc>
+          <w:tcPr>
+            <w:tcW w:w="0" w:type="auto"/>
+          </w:tcPr>
+          <w:p>
+            <w:pPr>
+              <w:rPr>
+                <w:rFonts w:cstheme="minorHAnsi"/>
+                <w:color w:val="000000"/>
+              </w:rPr>
+            </w:pPr>
+            <w:proofErr w:type="spellStart"/>
+            <w:r>
+              <w:rPr>
+                <w:rFonts w:cstheme="minorHAnsi"/>
+                <w:color w:val="000000"/>
+              </w:rPr>
+              <w:t>LineageKey</w:t>
+            </w:r>
+            <w:proofErr w:type="spellEnd"/>
+          </w:p>
+        </w:tc>
+        <w:tc>
+          <w:tcPr>
+            <w:tcW w:w="0" w:type="auto"/>
+          </w:tcPr>
+          <w:p>
+            <w:pPr>
+              <w:rPr>
+                <w:rFonts w:cstheme="minorHAnsi"/>
+                <w:lang w:val="en-US"/>
+              </w:rPr>
+            </w:pPr>
+            <w:r>
+              <w:rPr>
+                <w:rFonts w:cstheme="minorHAnsi"/>
+                <w:lang w:val="en-US"/>
+              </w:rPr>
+              <w:t>Metadata</w:t>
+            </w:r>
+          </w:p>
+        </w:tc>
+        <w:tc>
+          <w:tcPr>
+            <w:tcW w:w="0" w:type="auto"/>
+          </w:tcPr>
+          <w:p>
+            <w:pPr>
+              <w:rPr>
+                <w:rFonts w:cstheme="minorHAnsi"/>
+                <w:lang w:val="en-US"/>
+              </w:rPr>
+            </w:pPr>
+          </w:p>
+        </w:tc>
+        <w:tc>
+          <w:tcPr>
+            <w:tcW w:w="0" w:type="auto"/>
+          </w:tcPr>
+          <w:p>
+            <w:pPr>
+              <w:rPr>
+                <w:rFonts w:cstheme="minorHAnsi"/>
+                <w:lang w:val="en-US"/>
+              </w:rPr>
+            </w:pPr>
+            <w:r>
+              <w:rPr>
+                <w:rFonts w:cstheme="minorHAnsi"/>
+                <w:lang w:val="en-US"/>
+              </w:rPr>
+              <w:t>INT</w:t>
+            </w:r>
+          </w:p>
+        </w:tc>
+        <w:tc>
+          <w:tcPr>
+            <w:tcW w:w="0" w:type="auto"/>
+          </w:tcPr>
+          <w:p>
+            <w:pPr>
+              <w:rPr>
+                <w:rFonts w:cstheme="minorHAnsi"/>
+                <w:lang w:val="en-US"/>
+              </w:rPr>
+            </w:pPr>
+            <w:r>
+              <w:rPr>
+                <w:rFonts w:cstheme="minorHAnsi"/>
+                <w:lang w:val="en-US"/>
+              </w:rPr>
+              <w:t>NOT</w:t>
+            </w:r>
+          </w:p>
+        </w:tc>
+      </w:tr>
+    </w:tbl>
+    <w:p>
+      <w:pPr>
+        <w:pStyle w:val="2"/>
+        <w:rPr>
+          <w:lang w:val="en-US"/>
+        </w:rPr>
+      </w:pPr>
+      <w:r>
+        <w:rPr>
+          <w:lang w:val="en-US"/>
+        </w:rPr>
+        <w:t>Fact</w:t>
+      </w:r>
+    </w:p>
+    <w:p>
+      <w:pPr>
+        <w:pStyle w:val="3"/>
+        <w:rPr>
+          <w:lang w:val="en-US"/>
+        </w:rPr>
+      </w:pPr>
+      <w:r>
+        <w:rPr>
+          <w:lang w:val="en-US"/>
+        </w:rPr>
+        <w:t>Order</w:t>
+      </w:r>
+    </w:p>
+    <w:tbl>
+      <w:tblPr>
+        <w:tblStyle w:val="11"/>
+        <w:tblW w:w="0" w:type="auto"/>
+        <w:tblLook w:val="0420" w:firstRow="1" w:lastRow="0" w:firstColumn="0" w:lastColumn="0" w:noHBand="0" w:noVBand="1"/>
+      </w:tblPr>
+      <w:tblGrid>
+        <w:gridCol w:w="2614"/>
+        <w:gridCol w:w="1553"/>
+        <w:gridCol w:w="1228"/>
+        <w:gridCol w:w="691"/>
+      </w:tblGrid>
+      <w:tr>
+        <w:trPr>
+          <w:cnfStyle w:val="100000000000" w:firstRow="1" w:lastRow="0" w:firstColumn="0" w:lastColumn="0" w:oddVBand="0" w:evenVBand="0" w:oddHBand="0" w:evenHBand="0" w:firstRowFirstColumn="0" w:firstRowLastColumn="0" w:lastRowFirstColumn="0" w:lastRowLastColumn="0"/>
+        </w:trPr>
+        <w:tc>
+          <w:tcPr>
+            <w:tcW w:w="0" w:type="auto"/>
+          </w:tcPr>
+          <w:p>
+            <w:pPr>
+              <w:rPr>
+                <w:lang w:val="en-US"/>
+              </w:rPr>
+            </w:pPr>
+            <w:r>
+              <w:rPr>
+                <w:lang w:val="en-US"/>
+              </w:rPr>
+              <w:t>COLUMN NAME</w:t>
+            </w:r>
+          </w:p>
+        </w:tc>
+        <w:tc>
+          <w:tcPr>
+            <w:tcW w:w="0" w:type="auto"/>
+          </w:tcPr>
+          <w:p>
+            <w:pPr>
+              <w:rPr>
+                <w:lang w:val="en-US"/>
+              </w:rPr>
+            </w:pPr>
+            <w:r>
+              <w:rPr>
+                <w:lang w:val="en-US"/>
+              </w:rPr>
+              <w:t>COLUMN TYPE</w:t>
+            </w:r>
+          </w:p>
+        </w:tc>
+        <w:tc>
+          <w:tcPr>
+            <w:tcW w:w="0" w:type="auto"/>
+          </w:tcPr>
+          <w:p>
+            <w:pPr>
+              <w:rPr>
+                <w:lang w:val="en-US"/>
+              </w:rPr>
+            </w:pPr>
+            <w:r>
+              <w:rPr>
+                <w:lang w:val="en-US"/>
+              </w:rPr>
+              <w:t>DATA TYPE</w:t>
+            </w:r>
+          </w:p>
+        </w:tc>
+        <w:tc>
+          <w:tcPr>
+            <w:tcW w:w="0" w:type="auto"/>
+          </w:tcPr>
+          <w:p>
+            <w:pPr>
+              <w:rPr>
+                <w:lang w:val="en-US"/>
+              </w:rPr>
+            </w:pPr>
+            <w:r>
+              <w:rPr>
+                <w:lang w:val="en-US"/>
+              </w:rPr>
+              <w:t>NULL</w:t>
+            </w:r>
+          </w:p>
+        </w:tc>
+      </w:tr>
+      <w:tr>
+        <w:trPr>
+          <w:cnfStyle w:val="000000100000" w:firstRow="0" w:lastRow="0" w:firstColumn="0" w:lastColumn="0" w:oddVBand="0" w:evenVBand="0" w:oddHBand="1" w:evenHBand="0" w:firstRowFirstColumn="0" w:firstRowLastColumn="0" w:lastRowFirstColumn="0" w:lastRowLastColumn="0"/>
+        </w:trPr>
+        <w:tc>
+          <w:tcPr>
+            <w:tcW w:w="0" w:type="auto"/>
+          </w:tcPr>
+          <w:p>
+            <w:pPr>
+              <w:rPr>
+                <w:lang w:val="en-US"/>
+              </w:rPr>
+            </w:pPr>
+            <w:proofErr w:type="spellStart"/>
+            <w:r>
+              <w:rPr>
+                <w:lang w:val="en-US"/>
+              </w:rPr>
+              <w:t>OrderKey</w:t>
+            </w:r>
+            <w:proofErr w:type="spellEnd"/>
+          </w:p>
+        </w:tc>
+        <w:tc>
+          <w:tcPr>
+            <w:tcW w:w="0" w:type="auto"/>
+          </w:tcPr>
+          <w:p>
+            <w:pPr>
+              <w:rPr>
+                <w:lang w:val="en-US"/>
+              </w:rPr>
+            </w:pPr>
+          </w:p>
+        </w:tc>
+        <w:tc>
+          <w:tcPr>
+            <w:tcW w:w="0" w:type="auto"/>
+          </w:tcPr>
+          <w:p>
+            <w:pPr>
+              <w:rPr>
+                <w:lang w:val="en-US"/>
+              </w:rPr>
+            </w:pPr>
+          </w:p>
+        </w:tc>
+        <w:tc>
+          <w:tcPr>
+            <w:tcW w:w="0" w:type="auto"/>
+          </w:tcPr>
+          <w:p>
+            <w:pPr>
+              <w:rPr>
+                <w:lang w:val="en-US"/>
+              </w:rPr>
+            </w:pPr>
+          </w:p>
+        </w:tc>
+      </w:tr>
+      <w:tr>
+        <w:tc>
+          <w:tcPr>
+            <w:tcW w:w="0" w:type="auto"/>
+          </w:tcPr>
+          <w:p>
+            <w:pPr>
+              <w:rPr>
+                <w:lang w:val="en-US"/>
+              </w:rPr>
+            </w:pPr>
+            <w:proofErr w:type="spellStart"/>
+            <w:r>
+              <w:rPr>
+                <w:lang w:val="en-US"/>
+              </w:rPr>
+              <w:t>ProductKey</w:t>
+            </w:r>
+            <w:proofErr w:type="spellEnd"/>
+          </w:p>
+        </w:tc>
+        <w:tc>
+          <w:tcPr>
+            <w:tcW w:w="0" w:type="auto"/>
+          </w:tcPr>
+          <w:p>
+            <w:pPr>
+              <w:rPr>
+                <w:lang w:val="en-US"/>
+              </w:rPr>
+            </w:pPr>
+          </w:p>
+        </w:tc>
+        <w:tc>
+          <w:tcPr>
+            <w:tcW w:w="0" w:type="auto"/>
+          </w:tcPr>
+          <w:p>
+            <w:pPr>
+              <w:rPr>
+                <w:lang w:val="en-US"/>
+              </w:rPr>
+            </w:pPr>
+          </w:p>
+        </w:tc>
+        <w:tc>
+          <w:tcPr>
+            <w:tcW w:w="0" w:type="auto"/>
+          </w:tcPr>
+          <w:p>
+            <w:pPr>
+              <w:rPr>
+                <w:lang w:val="en-US"/>
+              </w:rPr>
+            </w:pPr>
+          </w:p>
+        </w:tc>
+      </w:tr>
+      <w:tr>
+        <w:trPr>
+          <w:cnfStyle w:val="000000100000" w:firstRow="0" w:lastRow="0" w:firstColumn="0" w:lastColumn="0" w:oddVBand="0" w:evenVBand="0" w:oddHBand="1" w:evenHBand="0" w:firstRowFirstColumn="0" w:firstRowLastColumn="0" w:lastRowFirstColumn="0" w:lastRowLastColumn="0"/>
+        </w:trPr>
+        <w:tc>
+          <w:tcPr>
+            <w:tcW w:w="0" w:type="auto"/>
+          </w:tcPr>
+          <w:p>
+            <w:pPr>
+              <w:rPr>
+                <w:lang w:val="en-US"/>
+              </w:rPr>
+            </w:pPr>
+            <w:proofErr w:type="spellStart"/>
+            <w:r>
+              <w:rPr>
+                <w:lang w:val="en-US"/>
+              </w:rPr>
+              <w:t>CustomerKey</w:t>
+            </w:r>
+            <w:proofErr w:type="spellEnd"/>
+          </w:p>
+        </w:tc>
+        <w:tc>
+          <w:tcPr>
+            <w:tcW w:w="0" w:type="auto"/>
+          </w:tcPr>
+          <w:p>
+            <w:pPr>
+              <w:rPr>
+                <w:lang w:val="en-US"/>
+              </w:rPr>
+            </w:pPr>
+          </w:p>
+        </w:tc>
+        <w:tc>
+          <w:tcPr>
+            <w:tcW w:w="0" w:type="auto"/>
+          </w:tcPr>
+          <w:p>
+            <w:pPr>
+              <w:rPr>
+                <w:lang w:val="en-US"/>
+              </w:rPr>
+            </w:pPr>
+          </w:p>
+        </w:tc>
+        <w:tc>
+          <w:tcPr>
+            <w:tcW w:w="0" w:type="auto"/>
+          </w:tcPr>
+          <w:p>
+            <w:pPr>
+              <w:rPr>
+                <w:lang w:val="en-US"/>
+              </w:rPr>
+            </w:pPr>
+          </w:p>
+        </w:tc>
+      </w:tr>
+      <w:tr>
+        <w:tc>
+          <w:tcPr>
+            <w:tcW w:w="0" w:type="auto"/>
+          </w:tcPr>
+          <w:p>
+            <w:pPr>
+              <w:rPr>
+                <w:lang w:val="en-US"/>
+              </w:rPr>
+            </w:pPr>
+            <w:proofErr w:type="spellStart"/>
+            <w:r>
+              <w:rPr>
+                <w:lang w:val="en-US"/>
+              </w:rPr>
+              <w:t>EmployeeKey</w:t>
+            </w:r>
+            <w:proofErr w:type="spellEnd"/>
+          </w:p>
+        </w:tc>
+        <w:tc>
+          <w:tcPr>
+            <w:tcW w:w="0" w:type="auto"/>
+          </w:tcPr>
+          <w:p>
+            <w:pPr>
+              <w:rPr>
+                <w:lang w:val="en-US"/>
+              </w:rPr>
+            </w:pPr>
+          </w:p>
+        </w:tc>
+        <w:tc>
+          <w:tcPr>
+            <w:tcW w:w="0" w:type="auto"/>
+          </w:tcPr>
+          <w:p>
+            <w:pPr>
+              <w:rPr>
+                <w:lang w:val="en-US"/>
+              </w:rPr>
+            </w:pPr>
+          </w:p>
+        </w:tc>
+        <w:tc>
+          <w:tcPr>
+            <w:tcW w:w="0" w:type="auto"/>
+          </w:tcPr>
+          <w:p>
+            <w:pPr>
+              <w:rPr>
+                <w:lang w:val="en-US"/>
+              </w:rPr>
+            </w:pPr>
+          </w:p>
+        </w:tc>
+      </w:tr>
+      <w:tr>
+        <w:trPr>
+          <w:cnfStyle w:val="000000100000" w:firstRow="0" w:lastRow="0" w:firstColumn="0" w:lastColumn="0" w:oddVBand="0" w:evenVBand="0" w:oddHBand="1" w:evenHBand="0" w:firstRowFirstColumn="0" w:firstRowLastColumn="0" w:lastRowFirstColumn="0" w:lastRowLastColumn="0"/>
+        </w:trPr>
+        <w:tc>
+          <w:tcPr>
+            <w:tcW w:w="0" w:type="auto"/>
+          </w:tcPr>
+          <w:p>
+            <w:pPr>
+              <w:rPr>
+                <w:lang w:val="en-US"/>
+              </w:rPr>
+            </w:pPr>
+            <w:proofErr w:type="spellStart"/>
+            <w:r>
+              <w:rPr>
+                <w:lang w:val="en-US"/>
+              </w:rPr>
+              <w:t>OrderDateKey</w:t>
+            </w:r>
+            <w:proofErr w:type="spellEnd"/>
+          </w:p>
+        </w:tc>
+        <w:tc>
+          <w:tcPr>
+            <w:tcW w:w="0" w:type="auto"/>
+          </w:tcPr>
+          <w:p>
+            <w:pPr>
+              <w:rPr>
+                <w:lang w:val="en-US"/>
+              </w:rPr>
+            </w:pPr>
+          </w:p>
+        </w:tc>
+        <w:tc>
+          <w:tcPr>
+            <w:tcW w:w="0" w:type="auto"/>
+          </w:tcPr>
+          <w:p>
+            <w:pPr>
+              <w:rPr>
+                <w:lang w:val="en-US"/>
+              </w:rPr>
+            </w:pPr>
+          </w:p>
+        </w:tc>
+        <w:tc>
+          <w:tcPr>
+            <w:tcW w:w="0" w:type="auto"/>
+          </w:tcPr>
+          <w:p>
+            <w:pPr>
+              <w:rPr>
+                <w:lang w:val="en-US"/>
+              </w:rPr>
+            </w:pPr>
+          </w:p>
+        </w:tc>
+      </w:tr>
+      <w:tr>
+        <w:tc>
+          <w:tcPr>
+            <w:tcW w:w="0" w:type="auto"/>
+          </w:tcPr>
+          <w:p>
+            <w:pPr>
+              <w:rPr>
+                <w:lang w:val="en-US"/>
+              </w:rPr>
+            </w:pPr>
+            <w:proofErr w:type="spellStart"/>
+            <w:r>
+              <w:rPr>
+                <w:lang w:val="en-US"/>
+              </w:rPr>
+              <w:t>RequiredDateKey</w:t>
+            </w:r>
+            <w:proofErr w:type="spellEnd"/>
+          </w:p>
+        </w:tc>
+        <w:tc>
+          <w:tcPr>
+            <w:tcW w:w="0" w:type="auto"/>
+          </w:tcPr>
+          <w:p>
+            <w:pPr>
+              <w:rPr>
+                <w:lang w:val="en-US"/>
+              </w:rPr>
+            </w:pPr>
+          </w:p>
+        </w:tc>
+        <w:tc>
+          <w:tcPr>
+            <w:tcW w:w="0" w:type="auto"/>
+          </w:tcPr>
+          <w:p>
+            <w:pPr>
+              <w:rPr>
+                <w:lang w:val="en-US"/>
+              </w:rPr>
+            </w:pPr>
+          </w:p>
+        </w:tc>
+        <w:tc>
+          <w:tcPr>
+            <w:tcW w:w="0" w:type="auto"/>
+          </w:tcPr>
+          <w:p>
+            <w:pPr>
+              <w:rPr>
+                <w:lang w:val="en-US"/>
+              </w:rPr>
+            </w:pPr>
+          </w:p>
+        </w:tc>
+      </w:tr>
+      <w:tr>
+        <w:trPr>
+          <w:cnfStyle w:val="000000100000" w:firstRow="0" w:lastRow="0" w:firstColumn="0" w:lastColumn="0" w:oddVBand="0" w:evenVBand="0" w:oddHBand="1" w:evenHBand="0" w:firstRowFirstColumn="0" w:firstRowLastColumn="0" w:lastRowFirstColumn="0" w:lastRowLastColumn="0"/>
+        </w:trPr>
+        <w:tc>
+          <w:tcPr>
+            <w:tcW w:w="0" w:type="auto"/>
+          </w:tcPr>
+          <w:p>
+            <w:pPr>
+              <w:rPr>
+                <w:lang w:val="en-US"/>
+              </w:rPr>
+            </w:pPr>
+            <w:proofErr w:type="spellStart"/>
+            <w:r>
+              <w:rPr>
+                <w:lang w:val="en-US"/>
+              </w:rPr>
+              <w:t>ShippedDateKey</w:t>
+            </w:r>
+            <w:proofErr w:type="spellEnd"/>
+          </w:p>
+        </w:tc>
+        <w:tc>
+          <w:tcPr>
+            <w:tcW w:w="0" w:type="auto"/>
+          </w:tcPr>
+          <w:p>
+            <w:pPr>
+              <w:rPr>
+                <w:lang w:val="en-US"/>
+              </w:rPr>
+            </w:pPr>
+          </w:p>
+        </w:tc>
+        <w:tc>
+          <w:tcPr>
+            <w:tcW w:w="0" w:type="auto"/>
+          </w:tcPr>
+          <w:p>
+            <w:pPr>
+              <w:rPr>
+                <w:lang w:val="en-US"/>
+              </w:rPr>
+            </w:pPr>
+          </w:p>
+        </w:tc>
+        <w:tc>
+          <w:tcPr>
+            <w:tcW w:w="0" w:type="auto"/>
+          </w:tcPr>
+          <w:p>
+            <w:pPr>
+              <w:rPr>
+                <w:lang w:val="en-US"/>
+              </w:rPr>
+            </w:pPr>
+          </w:p>
+        </w:tc>
+      </w:tr>
+      <w:tr>
+        <w:tc>
+          <w:tcPr>
+            <w:tcW w:w="0" w:type="auto"/>
+          </w:tcPr>
+          <w:p>
+            <w:pPr>
+              <w:rPr>
+                <w:lang w:val="en-US"/>
+              </w:rPr>
+            </w:pPr>
+            <w:proofErr w:type="spellStart"/>
+            <w:r>
+              <w:rPr>
+                <w:lang w:val="en-US"/>
+              </w:rPr>
+              <w:t>UnitPrice</w:t>
+            </w:r>
+            <w:proofErr w:type="spellEnd"/>
+          </w:p>
+        </w:tc>
+        <w:tc>
+          <w:tcPr>
+            <w:tcW w:w="0" w:type="auto"/>
+          </w:tcPr>
+          <w:p>
+            <w:pPr>
+              <w:rPr>
+                <w:lang w:val="en-US"/>
+              </w:rPr>
+            </w:pPr>
+          </w:p>
+        </w:tc>
+        <w:tc>
+          <w:tcPr>
+            <w:tcW w:w="0" w:type="auto"/>
+          </w:tcPr>
+          <w:p>
+            <w:pPr>
+              <w:rPr>
+                <w:lang w:val="en-US"/>
+              </w:rPr>
+            </w:pPr>
+          </w:p>
+        </w:tc>
+        <w:tc>
+          <w:tcPr>
+            <w:tcW w:w="0" w:type="auto"/>
+          </w:tcPr>
+          <w:p>
+            <w:pPr>
+              <w:rPr>
+                <w:lang w:val="en-US"/>
+              </w:rPr>
+            </w:pPr>
+          </w:p>
+        </w:tc>
+      </w:tr>
+      <w:tr>
+        <w:trPr>
+          <w:cnfStyle w:val="000000100000" w:firstRow="0" w:lastRow="0" w:firstColumn="0" w:lastColumn="0" w:oddVBand="0" w:evenVBand="0" w:oddHBand="1" w:evenHBand="0" w:firstRowFirstColumn="0" w:firstRowLastColumn="0" w:lastRowFirstColumn="0" w:lastRowLastColumn="0"/>
+        </w:trPr>
+        <w:tc>
+          <w:tcPr>
+            <w:tcW w:w="0" w:type="auto"/>
+          </w:tcPr>
+          <w:p>
+            <w:pPr>
+              <w:rPr>
+                <w:lang w:val="en-US"/>
+              </w:rPr>
+            </w:pPr>
+            <w:r>
+              <w:rPr>
+                <w:lang w:val="en-US"/>
+              </w:rPr>
+              <w:t>Quantity</w:t>
+            </w:r>
+          </w:p>
+        </w:tc>
+        <w:tc>
+          <w:tcPr>
+            <w:tcW w:w="0" w:type="auto"/>
+          </w:tcPr>
+          <w:p>
+            <w:pPr>
+              <w:rPr>
+                <w:lang w:val="en-US"/>
+              </w:rPr>
+            </w:pPr>
+          </w:p>
+        </w:tc>
+        <w:tc>
+          <w:tcPr>
+            <w:tcW w:w="0" w:type="auto"/>
+          </w:tcPr>
+          <w:p>
+            <w:pPr>
+              <w:rPr>
+                <w:lang w:val="en-US"/>
+              </w:rPr>
+            </w:pPr>
+          </w:p>
+        </w:tc>
+        <w:tc>
+          <w:tcPr>
+            <w:tcW w:w="0" w:type="auto"/>
+          </w:tcPr>
+          <w:p>
+            <w:pPr>
+              <w:rPr>
+                <w:lang w:val="en-US"/>
+              </w:rPr>
+            </w:pPr>
+          </w:p>
+        </w:tc>
+      </w:tr>
+      <w:tr>
+        <w:tc>
+          <w:tcPr>
+            <w:tcW w:w="0" w:type="auto"/>
+          </w:tcPr>
+          <w:p>
+            <w:pPr>
+              <w:rPr>
+                <w:lang w:val="en-US"/>
+              </w:rPr>
+            </w:pPr>
+            <w:r>
+              <w:rPr>
+                <w:lang w:val="en-US"/>
+              </w:rPr>
+              <w:t>Discount</w:t>
+            </w:r>
+          </w:p>
+        </w:tc>
+        <w:tc>
+          <w:tcPr>
+            <w:tcW w:w="0" w:type="auto"/>
+          </w:tcPr>
+          <w:p>
+            <w:pPr>
+              <w:rPr>
+                <w:lang w:val="en-US"/>
+              </w:rPr>
+            </w:pPr>
+          </w:p>
+        </w:tc>
+        <w:tc>
+          <w:tcPr>
+            <w:tcW w:w="0" w:type="auto"/>
+          </w:tcPr>
+          <w:p>
+            <w:pPr>
+              <w:rPr>
+                <w:lang w:val="en-US"/>
+              </w:rPr>
+            </w:pPr>
+          </w:p>
+        </w:tc>
+        <w:tc>
+          <w:tcPr>
+            <w:tcW w:w="0" w:type="auto"/>
+          </w:tcPr>
+          <w:p>
+            <w:pPr>
+              <w:rPr>
+                <w:lang w:val="en-US"/>
+              </w:rPr>
+            </w:pPr>
+          </w:p>
+        </w:tc>
+      </w:tr>
+      <w:tr>
+        <w:trPr>
+          <w:cnfStyle w:val="000000100000" w:firstRow="0" w:lastRow="0" w:firstColumn="0" w:lastColumn="0" w:oddVBand="0" w:evenVBand="0" w:oddHBand="1" w:evenHBand="0" w:firstRowFirstColumn="0" w:firstRowLastColumn="0" w:lastRowFirstColumn="0" w:lastRowLastColumn="0"/>
+        </w:trPr>
+        <w:tc>
+          <w:tcPr>
+            <w:tcW w:w="0" w:type="auto"/>
+          </w:tcPr>
+          <w:p>
+            <w:pPr>
+              <w:rPr>
+                <w:lang w:val="en-US"/>
+              </w:rPr>
+            </w:pPr>
+            <w:proofErr w:type="spellStart"/>
+            <w:r>
+              <w:rPr>
+                <w:lang w:val="en-US"/>
+              </w:rPr>
+              <w:t>SalesAmount</w:t>
+            </w:r>
+            <w:proofErr w:type="spellEnd"/>
+          </w:p>
+        </w:tc>
+        <w:tc>
+          <w:tcPr>
+            <w:tcW w:w="0" w:type="auto"/>
+          </w:tcPr>
+          <w:p>
+            <w:pPr>
+              <w:rPr>
+                <w:lang w:val="en-US"/>
+              </w:rPr>
+            </w:pPr>
+          </w:p>
+        </w:tc>
+        <w:tc>
+          <w:tcPr>
+            <w:tcW w:w="0" w:type="auto"/>
+          </w:tcPr>
+          <w:p>
+            <w:pPr>
+              <w:rPr>
+                <w:lang w:val="en-US"/>
+              </w:rPr>
+            </w:pPr>
+          </w:p>
+        </w:tc>
+        <w:tc>
+          <w:tcPr>
+            <w:tcW w:w="0" w:type="auto"/>
+          </w:tcPr>
+          <w:p>
+            <w:pPr>
+              <w:rPr>
+                <w:lang w:val="en-US"/>
+              </w:rPr>
+            </w:pPr>
+          </w:p>
+        </w:tc>
+      </w:tr>
+      <w:tr>
+        <w:tc>
+          <w:tcPr>
+            <w:tcW w:w="0" w:type="auto"/>
+          </w:tcPr>
+          <w:p>
+            <w:pPr>
+              <w:rPr>
+                <w:lang w:val="en-US"/>
+              </w:rPr>
+            </w:pPr>
+            <w:proofErr w:type="spellStart"/>
+            <w:r>
+              <w:rPr>
+                <w:lang w:val="en-US"/>
+              </w:rPr>
+              <w:t>SalesAmountWithDiscount</w:t>
+            </w:r>
+            <w:proofErr w:type="spellEnd"/>
+          </w:p>
+        </w:tc>
+        <w:tc>
+          <w:tcPr>
+            <w:tcW w:w="0" w:type="auto"/>
+          </w:tcPr>
+          <w:p>
+            <w:pPr>
+              <w:rPr>
+                <w:lang w:val="en-US"/>
+              </w:rPr>
+            </w:pPr>
+          </w:p>
+        </w:tc>
+        <w:tc>
+          <w:tcPr>
+            <w:tcW w:w="0" w:type="auto"/>
+          </w:tcPr>
+          <w:p>
+            <w:pPr>
+              <w:rPr>
+                <w:lang w:val="en-US"/>
+              </w:rPr>
+            </w:pPr>
+          </w:p>
+        </w:tc>
+        <w:tc>
+          <w:tcPr>
+            <w:tcW w:w="0" w:type="auto"/>
+          </w:tcPr>
+          <w:p>
+            <w:pPr>
+              <w:rPr>
+                <w:lang w:val="en-US"/>
+              </w:rPr>
+            </w:pPr>
+          </w:p>
+        </w:tc>
+      </w:tr>
+      <w:tr>
+        <w:trPr>
+          <w:cnfStyle w:val="000000100000" w:firstRow="0" w:lastRow="0" w:firstColumn="0" w:lastColumn="0" w:oddVBand="0" w:evenVBand="0" w:oddHBand="1" w:evenHBand="0" w:firstRowFirstColumn="0" w:firstRowLastColumn="0" w:lastRowFirstColumn="0" w:lastRowLastColumn="0"/>
+        </w:trPr>
+        <w:tc>
+          <w:tcPr>
+            <w:tcW w:w="0" w:type="auto"/>
+          </w:tcPr>
+          <w:p>
+            <w:pPr>
+              <w:rPr>
+                <w:lang w:val="en-US"/>
+              </w:rPr>
+            </w:pPr>
+            <w:proofErr w:type="spellStart"/>
+            <w:r>
+              <w:rPr>
+                <w:lang w:val="en-US"/>
+              </w:rPr>
+              <w:t>LineageKey</w:t>
+            </w:r>
+            <w:proofErr w:type="spellEnd"/>
+          </w:p>
+        </w:tc>
+        <w:tc>
+          <w:tcPr>
+            <w:tcW w:w="0" w:type="auto"/>
+          </w:tcPr>
+          <w:p>
+            <w:pPr>
+              <w:rPr>
+                <w:lang w:val="en-US"/>
+              </w:rPr>
+            </w:pPr>
+          </w:p>
+        </w:tc>
+        <w:tc>
+          <w:tcPr>
+            <w:tcW w:w="0" w:type="auto"/>
+          </w:tcPr>
+          <w:p>
+            <w:pPr>
+              <w:rPr>
+                <w:lang w:val="en-US"/>
+              </w:rPr>
+            </w:pPr>
+          </w:p>
+        </w:tc>
+        <w:tc>
+          <w:tcPr>
+            <w:tcW w:w="0" w:type="auto"/>
+          </w:tcPr>
+          <w:p>
+            <w:pPr>
+              <w:rPr>
+                <w:lang w:val="en-US"/>
+              </w:rPr>
+            </w:pPr>
+          </w:p>
+        </w:tc>
+      </w:tr>
+    </w:tbl>
+    <w:p>
+      <w:pPr>
+        <w:rPr>
+          <w:lang w:val="en-US"/>
+        </w:rPr>
       </w:pPr>
     </w:p>
     <w:sectPr>
-      <w:pgSz w:w="16838" w:h="11906" w:orient="landscape"/>
-      <w:pgMar w:top="1701" w:right="1134" w:bottom="850" w:left="1134" w:header="708" w:footer="708" w:gutter="0"/>
+      <w:pgSz w:w="11906" w:h="16838"/>
+      <w:pgMar w:top="1134" w:right="850" w:bottom="1134" w:left="1701" w:header="708" w:footer="708" w:gutter="0"/>
       <w:cols w:space="708"/>
       <w:docGrid w:linePitch="360"/>
     </w:sectPr>
@@ -23816,7 +31046,7 @@
   <w:style w:type="paragraph" w:default="1" w:styleId="a">
     <w:name w:val="Normal"/>
     <w:qFormat/>
-    <w:rsid w:val="00890D30"/>
+    <w:rsid w:val="00F100BA"/>
     <w:pPr>
       <w:spacing w:after="0" w:line="240" w:lineRule="auto"/>
     </w:pPr>
